--- a/documents/banksimul_toiminnallinen_maarittely.docx
+++ b/documents/banksimul_toiminnallinen_maarittely.docx
@@ -4173,13 +4173,41 @@
               </w:rPr>
               <w:t xml:space="preserve">HTTPS </w:t>
             </w:r>
+            <w:proofErr w:type="spellStart"/>
             <w:r>
               <w:rPr>
                 <w:sz w:val="20"/>
                 <w:szCs w:val="20"/>
                 <w:lang w:val="en-US"/>
               </w:rPr>
-              <w:t xml:space="preserve">tulee sanoista </w:t>
+              <w:t>tulee</w:t>
+            </w:r>
+            <w:proofErr w:type="spellEnd"/>
+            <w:r>
+              <w:rPr>
+                <w:sz w:val="20"/>
+                <w:szCs w:val="20"/>
+                <w:lang w:val="en-US"/>
+              </w:rPr>
+              <w:t xml:space="preserve"> </w:t>
+            </w:r>
+            <w:proofErr w:type="spellStart"/>
+            <w:r>
+              <w:rPr>
+                <w:sz w:val="20"/>
+                <w:szCs w:val="20"/>
+                <w:lang w:val="en-US"/>
+              </w:rPr>
+              <w:t>sanoista</w:t>
+            </w:r>
+            <w:proofErr w:type="spellEnd"/>
+            <w:r>
+              <w:rPr>
+                <w:sz w:val="20"/>
+                <w:szCs w:val="20"/>
+                <w:lang w:val="en-US"/>
+              </w:rPr>
+              <w:t xml:space="preserve"> </w:t>
             </w:r>
             <w:r>
               <w:rPr>
@@ -9302,63 +9330,6 @@
           </w:p>
         </w:tc>
       </w:tr>
-      <w:tr>
-        <w:tc>
-          <w:tcPr>
-            <w:tcW w:w="1843" w:type="dxa"/>
-            <w:shd w:val="clear" w:color="auto" w:fill="BFBFBF"/>
-          </w:tcPr>
-          <w:p>
-            <w:pPr>
-              <w:pStyle w:val="Header"/>
-              <w:tabs>
-                <w:tab w:val="clear" w:pos="4819"/>
-                <w:tab w:val="clear" w:pos="9638"/>
-              </w:tabs>
-              <w:spacing w:line="360" w:lineRule="auto"/>
-              <w:jc w:val="both"/>
-              <w:rPr>
-                <w:rFonts w:ascii="Verdana" w:hAnsi="Verdana" w:cs="Verdana"/>
-                <w:b/>
-                <w:sz w:val="20"/>
-                <w:szCs w:val="20"/>
-              </w:rPr>
-            </w:pPr>
-            <w:r>
-              <w:rPr>
-                <w:rFonts w:ascii="Verdana" w:hAnsi="Verdana" w:cs="Verdana"/>
-                <w:b/>
-                <w:sz w:val="20"/>
-                <w:szCs w:val="20"/>
-              </w:rPr>
-              <w:lastRenderedPageBreak/>
-              <w:t>Avoimet asiat</w:t>
-            </w:r>
-          </w:p>
-        </w:tc>
-        <w:tc>
-          <w:tcPr>
-            <w:tcW w:w="7087" w:type="dxa"/>
-            <w:shd w:val="clear" w:color="auto" w:fill="auto"/>
-          </w:tcPr>
-          <w:p>
-            <w:pPr>
-              <w:pStyle w:val="Header"/>
-              <w:tabs>
-                <w:tab w:val="clear" w:pos="4819"/>
-                <w:tab w:val="clear" w:pos="9638"/>
-              </w:tabs>
-              <w:spacing w:line="360" w:lineRule="auto"/>
-              <w:jc w:val="both"/>
-              <w:rPr>
-                <w:rFonts w:ascii="Verdana" w:hAnsi="Verdana" w:cs="Verdana"/>
-                <w:sz w:val="20"/>
-                <w:szCs w:val="20"/>
-              </w:rPr>
-            </w:pPr>
-          </w:p>
-        </w:tc>
-      </w:tr>
     </w:tbl>
     <w:p/>
     <w:p>
@@ -12143,33 +12114,14 @@
           <w:rFonts w:ascii="Verdana" w:hAnsi="Verdana"/>
           <w:bCs/>
         </w:rPr>
+        <w:br w:type="page"/>
+      </w:r>
+      <w:r>
+        <w:rPr>
+          <w:rFonts w:ascii="Verdana" w:hAnsi="Verdana"/>
+          <w:bCs/>
+        </w:rPr>
         <w:lastRenderedPageBreak/>
-        <w:br w:type="page"/>
-      </w:r>
-    </w:p>
-    <w:p>
-      <w:pPr>
-        <w:autoSpaceDE/>
-        <w:autoSpaceDN/>
-        <w:ind w:firstLine="357"/>
-        <w:rPr>
-          <w:rFonts w:ascii="Verdana" w:hAnsi="Verdana"/>
-          <w:bCs/>
-        </w:rPr>
-      </w:pPr>
-      <w:r>
-        <w:rPr>
-          <w:rFonts w:ascii="Verdana" w:hAnsi="Verdana"/>
-          <w:bCs/>
-        </w:rPr>
-        <w:lastRenderedPageBreak/>
-        <w:t xml:space="preserve">         </w:t>
-      </w:r>
-      <w:r>
-        <w:rPr>
-          <w:rFonts w:ascii="Verdana" w:hAnsi="Verdana"/>
-          <w:bCs/>
-        </w:rPr>
         <w:t>Käyttötapaus</w:t>
       </w:r>
       <w:r>
@@ -13489,23 +13441,7 @@
                 <w:sz w:val="20"/>
                 <w:szCs w:val="20"/>
               </w:rPr>
-              <w:t xml:space="preserve"> Pääkäyttöliittymässä painetaan </w:t>
-            </w:r>
-            <w:r>
-              <w:rPr>
-                <w:rFonts w:ascii="Verdana" w:hAnsi="Verdana" w:cs="Verdana"/>
-                <w:sz w:val="20"/>
-                <w:szCs w:val="20"/>
-              </w:rPr>
-              <w:t>Talleta</w:t>
-            </w:r>
-            <w:r>
-              <w:rPr>
-                <w:rFonts w:ascii="Verdana" w:hAnsi="Verdana" w:cs="Verdana"/>
-                <w:sz w:val="20"/>
-                <w:szCs w:val="20"/>
-              </w:rPr>
-              <w:t xml:space="preserve"> rahaa –painiketta.</w:t>
+              <w:t xml:space="preserve"> Pääkäyttöliittymässä painetaan Talleta rahaa –painiketta.</w:t>
             </w:r>
           </w:p>
           <w:p>
@@ -13529,23 +13465,23 @@
                 <w:sz w:val="20"/>
                 <w:szCs w:val="20"/>
               </w:rPr>
-              <w:t xml:space="preserve">2. Tietokannasta haetaan tiedot ja käyttöliittymässä näytetään tilin omistajan tiedot, tilin saldo ja </w:t>
-            </w:r>
-            <w:r>
-              <w:rPr>
-                <w:rFonts w:ascii="Verdana" w:hAnsi="Verdana" w:cs="Verdana"/>
-                <w:sz w:val="20"/>
-                <w:szCs w:val="20"/>
-              </w:rPr>
-              <w:t>talletettavien</w:t>
-            </w:r>
-            <w:r>
-              <w:rPr>
-                <w:rFonts w:ascii="Verdana" w:hAnsi="Verdana" w:cs="Verdana"/>
-                <w:sz w:val="20"/>
-                <w:szCs w:val="20"/>
-              </w:rPr>
-              <w:t xml:space="preserve"> rahamäärien painikkeet (20e, 40e, 60e, 100e, 200e ja 500e). </w:t>
+              <w:t>2. Tietokannasta haetaan tiedot ja käyttöliittymässä näytetään tilin omistajan tiedot, tilin saldo ja talletettavien rahamäärien painikkeet (20e, 40e,</w:t>
+            </w:r>
+            <w:r>
+              <w:rPr>
+                <w:rFonts w:ascii="Verdana" w:hAnsi="Verdana" w:cs="Verdana"/>
+                <w:sz w:val="20"/>
+                <w:szCs w:val="20"/>
+              </w:rPr>
+              <w:t xml:space="preserve"> 50e,</w:t>
+            </w:r>
+            <w:r>
+              <w:rPr>
+                <w:rFonts w:ascii="Verdana" w:hAnsi="Verdana" w:cs="Verdana"/>
+                <w:sz w:val="20"/>
+                <w:szCs w:val="20"/>
+              </w:rPr>
+              <w:t xml:space="preserve"> 100e, 200e ja 500e). </w:t>
             </w:r>
           </w:p>
           <w:p>
@@ -13767,39 +13703,7 @@
                 <w:sz w:val="20"/>
                 <w:szCs w:val="20"/>
               </w:rPr>
-              <w:t xml:space="preserve">Käyttäjä on saanut </w:t>
-            </w:r>
-            <w:r>
-              <w:rPr>
-                <w:rFonts w:ascii="Verdana" w:hAnsi="Verdana" w:cs="Verdana"/>
-                <w:sz w:val="20"/>
-                <w:szCs w:val="20"/>
-              </w:rPr>
-              <w:t>talletetuksi</w:t>
-            </w:r>
-            <w:r>
-              <w:rPr>
-                <w:rFonts w:ascii="Verdana" w:hAnsi="Verdana" w:cs="Verdana"/>
-                <w:sz w:val="20"/>
-                <w:szCs w:val="20"/>
-              </w:rPr>
-              <w:t xml:space="preserve"> haluamansa summan rahaa ja rahamäärä on</w:t>
-            </w:r>
-            <w:r>
-              <w:rPr>
-                <w:rFonts w:ascii="Verdana" w:hAnsi="Verdana" w:cs="Verdana"/>
-                <w:sz w:val="20"/>
-                <w:szCs w:val="20"/>
-              </w:rPr>
-              <w:t xml:space="preserve"> lisätty käyttäjän tilille</w:t>
-            </w:r>
-            <w:r>
-              <w:rPr>
-                <w:rFonts w:ascii="Verdana" w:hAnsi="Verdana" w:cs="Verdana"/>
-                <w:sz w:val="20"/>
-                <w:szCs w:val="20"/>
-              </w:rPr>
-              <w:t>.</w:t>
+              <w:t>Käyttäjä on saanut talletetuksi haluamansa summan rahaa ja rahamäärä on lisätty käyttäjän tilille.</w:t>
             </w:r>
           </w:p>
         </w:tc>
@@ -14007,6 +13911,4009 @@
         </w:rPr>
       </w:pPr>
     </w:p>
+    <w:p>
+      <w:pPr>
+        <w:pStyle w:val="Header"/>
+        <w:tabs>
+          <w:tab w:val="clear" w:pos="4819"/>
+          <w:tab w:val="clear" w:pos="9638"/>
+        </w:tabs>
+        <w:spacing w:line="360" w:lineRule="auto"/>
+        <w:ind w:left="1134"/>
+        <w:jc w:val="both"/>
+        <w:rPr>
+          <w:rFonts w:ascii="Verdana" w:hAnsi="Verdana" w:cs="Verdana"/>
+        </w:rPr>
+      </w:pPr>
+    </w:p>
+    <w:tbl>
+      <w:tblPr>
+        <w:tblW w:w="0" w:type="auto"/>
+        <w:tblInd w:w="1134" w:type="dxa"/>
+        <w:tblBorders>
+          <w:top w:val="single" w:sz="4" w:space="0" w:color="000000"/>
+          <w:left w:val="single" w:sz="4" w:space="0" w:color="000000"/>
+          <w:bottom w:val="single" w:sz="4" w:space="0" w:color="000000"/>
+          <w:right w:val="single" w:sz="4" w:space="0" w:color="000000"/>
+          <w:insideH w:val="single" w:sz="4" w:space="0" w:color="000000"/>
+          <w:insideV w:val="single" w:sz="4" w:space="0" w:color="000000"/>
+        </w:tblBorders>
+        <w:tblLook w:val="04A0" w:firstRow="1" w:lastRow="0" w:firstColumn="1" w:lastColumn="0" w:noHBand="0" w:noVBand="1"/>
+      </w:tblPr>
+      <w:tblGrid>
+        <w:gridCol w:w="1799"/>
+        <w:gridCol w:w="6695"/>
+      </w:tblGrid>
+      <w:tr>
+        <w:tc>
+          <w:tcPr>
+            <w:tcW w:w="1809" w:type="dxa"/>
+            <w:shd w:val="clear" w:color="auto" w:fill="BFBFBF"/>
+          </w:tcPr>
+          <w:p>
+            <w:pPr>
+              <w:pStyle w:val="Header"/>
+              <w:tabs>
+                <w:tab w:val="clear" w:pos="4819"/>
+                <w:tab w:val="clear" w:pos="9638"/>
+              </w:tabs>
+              <w:spacing w:line="360" w:lineRule="auto"/>
+              <w:jc w:val="both"/>
+              <w:rPr>
+                <w:rFonts w:ascii="Verdana" w:hAnsi="Verdana" w:cs="Verdana"/>
+                <w:b/>
+                <w:sz w:val="20"/>
+                <w:szCs w:val="20"/>
+              </w:rPr>
+            </w:pPr>
+            <w:r>
+              <w:rPr>
+                <w:rFonts w:ascii="Verdana" w:hAnsi="Verdana" w:cs="Verdana"/>
+                <w:b/>
+                <w:sz w:val="20"/>
+                <w:szCs w:val="20"/>
+              </w:rPr>
+              <w:lastRenderedPageBreak/>
+              <w:t>Tunniste</w:t>
+            </w:r>
+          </w:p>
+        </w:tc>
+        <w:tc>
+          <w:tcPr>
+            <w:tcW w:w="6911" w:type="dxa"/>
+            <w:shd w:val="clear" w:color="auto" w:fill="auto"/>
+          </w:tcPr>
+          <w:p>
+            <w:pPr>
+              <w:pStyle w:val="Header"/>
+              <w:tabs>
+                <w:tab w:val="clear" w:pos="4819"/>
+                <w:tab w:val="clear" w:pos="9638"/>
+              </w:tabs>
+              <w:spacing w:line="360" w:lineRule="auto"/>
+              <w:jc w:val="both"/>
+              <w:rPr>
+                <w:rFonts w:ascii="Verdana" w:hAnsi="Verdana" w:cs="Verdana"/>
+                <w:sz w:val="20"/>
+                <w:szCs w:val="20"/>
+              </w:rPr>
+            </w:pPr>
+            <w:r>
+              <w:rPr>
+                <w:rFonts w:ascii="Verdana" w:hAnsi="Verdana" w:cs="Verdana"/>
+                <w:sz w:val="20"/>
+                <w:szCs w:val="20"/>
+              </w:rPr>
+              <w:t>KT-000</w:t>
+            </w:r>
+            <w:r>
+              <w:rPr>
+                <w:rFonts w:ascii="Verdana" w:hAnsi="Verdana" w:cs="Verdana"/>
+                <w:sz w:val="20"/>
+                <w:szCs w:val="20"/>
+              </w:rPr>
+              <w:t>7</w:t>
+            </w:r>
+          </w:p>
+        </w:tc>
+      </w:tr>
+      <w:tr>
+        <w:tc>
+          <w:tcPr>
+            <w:tcW w:w="1809" w:type="dxa"/>
+            <w:shd w:val="clear" w:color="auto" w:fill="BFBFBF"/>
+          </w:tcPr>
+          <w:p>
+            <w:pPr>
+              <w:pStyle w:val="Header"/>
+              <w:tabs>
+                <w:tab w:val="clear" w:pos="4819"/>
+                <w:tab w:val="clear" w:pos="9638"/>
+              </w:tabs>
+              <w:spacing w:line="360" w:lineRule="auto"/>
+              <w:jc w:val="both"/>
+              <w:rPr>
+                <w:rFonts w:ascii="Verdana" w:hAnsi="Verdana" w:cs="Verdana"/>
+                <w:b/>
+                <w:sz w:val="20"/>
+                <w:szCs w:val="20"/>
+              </w:rPr>
+            </w:pPr>
+            <w:r>
+              <w:rPr>
+                <w:rFonts w:ascii="Verdana" w:hAnsi="Verdana" w:cs="Verdana"/>
+                <w:b/>
+                <w:sz w:val="20"/>
+                <w:szCs w:val="20"/>
+              </w:rPr>
+              <w:t>Laatija(t)</w:t>
+            </w:r>
+          </w:p>
+        </w:tc>
+        <w:tc>
+          <w:tcPr>
+            <w:tcW w:w="6911" w:type="dxa"/>
+            <w:shd w:val="clear" w:color="auto" w:fill="auto"/>
+          </w:tcPr>
+          <w:p>
+            <w:pPr>
+              <w:pStyle w:val="Header"/>
+              <w:tabs>
+                <w:tab w:val="clear" w:pos="4819"/>
+                <w:tab w:val="clear" w:pos="9638"/>
+              </w:tabs>
+              <w:spacing w:line="360" w:lineRule="auto"/>
+              <w:jc w:val="both"/>
+              <w:rPr>
+                <w:rFonts w:ascii="Verdana" w:hAnsi="Verdana" w:cs="Verdana"/>
+                <w:sz w:val="20"/>
+                <w:szCs w:val="20"/>
+              </w:rPr>
+            </w:pPr>
+            <w:r>
+              <w:rPr>
+                <w:rFonts w:ascii="Verdana" w:hAnsi="Verdana" w:cs="Verdana"/>
+                <w:sz w:val="20"/>
+                <w:szCs w:val="20"/>
+              </w:rPr>
+              <w:t>TOPR</w:t>
+            </w:r>
+          </w:p>
+        </w:tc>
+      </w:tr>
+      <w:tr>
+        <w:tc>
+          <w:tcPr>
+            <w:tcW w:w="1809" w:type="dxa"/>
+            <w:shd w:val="clear" w:color="auto" w:fill="BFBFBF"/>
+          </w:tcPr>
+          <w:p>
+            <w:pPr>
+              <w:pStyle w:val="Header"/>
+              <w:tabs>
+                <w:tab w:val="clear" w:pos="4819"/>
+                <w:tab w:val="clear" w:pos="9638"/>
+              </w:tabs>
+              <w:spacing w:line="360" w:lineRule="auto"/>
+              <w:jc w:val="both"/>
+              <w:rPr>
+                <w:rFonts w:ascii="Verdana" w:hAnsi="Verdana" w:cs="Verdana"/>
+                <w:b/>
+                <w:sz w:val="20"/>
+                <w:szCs w:val="20"/>
+              </w:rPr>
+            </w:pPr>
+            <w:r>
+              <w:rPr>
+                <w:rFonts w:ascii="Verdana" w:hAnsi="Verdana" w:cs="Verdana"/>
+                <w:b/>
+                <w:sz w:val="20"/>
+                <w:szCs w:val="20"/>
+              </w:rPr>
+              <w:t>Nimi</w:t>
+            </w:r>
+          </w:p>
+        </w:tc>
+        <w:tc>
+          <w:tcPr>
+            <w:tcW w:w="6911" w:type="dxa"/>
+            <w:shd w:val="clear" w:color="auto" w:fill="auto"/>
+          </w:tcPr>
+          <w:p>
+            <w:pPr>
+              <w:pStyle w:val="Header"/>
+              <w:tabs>
+                <w:tab w:val="clear" w:pos="4819"/>
+                <w:tab w:val="clear" w:pos="9638"/>
+              </w:tabs>
+              <w:spacing w:line="360" w:lineRule="auto"/>
+              <w:jc w:val="both"/>
+              <w:rPr>
+                <w:rFonts w:ascii="Verdana" w:hAnsi="Verdana" w:cs="Verdana"/>
+                <w:sz w:val="20"/>
+                <w:szCs w:val="20"/>
+              </w:rPr>
+            </w:pPr>
+            <w:r>
+              <w:rPr>
+                <w:rFonts w:ascii="Verdana" w:hAnsi="Verdana" w:cs="Verdana"/>
+                <w:sz w:val="20"/>
+                <w:szCs w:val="20"/>
+              </w:rPr>
+              <w:t>Lisää kortti</w:t>
+            </w:r>
+          </w:p>
+        </w:tc>
+      </w:tr>
+      <w:tr>
+        <w:tc>
+          <w:tcPr>
+            <w:tcW w:w="1809" w:type="dxa"/>
+            <w:shd w:val="clear" w:color="auto" w:fill="BFBFBF"/>
+          </w:tcPr>
+          <w:p>
+            <w:pPr>
+              <w:pStyle w:val="Header"/>
+              <w:tabs>
+                <w:tab w:val="clear" w:pos="4819"/>
+                <w:tab w:val="clear" w:pos="9638"/>
+              </w:tabs>
+              <w:spacing w:line="360" w:lineRule="auto"/>
+              <w:jc w:val="both"/>
+              <w:rPr>
+                <w:rFonts w:ascii="Verdana" w:hAnsi="Verdana" w:cs="Verdana"/>
+                <w:b/>
+                <w:sz w:val="20"/>
+                <w:szCs w:val="20"/>
+              </w:rPr>
+            </w:pPr>
+            <w:r>
+              <w:rPr>
+                <w:rFonts w:ascii="Verdana" w:hAnsi="Verdana" w:cs="Verdana"/>
+                <w:b/>
+                <w:sz w:val="20"/>
+                <w:szCs w:val="20"/>
+              </w:rPr>
+              <w:t>Suorittajat</w:t>
+            </w:r>
+          </w:p>
+        </w:tc>
+        <w:tc>
+          <w:tcPr>
+            <w:tcW w:w="6911" w:type="dxa"/>
+            <w:shd w:val="clear" w:color="auto" w:fill="auto"/>
+          </w:tcPr>
+          <w:p>
+            <w:pPr>
+              <w:pStyle w:val="Header"/>
+              <w:tabs>
+                <w:tab w:val="clear" w:pos="4819"/>
+                <w:tab w:val="clear" w:pos="9638"/>
+              </w:tabs>
+              <w:spacing w:line="360" w:lineRule="auto"/>
+              <w:jc w:val="both"/>
+              <w:rPr>
+                <w:rFonts w:ascii="Verdana" w:hAnsi="Verdana" w:cs="Verdana"/>
+                <w:sz w:val="20"/>
+                <w:szCs w:val="20"/>
+              </w:rPr>
+            </w:pPr>
+            <w:r>
+              <w:rPr>
+                <w:rFonts w:ascii="Verdana" w:hAnsi="Verdana" w:cs="Verdana"/>
+                <w:sz w:val="20"/>
+                <w:szCs w:val="20"/>
+              </w:rPr>
+              <w:t>Web-paneeli</w:t>
+            </w:r>
+            <w:r>
+              <w:rPr>
+                <w:rFonts w:ascii="Verdana" w:hAnsi="Verdana" w:cs="Verdana"/>
+                <w:sz w:val="20"/>
+                <w:szCs w:val="20"/>
+              </w:rPr>
+              <w:t xml:space="preserve"> ja palvelintietokone.</w:t>
+            </w:r>
+          </w:p>
+        </w:tc>
+      </w:tr>
+      <w:tr>
+        <w:tc>
+          <w:tcPr>
+            <w:tcW w:w="1809" w:type="dxa"/>
+            <w:shd w:val="clear" w:color="auto" w:fill="BFBFBF"/>
+          </w:tcPr>
+          <w:p>
+            <w:pPr>
+              <w:pStyle w:val="Header"/>
+              <w:tabs>
+                <w:tab w:val="clear" w:pos="4819"/>
+                <w:tab w:val="clear" w:pos="9638"/>
+              </w:tabs>
+              <w:spacing w:line="360" w:lineRule="auto"/>
+              <w:jc w:val="both"/>
+              <w:rPr>
+                <w:rFonts w:ascii="Verdana" w:hAnsi="Verdana" w:cs="Verdana"/>
+                <w:b/>
+                <w:sz w:val="20"/>
+                <w:szCs w:val="20"/>
+              </w:rPr>
+            </w:pPr>
+            <w:r>
+              <w:rPr>
+                <w:rFonts w:ascii="Verdana" w:hAnsi="Verdana" w:cs="Verdana"/>
+                <w:b/>
+                <w:sz w:val="20"/>
+                <w:szCs w:val="20"/>
+              </w:rPr>
+              <w:t>Tavoite</w:t>
+            </w:r>
+          </w:p>
+        </w:tc>
+        <w:tc>
+          <w:tcPr>
+            <w:tcW w:w="6911" w:type="dxa"/>
+            <w:shd w:val="clear" w:color="auto" w:fill="auto"/>
+          </w:tcPr>
+          <w:p>
+            <w:pPr>
+              <w:pStyle w:val="Header"/>
+              <w:tabs>
+                <w:tab w:val="clear" w:pos="4819"/>
+                <w:tab w:val="clear" w:pos="9638"/>
+              </w:tabs>
+              <w:spacing w:line="360" w:lineRule="auto"/>
+              <w:jc w:val="both"/>
+              <w:rPr>
+                <w:rFonts w:ascii="Verdana" w:hAnsi="Verdana" w:cs="Verdana"/>
+                <w:sz w:val="20"/>
+                <w:szCs w:val="20"/>
+              </w:rPr>
+            </w:pPr>
+            <w:r>
+              <w:rPr>
+                <w:rFonts w:ascii="Verdana" w:hAnsi="Verdana" w:cs="Verdana"/>
+                <w:sz w:val="20"/>
+                <w:szCs w:val="20"/>
+              </w:rPr>
+              <w:t>Käyttäjä web-paneelin kautta voi pyytää uuden kortin lisäystä käyttäjälleen</w:t>
+            </w:r>
+            <w:r>
+              <w:rPr>
+                <w:rFonts w:ascii="Verdana" w:hAnsi="Verdana" w:cs="Verdana"/>
+                <w:sz w:val="20"/>
+                <w:szCs w:val="20"/>
+              </w:rPr>
+              <w:t>.</w:t>
+            </w:r>
+          </w:p>
+        </w:tc>
+      </w:tr>
+      <w:tr>
+        <w:tc>
+          <w:tcPr>
+            <w:tcW w:w="1809" w:type="dxa"/>
+            <w:shd w:val="clear" w:color="auto" w:fill="BFBFBF"/>
+          </w:tcPr>
+          <w:p>
+            <w:pPr>
+              <w:pStyle w:val="Header"/>
+              <w:tabs>
+                <w:tab w:val="clear" w:pos="4819"/>
+                <w:tab w:val="clear" w:pos="9638"/>
+              </w:tabs>
+              <w:spacing w:line="360" w:lineRule="auto"/>
+              <w:jc w:val="both"/>
+              <w:rPr>
+                <w:rFonts w:ascii="Verdana" w:hAnsi="Verdana" w:cs="Verdana"/>
+                <w:b/>
+                <w:sz w:val="20"/>
+                <w:szCs w:val="20"/>
+              </w:rPr>
+            </w:pPr>
+            <w:r>
+              <w:rPr>
+                <w:rFonts w:ascii="Verdana" w:hAnsi="Verdana" w:cs="Verdana"/>
+                <w:b/>
+                <w:sz w:val="20"/>
+                <w:szCs w:val="20"/>
+              </w:rPr>
+              <w:t>Esiehdot</w:t>
+            </w:r>
+          </w:p>
+        </w:tc>
+        <w:tc>
+          <w:tcPr>
+            <w:tcW w:w="6911" w:type="dxa"/>
+            <w:shd w:val="clear" w:color="auto" w:fill="auto"/>
+          </w:tcPr>
+          <w:p>
+            <w:pPr>
+              <w:pStyle w:val="Header"/>
+              <w:tabs>
+                <w:tab w:val="clear" w:pos="4819"/>
+                <w:tab w:val="clear" w:pos="9638"/>
+              </w:tabs>
+              <w:spacing w:line="360" w:lineRule="auto"/>
+              <w:jc w:val="both"/>
+              <w:rPr>
+                <w:rFonts w:ascii="Verdana" w:hAnsi="Verdana" w:cs="Verdana"/>
+                <w:sz w:val="20"/>
+                <w:szCs w:val="20"/>
+              </w:rPr>
+            </w:pPr>
+            <w:r>
+              <w:rPr>
+                <w:rFonts w:ascii="Verdana" w:hAnsi="Verdana" w:cs="Verdana"/>
+                <w:sz w:val="20"/>
+                <w:szCs w:val="20"/>
+              </w:rPr>
+              <w:t xml:space="preserve">Kirjauduttu </w:t>
+            </w:r>
+            <w:r>
+              <w:rPr>
+                <w:rFonts w:ascii="Verdana" w:hAnsi="Verdana" w:cs="Verdana"/>
+                <w:sz w:val="20"/>
+                <w:szCs w:val="20"/>
+              </w:rPr>
+              <w:t>web-paneelin</w:t>
+            </w:r>
+            <w:r>
+              <w:rPr>
+                <w:rFonts w:ascii="Verdana" w:hAnsi="Verdana" w:cs="Verdana"/>
+                <w:sz w:val="20"/>
+                <w:szCs w:val="20"/>
+              </w:rPr>
+              <w:t xml:space="preserve"> käyttäjäksi,  tietoliikenneyhteys palvelintietokoneelle on kunnossa ja tietokanta on toiminnassa.</w:t>
+            </w:r>
+          </w:p>
+        </w:tc>
+      </w:tr>
+      <w:tr>
+        <w:tc>
+          <w:tcPr>
+            <w:tcW w:w="1809" w:type="dxa"/>
+            <w:shd w:val="clear" w:color="auto" w:fill="BFBFBF"/>
+          </w:tcPr>
+          <w:p>
+            <w:pPr>
+              <w:pStyle w:val="Header"/>
+              <w:tabs>
+                <w:tab w:val="clear" w:pos="4819"/>
+                <w:tab w:val="clear" w:pos="9638"/>
+              </w:tabs>
+              <w:spacing w:line="360" w:lineRule="auto"/>
+              <w:jc w:val="both"/>
+              <w:rPr>
+                <w:rFonts w:ascii="Verdana" w:hAnsi="Verdana" w:cs="Verdana"/>
+                <w:b/>
+                <w:sz w:val="20"/>
+                <w:szCs w:val="20"/>
+              </w:rPr>
+            </w:pPr>
+            <w:r>
+              <w:rPr>
+                <w:rFonts w:ascii="Verdana" w:hAnsi="Verdana" w:cs="Verdana"/>
+                <w:b/>
+                <w:sz w:val="20"/>
+                <w:szCs w:val="20"/>
+              </w:rPr>
+              <w:t>Kuvaus</w:t>
+            </w:r>
+          </w:p>
+        </w:tc>
+        <w:tc>
+          <w:tcPr>
+            <w:tcW w:w="6911" w:type="dxa"/>
+            <w:shd w:val="clear" w:color="auto" w:fill="auto"/>
+          </w:tcPr>
+          <w:p>
+            <w:pPr>
+              <w:pStyle w:val="Header"/>
+              <w:tabs>
+                <w:tab w:val="clear" w:pos="4819"/>
+                <w:tab w:val="clear" w:pos="9638"/>
+              </w:tabs>
+              <w:spacing w:line="360" w:lineRule="auto"/>
+              <w:jc w:val="both"/>
+              <w:rPr>
+                <w:rFonts w:ascii="Verdana" w:hAnsi="Verdana" w:cs="Verdana"/>
+                <w:sz w:val="20"/>
+                <w:szCs w:val="20"/>
+              </w:rPr>
+            </w:pPr>
+            <w:r>
+              <w:rPr>
+                <w:rFonts w:ascii="Verdana" w:hAnsi="Verdana" w:cs="Verdana"/>
+                <w:sz w:val="20"/>
+                <w:szCs w:val="20"/>
+              </w:rPr>
+              <w:t>1.</w:t>
+            </w:r>
+            <w:r>
+              <w:rPr>
+                <w:rFonts w:ascii="Verdana" w:hAnsi="Verdana" w:cs="Verdana"/>
+                <w:sz w:val="20"/>
+                <w:szCs w:val="20"/>
+              </w:rPr>
+              <w:t xml:space="preserve"> Pääkäyttöliittymässä painetaan </w:t>
+            </w:r>
+            <w:r>
+              <w:rPr>
+                <w:rFonts w:ascii="Verdana" w:hAnsi="Verdana" w:cs="Verdana"/>
+                <w:sz w:val="20"/>
+                <w:szCs w:val="20"/>
+              </w:rPr>
+              <w:t>Lisää kortti</w:t>
+            </w:r>
+            <w:r>
+              <w:rPr>
+                <w:rFonts w:ascii="Verdana" w:hAnsi="Verdana" w:cs="Verdana"/>
+                <w:sz w:val="20"/>
+                <w:szCs w:val="20"/>
+              </w:rPr>
+              <w:t xml:space="preserve"> –painiketta.</w:t>
+            </w:r>
+          </w:p>
+          <w:p>
+            <w:pPr>
+              <w:pStyle w:val="Header"/>
+              <w:tabs>
+                <w:tab w:val="clear" w:pos="4819"/>
+                <w:tab w:val="clear" w:pos="9638"/>
+              </w:tabs>
+              <w:spacing w:line="360" w:lineRule="auto"/>
+              <w:jc w:val="both"/>
+              <w:rPr>
+                <w:rFonts w:ascii="Verdana" w:hAnsi="Verdana" w:cs="Verdana"/>
+                <w:sz w:val="20"/>
+                <w:szCs w:val="20"/>
+              </w:rPr>
+            </w:pPr>
+            <w:r>
+              <w:rPr>
+                <w:rFonts w:ascii="Verdana" w:hAnsi="Verdana" w:cs="Verdana"/>
+                <w:sz w:val="20"/>
+                <w:szCs w:val="20"/>
+              </w:rPr>
+              <w:t xml:space="preserve">2. </w:t>
+            </w:r>
+            <w:r>
+              <w:rPr>
+                <w:rFonts w:ascii="Verdana" w:hAnsi="Verdana" w:cs="Verdana"/>
+                <w:sz w:val="20"/>
+                <w:szCs w:val="20"/>
+              </w:rPr>
+              <w:t>Tietokannasta haetaan tyhjä kortti ja siihen liitetään käyttäjän tiedot</w:t>
+            </w:r>
+            <w:r>
+              <w:rPr>
+                <w:rFonts w:ascii="Verdana" w:hAnsi="Verdana" w:cs="Verdana"/>
+                <w:sz w:val="20"/>
+                <w:szCs w:val="20"/>
+              </w:rPr>
+              <w:t xml:space="preserve"> </w:t>
+            </w:r>
+          </w:p>
+          <w:p>
+            <w:pPr>
+              <w:pStyle w:val="Header"/>
+              <w:tabs>
+                <w:tab w:val="clear" w:pos="4819"/>
+                <w:tab w:val="clear" w:pos="9638"/>
+              </w:tabs>
+              <w:spacing w:line="360" w:lineRule="auto"/>
+              <w:jc w:val="both"/>
+              <w:rPr>
+                <w:rFonts w:ascii="Verdana" w:hAnsi="Verdana" w:cs="Verdana"/>
+                <w:sz w:val="20"/>
+                <w:szCs w:val="20"/>
+              </w:rPr>
+            </w:pPr>
+            <w:r>
+              <w:rPr>
+                <w:rFonts w:ascii="Verdana" w:hAnsi="Verdana" w:cs="Verdana"/>
+                <w:sz w:val="20"/>
+                <w:szCs w:val="20"/>
+              </w:rPr>
+              <w:t xml:space="preserve">3. </w:t>
+            </w:r>
+            <w:r>
+              <w:rPr>
+                <w:rFonts w:ascii="Verdana" w:hAnsi="Verdana" w:cs="Verdana"/>
+                <w:sz w:val="20"/>
+                <w:szCs w:val="20"/>
+              </w:rPr>
+              <w:t>Käyttäjälle lähetetään tietokantaa vastaavaa kortti.</w:t>
+            </w:r>
+          </w:p>
+          <w:p>
+            <w:pPr>
+              <w:pStyle w:val="Header"/>
+              <w:tabs>
+                <w:tab w:val="clear" w:pos="4819"/>
+                <w:tab w:val="clear" w:pos="9638"/>
+              </w:tabs>
+              <w:spacing w:line="360" w:lineRule="auto"/>
+              <w:jc w:val="both"/>
+              <w:rPr>
+                <w:rFonts w:ascii="Verdana" w:hAnsi="Verdana" w:cs="Verdana"/>
+                <w:sz w:val="20"/>
+                <w:szCs w:val="20"/>
+              </w:rPr>
+            </w:pPr>
+            <w:r>
+              <w:rPr>
+                <w:rFonts w:ascii="Verdana" w:hAnsi="Verdana" w:cs="Verdana"/>
+                <w:sz w:val="20"/>
+                <w:szCs w:val="20"/>
+              </w:rPr>
+              <w:t>4. Käyttöliittymä</w:t>
+            </w:r>
+            <w:r>
+              <w:rPr>
+                <w:rFonts w:ascii="Verdana" w:hAnsi="Verdana" w:cs="Verdana"/>
+                <w:sz w:val="20"/>
+                <w:szCs w:val="20"/>
+              </w:rPr>
+              <w:t xml:space="preserve"> palaa pääkäyttöliittimään.</w:t>
+            </w:r>
+          </w:p>
+        </w:tc>
+      </w:tr>
+      <w:tr>
+        <w:tc>
+          <w:tcPr>
+            <w:tcW w:w="1809" w:type="dxa"/>
+            <w:shd w:val="clear" w:color="auto" w:fill="BFBFBF"/>
+          </w:tcPr>
+          <w:p>
+            <w:pPr>
+              <w:pStyle w:val="Header"/>
+              <w:tabs>
+                <w:tab w:val="clear" w:pos="4819"/>
+                <w:tab w:val="clear" w:pos="9638"/>
+              </w:tabs>
+              <w:spacing w:line="360" w:lineRule="auto"/>
+              <w:jc w:val="both"/>
+              <w:rPr>
+                <w:rFonts w:ascii="Verdana" w:hAnsi="Verdana" w:cs="Verdana"/>
+                <w:b/>
+                <w:sz w:val="20"/>
+                <w:szCs w:val="20"/>
+              </w:rPr>
+            </w:pPr>
+            <w:r>
+              <w:rPr>
+                <w:rFonts w:ascii="Verdana" w:hAnsi="Verdana" w:cs="Verdana"/>
+                <w:b/>
+                <w:sz w:val="20"/>
+                <w:szCs w:val="20"/>
+              </w:rPr>
+              <w:t>Loppuehdot</w:t>
+            </w:r>
+          </w:p>
+        </w:tc>
+        <w:tc>
+          <w:tcPr>
+            <w:tcW w:w="6911" w:type="dxa"/>
+            <w:shd w:val="clear" w:color="auto" w:fill="auto"/>
+          </w:tcPr>
+          <w:p>
+            <w:pPr>
+              <w:pStyle w:val="Header"/>
+              <w:tabs>
+                <w:tab w:val="clear" w:pos="4819"/>
+                <w:tab w:val="clear" w:pos="9638"/>
+              </w:tabs>
+              <w:spacing w:line="360" w:lineRule="auto"/>
+              <w:jc w:val="both"/>
+              <w:rPr>
+                <w:rFonts w:ascii="Verdana" w:hAnsi="Verdana" w:cs="Verdana"/>
+                <w:sz w:val="20"/>
+                <w:szCs w:val="20"/>
+              </w:rPr>
+            </w:pPr>
+            <w:r>
+              <w:rPr>
+                <w:rFonts w:ascii="Verdana" w:hAnsi="Verdana" w:cs="Verdana"/>
+                <w:sz w:val="20"/>
+                <w:szCs w:val="20"/>
+              </w:rPr>
+              <w:t xml:space="preserve">Käyttäjä on saanut </w:t>
+            </w:r>
+            <w:r>
+              <w:rPr>
+                <w:rFonts w:ascii="Verdana" w:hAnsi="Verdana" w:cs="Verdana"/>
+                <w:sz w:val="20"/>
+                <w:szCs w:val="20"/>
+              </w:rPr>
+              <w:t>uuden kortin lisättyä käyttäjälälle</w:t>
+            </w:r>
+            <w:r>
+              <w:rPr>
+                <w:rFonts w:ascii="Verdana" w:hAnsi="Verdana" w:cs="Verdana"/>
+                <w:sz w:val="20"/>
+                <w:szCs w:val="20"/>
+              </w:rPr>
+              <w:t>.</w:t>
+            </w:r>
+          </w:p>
+        </w:tc>
+      </w:tr>
+      <w:tr>
+        <w:tc>
+          <w:tcPr>
+            <w:tcW w:w="1809" w:type="dxa"/>
+            <w:shd w:val="clear" w:color="auto" w:fill="BFBFBF"/>
+          </w:tcPr>
+          <w:p>
+            <w:pPr>
+              <w:pStyle w:val="Header"/>
+              <w:tabs>
+                <w:tab w:val="clear" w:pos="4819"/>
+                <w:tab w:val="clear" w:pos="9638"/>
+              </w:tabs>
+              <w:spacing w:line="360" w:lineRule="auto"/>
+              <w:jc w:val="both"/>
+              <w:rPr>
+                <w:rFonts w:ascii="Verdana" w:hAnsi="Verdana" w:cs="Verdana"/>
+                <w:b/>
+                <w:sz w:val="20"/>
+                <w:szCs w:val="20"/>
+              </w:rPr>
+            </w:pPr>
+            <w:r>
+              <w:rPr>
+                <w:rFonts w:ascii="Verdana" w:hAnsi="Verdana" w:cs="Verdana"/>
+                <w:b/>
+                <w:sz w:val="20"/>
+                <w:szCs w:val="20"/>
+              </w:rPr>
+              <w:t>Poikkeukset</w:t>
+            </w:r>
+          </w:p>
+        </w:tc>
+        <w:tc>
+          <w:tcPr>
+            <w:tcW w:w="6911" w:type="dxa"/>
+            <w:shd w:val="clear" w:color="auto" w:fill="auto"/>
+          </w:tcPr>
+          <w:p>
+            <w:pPr>
+              <w:pStyle w:val="Header"/>
+              <w:tabs>
+                <w:tab w:val="clear" w:pos="4819"/>
+                <w:tab w:val="clear" w:pos="9638"/>
+              </w:tabs>
+              <w:spacing w:line="360" w:lineRule="auto"/>
+              <w:jc w:val="both"/>
+              <w:rPr>
+                <w:rFonts w:ascii="Verdana" w:hAnsi="Verdana" w:cs="Verdana"/>
+                <w:sz w:val="20"/>
+                <w:szCs w:val="20"/>
+              </w:rPr>
+            </w:pPr>
+          </w:p>
+        </w:tc>
+      </w:tr>
+      <w:tr>
+        <w:tc>
+          <w:tcPr>
+            <w:tcW w:w="1809" w:type="dxa"/>
+            <w:shd w:val="clear" w:color="auto" w:fill="BFBFBF"/>
+          </w:tcPr>
+          <w:p>
+            <w:pPr>
+              <w:pStyle w:val="Header"/>
+              <w:tabs>
+                <w:tab w:val="clear" w:pos="4819"/>
+                <w:tab w:val="clear" w:pos="9638"/>
+              </w:tabs>
+              <w:spacing w:line="360" w:lineRule="auto"/>
+              <w:jc w:val="both"/>
+              <w:rPr>
+                <w:rFonts w:ascii="Verdana" w:hAnsi="Verdana" w:cs="Verdana"/>
+                <w:b/>
+                <w:sz w:val="20"/>
+                <w:szCs w:val="20"/>
+              </w:rPr>
+            </w:pPr>
+            <w:r>
+              <w:rPr>
+                <w:rFonts w:ascii="Verdana" w:hAnsi="Verdana" w:cs="Verdana"/>
+                <w:b/>
+                <w:sz w:val="20"/>
+                <w:szCs w:val="20"/>
+              </w:rPr>
+              <w:t>Avoimet asiat</w:t>
+            </w:r>
+          </w:p>
+        </w:tc>
+        <w:tc>
+          <w:tcPr>
+            <w:tcW w:w="6911" w:type="dxa"/>
+            <w:shd w:val="clear" w:color="auto" w:fill="auto"/>
+          </w:tcPr>
+          <w:p>
+            <w:pPr>
+              <w:pStyle w:val="Header"/>
+              <w:tabs>
+                <w:tab w:val="clear" w:pos="4819"/>
+                <w:tab w:val="clear" w:pos="9638"/>
+              </w:tabs>
+              <w:spacing w:line="360" w:lineRule="auto"/>
+              <w:jc w:val="both"/>
+              <w:rPr>
+                <w:rFonts w:ascii="Verdana" w:hAnsi="Verdana" w:cs="Verdana"/>
+                <w:sz w:val="20"/>
+                <w:szCs w:val="20"/>
+              </w:rPr>
+            </w:pPr>
+          </w:p>
+        </w:tc>
+      </w:tr>
+    </w:tbl>
+    <w:p>
+      <w:pPr>
+        <w:pStyle w:val="Header"/>
+        <w:tabs>
+          <w:tab w:val="clear" w:pos="4819"/>
+          <w:tab w:val="clear" w:pos="9638"/>
+        </w:tabs>
+        <w:spacing w:line="360" w:lineRule="auto"/>
+        <w:ind w:left="1134"/>
+        <w:jc w:val="both"/>
+        <w:rPr>
+          <w:rFonts w:ascii="Verdana" w:hAnsi="Verdana" w:cs="Verdana"/>
+        </w:rPr>
+      </w:pPr>
+    </w:p>
+    <w:p>
+      <w:pPr>
+        <w:pStyle w:val="Header"/>
+        <w:tabs>
+          <w:tab w:val="clear" w:pos="4819"/>
+          <w:tab w:val="clear" w:pos="9638"/>
+        </w:tabs>
+        <w:spacing w:line="360" w:lineRule="auto"/>
+        <w:ind w:left="1134"/>
+        <w:jc w:val="both"/>
+        <w:rPr>
+          <w:rFonts w:ascii="Verdana" w:hAnsi="Verdana" w:cs="Verdana"/>
+        </w:rPr>
+      </w:pPr>
+    </w:p>
+    <w:p>
+      <w:pPr>
+        <w:pStyle w:val="Header"/>
+        <w:tabs>
+          <w:tab w:val="clear" w:pos="4819"/>
+          <w:tab w:val="clear" w:pos="9638"/>
+        </w:tabs>
+        <w:spacing w:line="360" w:lineRule="auto"/>
+        <w:ind w:left="1134"/>
+        <w:jc w:val="both"/>
+        <w:rPr>
+          <w:rFonts w:ascii="Verdana" w:hAnsi="Verdana" w:cs="Verdana"/>
+        </w:rPr>
+      </w:pPr>
+    </w:p>
+    <w:p>
+      <w:pPr>
+        <w:pStyle w:val="Header"/>
+        <w:tabs>
+          <w:tab w:val="clear" w:pos="4819"/>
+          <w:tab w:val="clear" w:pos="9638"/>
+        </w:tabs>
+        <w:spacing w:line="360" w:lineRule="auto"/>
+        <w:ind w:left="1134"/>
+        <w:jc w:val="both"/>
+        <w:rPr>
+          <w:rFonts w:ascii="Verdana" w:hAnsi="Verdana" w:cs="Verdana"/>
+        </w:rPr>
+      </w:pPr>
+    </w:p>
+    <w:p>
+      <w:pPr>
+        <w:pStyle w:val="Header"/>
+        <w:tabs>
+          <w:tab w:val="clear" w:pos="4819"/>
+          <w:tab w:val="clear" w:pos="9638"/>
+        </w:tabs>
+        <w:spacing w:line="360" w:lineRule="auto"/>
+        <w:ind w:left="1134"/>
+        <w:jc w:val="both"/>
+        <w:rPr>
+          <w:rFonts w:ascii="Verdana" w:hAnsi="Verdana" w:cs="Verdana"/>
+        </w:rPr>
+      </w:pPr>
+    </w:p>
+    <w:p>
+      <w:pPr>
+        <w:pStyle w:val="Header"/>
+        <w:tabs>
+          <w:tab w:val="clear" w:pos="4819"/>
+          <w:tab w:val="clear" w:pos="9638"/>
+        </w:tabs>
+        <w:spacing w:line="360" w:lineRule="auto"/>
+        <w:ind w:left="1134"/>
+        <w:jc w:val="both"/>
+        <w:rPr>
+          <w:rFonts w:ascii="Verdana" w:hAnsi="Verdana" w:cs="Verdana"/>
+        </w:rPr>
+      </w:pPr>
+    </w:p>
+    <w:p>
+      <w:pPr>
+        <w:pStyle w:val="Header"/>
+        <w:tabs>
+          <w:tab w:val="clear" w:pos="4819"/>
+          <w:tab w:val="clear" w:pos="9638"/>
+        </w:tabs>
+        <w:spacing w:line="360" w:lineRule="auto"/>
+        <w:ind w:left="1134"/>
+        <w:jc w:val="both"/>
+        <w:rPr>
+          <w:rFonts w:ascii="Verdana" w:hAnsi="Verdana" w:cs="Verdana"/>
+        </w:rPr>
+      </w:pPr>
+    </w:p>
+    <w:p>
+      <w:pPr>
+        <w:pStyle w:val="Header"/>
+        <w:tabs>
+          <w:tab w:val="clear" w:pos="4819"/>
+          <w:tab w:val="clear" w:pos="9638"/>
+        </w:tabs>
+        <w:spacing w:line="360" w:lineRule="auto"/>
+        <w:ind w:left="1134"/>
+        <w:jc w:val="both"/>
+        <w:rPr>
+          <w:rFonts w:ascii="Verdana" w:hAnsi="Verdana" w:cs="Verdana"/>
+        </w:rPr>
+      </w:pPr>
+    </w:p>
+    <w:p>
+      <w:pPr>
+        <w:pStyle w:val="Header"/>
+        <w:tabs>
+          <w:tab w:val="clear" w:pos="4819"/>
+          <w:tab w:val="clear" w:pos="9638"/>
+        </w:tabs>
+        <w:spacing w:line="360" w:lineRule="auto"/>
+        <w:ind w:left="1134"/>
+        <w:jc w:val="both"/>
+        <w:rPr>
+          <w:rFonts w:ascii="Verdana" w:hAnsi="Verdana" w:cs="Verdana"/>
+        </w:rPr>
+      </w:pPr>
+    </w:p>
+    <w:p>
+      <w:pPr>
+        <w:pStyle w:val="Header"/>
+        <w:tabs>
+          <w:tab w:val="clear" w:pos="4819"/>
+          <w:tab w:val="clear" w:pos="9638"/>
+        </w:tabs>
+        <w:spacing w:line="360" w:lineRule="auto"/>
+        <w:ind w:left="1134"/>
+        <w:jc w:val="both"/>
+        <w:rPr>
+          <w:rFonts w:ascii="Verdana" w:hAnsi="Verdana" w:cs="Verdana"/>
+        </w:rPr>
+      </w:pPr>
+    </w:p>
+    <w:p>
+      <w:pPr>
+        <w:pStyle w:val="Header"/>
+        <w:tabs>
+          <w:tab w:val="clear" w:pos="4819"/>
+          <w:tab w:val="clear" w:pos="9638"/>
+        </w:tabs>
+        <w:spacing w:line="360" w:lineRule="auto"/>
+        <w:ind w:left="1134"/>
+        <w:jc w:val="both"/>
+        <w:rPr>
+          <w:rFonts w:ascii="Verdana" w:hAnsi="Verdana" w:cs="Verdana"/>
+        </w:rPr>
+      </w:pPr>
+    </w:p>
+    <w:p>
+      <w:pPr>
+        <w:pStyle w:val="Header"/>
+        <w:tabs>
+          <w:tab w:val="clear" w:pos="4819"/>
+          <w:tab w:val="clear" w:pos="9638"/>
+        </w:tabs>
+        <w:spacing w:line="360" w:lineRule="auto"/>
+        <w:ind w:left="1134"/>
+        <w:jc w:val="both"/>
+        <w:rPr>
+          <w:rFonts w:ascii="Verdana" w:hAnsi="Verdana" w:cs="Verdana"/>
+        </w:rPr>
+      </w:pPr>
+    </w:p>
+    <w:p>
+      <w:pPr>
+        <w:pStyle w:val="Header"/>
+        <w:tabs>
+          <w:tab w:val="clear" w:pos="4819"/>
+          <w:tab w:val="clear" w:pos="9638"/>
+        </w:tabs>
+        <w:spacing w:line="360" w:lineRule="auto"/>
+        <w:ind w:left="1134"/>
+        <w:jc w:val="both"/>
+        <w:rPr>
+          <w:rFonts w:ascii="Verdana" w:hAnsi="Verdana" w:cs="Verdana"/>
+        </w:rPr>
+      </w:pPr>
+    </w:p>
+    <w:p>
+      <w:pPr>
+        <w:pStyle w:val="Header"/>
+        <w:tabs>
+          <w:tab w:val="clear" w:pos="4819"/>
+          <w:tab w:val="clear" w:pos="9638"/>
+        </w:tabs>
+        <w:spacing w:line="360" w:lineRule="auto"/>
+        <w:ind w:left="1134"/>
+        <w:jc w:val="both"/>
+        <w:rPr>
+          <w:rFonts w:ascii="Verdana" w:hAnsi="Verdana" w:cs="Verdana"/>
+        </w:rPr>
+      </w:pPr>
+    </w:p>
+    <w:p>
+      <w:pPr>
+        <w:pStyle w:val="Header"/>
+        <w:tabs>
+          <w:tab w:val="clear" w:pos="4819"/>
+          <w:tab w:val="clear" w:pos="9638"/>
+        </w:tabs>
+        <w:spacing w:line="360" w:lineRule="auto"/>
+        <w:ind w:left="1134"/>
+        <w:jc w:val="both"/>
+        <w:rPr>
+          <w:rFonts w:ascii="Verdana" w:hAnsi="Verdana" w:cs="Verdana"/>
+        </w:rPr>
+      </w:pPr>
+    </w:p>
+    <w:p>
+      <w:pPr>
+        <w:pStyle w:val="Header"/>
+        <w:tabs>
+          <w:tab w:val="clear" w:pos="4819"/>
+          <w:tab w:val="clear" w:pos="9638"/>
+        </w:tabs>
+        <w:spacing w:line="360" w:lineRule="auto"/>
+        <w:ind w:left="1134"/>
+        <w:jc w:val="both"/>
+        <w:rPr>
+          <w:rFonts w:ascii="Verdana" w:hAnsi="Verdana" w:cs="Verdana"/>
+        </w:rPr>
+      </w:pPr>
+    </w:p>
+    <w:p>
+      <w:pPr>
+        <w:pStyle w:val="Header"/>
+        <w:tabs>
+          <w:tab w:val="clear" w:pos="4819"/>
+          <w:tab w:val="clear" w:pos="9638"/>
+        </w:tabs>
+        <w:spacing w:line="360" w:lineRule="auto"/>
+        <w:ind w:left="1134"/>
+        <w:jc w:val="both"/>
+        <w:rPr>
+          <w:rFonts w:ascii="Verdana" w:hAnsi="Verdana" w:cs="Verdana"/>
+        </w:rPr>
+      </w:pPr>
+      <w:r>
+        <w:rPr>
+          <w:rFonts w:ascii="Verdana" w:hAnsi="Verdana" w:cs="Verdana"/>
+        </w:rPr>
+        <w:lastRenderedPageBreak/>
+        <w:t>Käyttötapaus: Poista kortti</w:t>
+      </w:r>
+    </w:p>
+    <w:tbl>
+      <w:tblPr>
+        <w:tblW w:w="0" w:type="auto"/>
+        <w:tblInd w:w="1134" w:type="dxa"/>
+        <w:tblBorders>
+          <w:top w:val="single" w:sz="4" w:space="0" w:color="000000"/>
+          <w:left w:val="single" w:sz="4" w:space="0" w:color="000000"/>
+          <w:bottom w:val="single" w:sz="4" w:space="0" w:color="000000"/>
+          <w:right w:val="single" w:sz="4" w:space="0" w:color="000000"/>
+          <w:insideH w:val="single" w:sz="4" w:space="0" w:color="000000"/>
+          <w:insideV w:val="single" w:sz="4" w:space="0" w:color="000000"/>
+        </w:tblBorders>
+        <w:tblLook w:val="04A0" w:firstRow="1" w:lastRow="0" w:firstColumn="1" w:lastColumn="0" w:noHBand="0" w:noVBand="1"/>
+      </w:tblPr>
+      <w:tblGrid>
+        <w:gridCol w:w="1799"/>
+        <w:gridCol w:w="6695"/>
+      </w:tblGrid>
+      <w:tr>
+        <w:tc>
+          <w:tcPr>
+            <w:tcW w:w="1799" w:type="dxa"/>
+            <w:shd w:val="clear" w:color="auto" w:fill="BFBFBF"/>
+          </w:tcPr>
+          <w:p>
+            <w:pPr>
+              <w:pStyle w:val="Header"/>
+              <w:tabs>
+                <w:tab w:val="clear" w:pos="4819"/>
+                <w:tab w:val="clear" w:pos="9638"/>
+              </w:tabs>
+              <w:spacing w:line="360" w:lineRule="auto"/>
+              <w:jc w:val="both"/>
+              <w:rPr>
+                <w:rFonts w:ascii="Verdana" w:hAnsi="Verdana" w:cs="Verdana"/>
+                <w:b/>
+                <w:sz w:val="20"/>
+                <w:szCs w:val="20"/>
+              </w:rPr>
+            </w:pPr>
+            <w:r>
+              <w:rPr>
+                <w:rFonts w:ascii="Verdana" w:hAnsi="Verdana" w:cs="Verdana"/>
+                <w:b/>
+                <w:sz w:val="20"/>
+                <w:szCs w:val="20"/>
+              </w:rPr>
+              <w:t>Tunniste</w:t>
+            </w:r>
+          </w:p>
+        </w:tc>
+        <w:tc>
+          <w:tcPr>
+            <w:tcW w:w="6695" w:type="dxa"/>
+            <w:shd w:val="clear" w:color="auto" w:fill="auto"/>
+          </w:tcPr>
+          <w:p>
+            <w:pPr>
+              <w:pStyle w:val="Header"/>
+              <w:tabs>
+                <w:tab w:val="clear" w:pos="4819"/>
+                <w:tab w:val="clear" w:pos="9638"/>
+              </w:tabs>
+              <w:spacing w:line="360" w:lineRule="auto"/>
+              <w:jc w:val="both"/>
+              <w:rPr>
+                <w:rFonts w:ascii="Verdana" w:hAnsi="Verdana" w:cs="Verdana"/>
+                <w:sz w:val="20"/>
+                <w:szCs w:val="20"/>
+              </w:rPr>
+            </w:pPr>
+            <w:r>
+              <w:rPr>
+                <w:rFonts w:ascii="Verdana" w:hAnsi="Verdana" w:cs="Verdana"/>
+                <w:sz w:val="20"/>
+                <w:szCs w:val="20"/>
+              </w:rPr>
+              <w:t>KT-000</w:t>
+            </w:r>
+            <w:r>
+              <w:rPr>
+                <w:rFonts w:ascii="Verdana" w:hAnsi="Verdana" w:cs="Verdana"/>
+                <w:sz w:val="20"/>
+                <w:szCs w:val="20"/>
+              </w:rPr>
+              <w:t>8</w:t>
+            </w:r>
+          </w:p>
+        </w:tc>
+      </w:tr>
+      <w:tr>
+        <w:tc>
+          <w:tcPr>
+            <w:tcW w:w="1799" w:type="dxa"/>
+            <w:shd w:val="clear" w:color="auto" w:fill="BFBFBF"/>
+          </w:tcPr>
+          <w:p>
+            <w:pPr>
+              <w:pStyle w:val="Header"/>
+              <w:tabs>
+                <w:tab w:val="clear" w:pos="4819"/>
+                <w:tab w:val="clear" w:pos="9638"/>
+              </w:tabs>
+              <w:spacing w:line="360" w:lineRule="auto"/>
+              <w:jc w:val="both"/>
+              <w:rPr>
+                <w:rFonts w:ascii="Verdana" w:hAnsi="Verdana" w:cs="Verdana"/>
+                <w:b/>
+                <w:sz w:val="20"/>
+                <w:szCs w:val="20"/>
+              </w:rPr>
+            </w:pPr>
+            <w:r>
+              <w:rPr>
+                <w:rFonts w:ascii="Verdana" w:hAnsi="Verdana" w:cs="Verdana"/>
+                <w:b/>
+                <w:sz w:val="20"/>
+                <w:szCs w:val="20"/>
+              </w:rPr>
+              <w:t>Laatija(t)</w:t>
+            </w:r>
+          </w:p>
+        </w:tc>
+        <w:tc>
+          <w:tcPr>
+            <w:tcW w:w="6695" w:type="dxa"/>
+            <w:shd w:val="clear" w:color="auto" w:fill="auto"/>
+          </w:tcPr>
+          <w:p>
+            <w:pPr>
+              <w:pStyle w:val="Header"/>
+              <w:tabs>
+                <w:tab w:val="clear" w:pos="4819"/>
+                <w:tab w:val="clear" w:pos="9638"/>
+              </w:tabs>
+              <w:spacing w:line="360" w:lineRule="auto"/>
+              <w:jc w:val="both"/>
+              <w:rPr>
+                <w:rFonts w:ascii="Verdana" w:hAnsi="Verdana" w:cs="Verdana"/>
+                <w:sz w:val="20"/>
+                <w:szCs w:val="20"/>
+              </w:rPr>
+            </w:pPr>
+            <w:r>
+              <w:rPr>
+                <w:rFonts w:ascii="Verdana" w:hAnsi="Verdana" w:cs="Verdana"/>
+                <w:sz w:val="20"/>
+                <w:szCs w:val="20"/>
+              </w:rPr>
+              <w:t>TOPR</w:t>
+            </w:r>
+          </w:p>
+        </w:tc>
+      </w:tr>
+      <w:tr>
+        <w:tc>
+          <w:tcPr>
+            <w:tcW w:w="1799" w:type="dxa"/>
+            <w:shd w:val="clear" w:color="auto" w:fill="BFBFBF"/>
+          </w:tcPr>
+          <w:p>
+            <w:pPr>
+              <w:pStyle w:val="Header"/>
+              <w:tabs>
+                <w:tab w:val="clear" w:pos="4819"/>
+                <w:tab w:val="clear" w:pos="9638"/>
+              </w:tabs>
+              <w:spacing w:line="360" w:lineRule="auto"/>
+              <w:jc w:val="both"/>
+              <w:rPr>
+                <w:rFonts w:ascii="Verdana" w:hAnsi="Verdana" w:cs="Verdana"/>
+                <w:b/>
+                <w:sz w:val="20"/>
+                <w:szCs w:val="20"/>
+              </w:rPr>
+            </w:pPr>
+            <w:r>
+              <w:rPr>
+                <w:rFonts w:ascii="Verdana" w:hAnsi="Verdana" w:cs="Verdana"/>
+                <w:b/>
+                <w:sz w:val="20"/>
+                <w:szCs w:val="20"/>
+              </w:rPr>
+              <w:t>Nimi</w:t>
+            </w:r>
+          </w:p>
+        </w:tc>
+        <w:tc>
+          <w:tcPr>
+            <w:tcW w:w="6695" w:type="dxa"/>
+            <w:shd w:val="clear" w:color="auto" w:fill="auto"/>
+          </w:tcPr>
+          <w:p>
+            <w:pPr>
+              <w:pStyle w:val="Header"/>
+              <w:tabs>
+                <w:tab w:val="clear" w:pos="4819"/>
+                <w:tab w:val="clear" w:pos="9638"/>
+              </w:tabs>
+              <w:spacing w:line="360" w:lineRule="auto"/>
+              <w:jc w:val="both"/>
+              <w:rPr>
+                <w:rFonts w:ascii="Verdana" w:hAnsi="Verdana" w:cs="Verdana"/>
+                <w:sz w:val="20"/>
+                <w:szCs w:val="20"/>
+              </w:rPr>
+            </w:pPr>
+            <w:r>
+              <w:rPr>
+                <w:rFonts w:ascii="Verdana" w:hAnsi="Verdana" w:cs="Verdana"/>
+                <w:sz w:val="20"/>
+                <w:szCs w:val="20"/>
+              </w:rPr>
+              <w:t>Poista kortti</w:t>
+            </w:r>
+          </w:p>
+        </w:tc>
+      </w:tr>
+      <w:tr>
+        <w:tc>
+          <w:tcPr>
+            <w:tcW w:w="1799" w:type="dxa"/>
+            <w:shd w:val="clear" w:color="auto" w:fill="BFBFBF"/>
+          </w:tcPr>
+          <w:p>
+            <w:pPr>
+              <w:pStyle w:val="Header"/>
+              <w:tabs>
+                <w:tab w:val="clear" w:pos="4819"/>
+                <w:tab w:val="clear" w:pos="9638"/>
+              </w:tabs>
+              <w:spacing w:line="360" w:lineRule="auto"/>
+              <w:jc w:val="both"/>
+              <w:rPr>
+                <w:rFonts w:ascii="Verdana" w:hAnsi="Verdana" w:cs="Verdana"/>
+                <w:b/>
+                <w:sz w:val="20"/>
+                <w:szCs w:val="20"/>
+              </w:rPr>
+            </w:pPr>
+            <w:r>
+              <w:rPr>
+                <w:rFonts w:ascii="Verdana" w:hAnsi="Verdana" w:cs="Verdana"/>
+                <w:b/>
+                <w:sz w:val="20"/>
+                <w:szCs w:val="20"/>
+              </w:rPr>
+              <w:t>Suorittajat</w:t>
+            </w:r>
+          </w:p>
+        </w:tc>
+        <w:tc>
+          <w:tcPr>
+            <w:tcW w:w="6695" w:type="dxa"/>
+            <w:shd w:val="clear" w:color="auto" w:fill="auto"/>
+          </w:tcPr>
+          <w:p>
+            <w:pPr>
+              <w:pStyle w:val="Header"/>
+              <w:tabs>
+                <w:tab w:val="clear" w:pos="4819"/>
+                <w:tab w:val="clear" w:pos="9638"/>
+              </w:tabs>
+              <w:spacing w:line="360" w:lineRule="auto"/>
+              <w:jc w:val="both"/>
+              <w:rPr>
+                <w:rFonts w:ascii="Verdana" w:hAnsi="Verdana" w:cs="Verdana"/>
+                <w:sz w:val="20"/>
+                <w:szCs w:val="20"/>
+              </w:rPr>
+            </w:pPr>
+            <w:r>
+              <w:rPr>
+                <w:rFonts w:ascii="Verdana" w:hAnsi="Verdana" w:cs="Verdana"/>
+                <w:sz w:val="20"/>
+                <w:szCs w:val="20"/>
+              </w:rPr>
+              <w:t>Web-paneeli ja palvelintietokone.</w:t>
+            </w:r>
+          </w:p>
+        </w:tc>
+      </w:tr>
+      <w:tr>
+        <w:tc>
+          <w:tcPr>
+            <w:tcW w:w="1799" w:type="dxa"/>
+            <w:shd w:val="clear" w:color="auto" w:fill="BFBFBF"/>
+          </w:tcPr>
+          <w:p>
+            <w:pPr>
+              <w:pStyle w:val="Header"/>
+              <w:tabs>
+                <w:tab w:val="clear" w:pos="4819"/>
+                <w:tab w:val="clear" w:pos="9638"/>
+              </w:tabs>
+              <w:spacing w:line="360" w:lineRule="auto"/>
+              <w:jc w:val="both"/>
+              <w:rPr>
+                <w:rFonts w:ascii="Verdana" w:hAnsi="Verdana" w:cs="Verdana"/>
+                <w:b/>
+                <w:sz w:val="20"/>
+                <w:szCs w:val="20"/>
+              </w:rPr>
+            </w:pPr>
+            <w:r>
+              <w:rPr>
+                <w:rFonts w:ascii="Verdana" w:hAnsi="Verdana" w:cs="Verdana"/>
+                <w:b/>
+                <w:sz w:val="20"/>
+                <w:szCs w:val="20"/>
+              </w:rPr>
+              <w:t>Tavoite</w:t>
+            </w:r>
+          </w:p>
+        </w:tc>
+        <w:tc>
+          <w:tcPr>
+            <w:tcW w:w="6695" w:type="dxa"/>
+            <w:shd w:val="clear" w:color="auto" w:fill="auto"/>
+          </w:tcPr>
+          <w:p>
+            <w:pPr>
+              <w:pStyle w:val="Header"/>
+              <w:tabs>
+                <w:tab w:val="clear" w:pos="4819"/>
+                <w:tab w:val="clear" w:pos="9638"/>
+              </w:tabs>
+              <w:spacing w:line="360" w:lineRule="auto"/>
+              <w:jc w:val="both"/>
+              <w:rPr>
+                <w:rFonts w:ascii="Verdana" w:hAnsi="Verdana" w:cs="Verdana"/>
+                <w:sz w:val="20"/>
+                <w:szCs w:val="20"/>
+              </w:rPr>
+            </w:pPr>
+            <w:r>
+              <w:rPr>
+                <w:rFonts w:ascii="Verdana" w:hAnsi="Verdana" w:cs="Verdana"/>
+                <w:sz w:val="20"/>
+                <w:szCs w:val="20"/>
+              </w:rPr>
+              <w:t xml:space="preserve">Käyttäjä web-paneelin kautta voi pyytää </w:t>
+            </w:r>
+            <w:r>
+              <w:rPr>
+                <w:rFonts w:ascii="Verdana" w:hAnsi="Verdana" w:cs="Verdana"/>
+                <w:sz w:val="20"/>
+                <w:szCs w:val="20"/>
+              </w:rPr>
+              <w:t>vanhan</w:t>
+            </w:r>
+            <w:r>
+              <w:rPr>
+                <w:rFonts w:ascii="Verdana" w:hAnsi="Verdana" w:cs="Verdana"/>
+                <w:sz w:val="20"/>
+                <w:szCs w:val="20"/>
+              </w:rPr>
+              <w:t xml:space="preserve"> kortin </w:t>
+            </w:r>
+            <w:r>
+              <w:rPr>
+                <w:rFonts w:ascii="Verdana" w:hAnsi="Verdana" w:cs="Verdana"/>
+                <w:sz w:val="20"/>
+                <w:szCs w:val="20"/>
+              </w:rPr>
+              <w:t>poistoa</w:t>
+            </w:r>
+            <w:r>
+              <w:rPr>
+                <w:rFonts w:ascii="Verdana" w:hAnsi="Verdana" w:cs="Verdana"/>
+                <w:sz w:val="20"/>
+                <w:szCs w:val="20"/>
+              </w:rPr>
+              <w:t xml:space="preserve"> käyttäjäl</w:t>
+            </w:r>
+            <w:r>
+              <w:rPr>
+                <w:rFonts w:ascii="Verdana" w:hAnsi="Verdana" w:cs="Verdana"/>
+                <w:sz w:val="20"/>
+                <w:szCs w:val="20"/>
+              </w:rPr>
+              <w:t>tä</w:t>
+            </w:r>
+            <w:r>
+              <w:rPr>
+                <w:rFonts w:ascii="Verdana" w:hAnsi="Verdana" w:cs="Verdana"/>
+                <w:sz w:val="20"/>
+                <w:szCs w:val="20"/>
+              </w:rPr>
+              <w:t>.</w:t>
+            </w:r>
+          </w:p>
+        </w:tc>
+      </w:tr>
+      <w:tr>
+        <w:tc>
+          <w:tcPr>
+            <w:tcW w:w="1799" w:type="dxa"/>
+            <w:shd w:val="clear" w:color="auto" w:fill="BFBFBF"/>
+          </w:tcPr>
+          <w:p>
+            <w:pPr>
+              <w:pStyle w:val="Header"/>
+              <w:tabs>
+                <w:tab w:val="clear" w:pos="4819"/>
+                <w:tab w:val="clear" w:pos="9638"/>
+              </w:tabs>
+              <w:spacing w:line="360" w:lineRule="auto"/>
+              <w:jc w:val="both"/>
+              <w:rPr>
+                <w:rFonts w:ascii="Verdana" w:hAnsi="Verdana" w:cs="Verdana"/>
+                <w:b/>
+                <w:sz w:val="20"/>
+                <w:szCs w:val="20"/>
+              </w:rPr>
+            </w:pPr>
+            <w:r>
+              <w:rPr>
+                <w:rFonts w:ascii="Verdana" w:hAnsi="Verdana" w:cs="Verdana"/>
+                <w:b/>
+                <w:sz w:val="20"/>
+                <w:szCs w:val="20"/>
+              </w:rPr>
+              <w:t>Esiehdot</w:t>
+            </w:r>
+          </w:p>
+        </w:tc>
+        <w:tc>
+          <w:tcPr>
+            <w:tcW w:w="6695" w:type="dxa"/>
+            <w:shd w:val="clear" w:color="auto" w:fill="auto"/>
+          </w:tcPr>
+          <w:p>
+            <w:pPr>
+              <w:pStyle w:val="Header"/>
+              <w:tabs>
+                <w:tab w:val="clear" w:pos="4819"/>
+                <w:tab w:val="clear" w:pos="9638"/>
+              </w:tabs>
+              <w:spacing w:line="360" w:lineRule="auto"/>
+              <w:jc w:val="both"/>
+              <w:rPr>
+                <w:rFonts w:ascii="Verdana" w:hAnsi="Verdana" w:cs="Verdana"/>
+                <w:sz w:val="20"/>
+                <w:szCs w:val="20"/>
+              </w:rPr>
+            </w:pPr>
+            <w:r>
+              <w:rPr>
+                <w:rFonts w:ascii="Verdana" w:hAnsi="Verdana" w:cs="Verdana"/>
+                <w:sz w:val="20"/>
+                <w:szCs w:val="20"/>
+              </w:rPr>
+              <w:t>Kirjauduttu web-paneelin käyttäjäksi,</w:t>
+            </w:r>
+            <w:r>
+              <w:rPr>
+                <w:rFonts w:ascii="Verdana" w:hAnsi="Verdana" w:cs="Verdana"/>
+                <w:sz w:val="20"/>
+                <w:szCs w:val="20"/>
+              </w:rPr>
+              <w:t xml:space="preserve"> poistettavaan korttiin liitetty tili on 0,</w:t>
+            </w:r>
+            <w:r>
+              <w:rPr>
+                <w:rFonts w:ascii="Verdana" w:hAnsi="Verdana" w:cs="Verdana"/>
+                <w:sz w:val="20"/>
+                <w:szCs w:val="20"/>
+              </w:rPr>
+              <w:t xml:space="preserve"> tietoliikenneyhteys palvelintietokoneelle on kunnossa ja tietokanta on toiminnassa.</w:t>
+            </w:r>
+          </w:p>
+        </w:tc>
+      </w:tr>
+      <w:tr>
+        <w:tc>
+          <w:tcPr>
+            <w:tcW w:w="1799" w:type="dxa"/>
+            <w:shd w:val="clear" w:color="auto" w:fill="BFBFBF"/>
+          </w:tcPr>
+          <w:p>
+            <w:pPr>
+              <w:pStyle w:val="Header"/>
+              <w:tabs>
+                <w:tab w:val="clear" w:pos="4819"/>
+                <w:tab w:val="clear" w:pos="9638"/>
+              </w:tabs>
+              <w:spacing w:line="360" w:lineRule="auto"/>
+              <w:jc w:val="both"/>
+              <w:rPr>
+                <w:rFonts w:ascii="Verdana" w:hAnsi="Verdana" w:cs="Verdana"/>
+                <w:b/>
+                <w:sz w:val="20"/>
+                <w:szCs w:val="20"/>
+              </w:rPr>
+            </w:pPr>
+            <w:r>
+              <w:rPr>
+                <w:rFonts w:ascii="Verdana" w:hAnsi="Verdana" w:cs="Verdana"/>
+                <w:b/>
+                <w:sz w:val="20"/>
+                <w:szCs w:val="20"/>
+              </w:rPr>
+              <w:t>Kuvaus</w:t>
+            </w:r>
+          </w:p>
+        </w:tc>
+        <w:tc>
+          <w:tcPr>
+            <w:tcW w:w="6695" w:type="dxa"/>
+            <w:shd w:val="clear" w:color="auto" w:fill="auto"/>
+          </w:tcPr>
+          <w:p>
+            <w:pPr>
+              <w:pStyle w:val="Header"/>
+              <w:tabs>
+                <w:tab w:val="clear" w:pos="4819"/>
+                <w:tab w:val="clear" w:pos="9638"/>
+              </w:tabs>
+              <w:spacing w:line="360" w:lineRule="auto"/>
+              <w:jc w:val="both"/>
+              <w:rPr>
+                <w:rFonts w:ascii="Verdana" w:hAnsi="Verdana" w:cs="Verdana"/>
+                <w:sz w:val="20"/>
+                <w:szCs w:val="20"/>
+              </w:rPr>
+            </w:pPr>
+            <w:r>
+              <w:rPr>
+                <w:rFonts w:ascii="Verdana" w:hAnsi="Verdana" w:cs="Verdana"/>
+                <w:sz w:val="20"/>
+                <w:szCs w:val="20"/>
+              </w:rPr>
+              <w:t>1.</w:t>
+            </w:r>
+            <w:r>
+              <w:rPr>
+                <w:rFonts w:ascii="Verdana" w:hAnsi="Verdana" w:cs="Verdana"/>
+                <w:sz w:val="20"/>
+                <w:szCs w:val="20"/>
+              </w:rPr>
+              <w:t xml:space="preserve"> Pääkäyttöliittymässä painetaan </w:t>
+            </w:r>
+            <w:r>
+              <w:rPr>
+                <w:rFonts w:ascii="Verdana" w:hAnsi="Verdana" w:cs="Verdana"/>
+                <w:sz w:val="20"/>
+                <w:szCs w:val="20"/>
+              </w:rPr>
+              <w:t>Poista</w:t>
+            </w:r>
+            <w:r>
+              <w:rPr>
+                <w:rFonts w:ascii="Verdana" w:hAnsi="Verdana" w:cs="Verdana"/>
+                <w:sz w:val="20"/>
+                <w:szCs w:val="20"/>
+              </w:rPr>
+              <w:t xml:space="preserve"> kortti –painiketta.</w:t>
+            </w:r>
+          </w:p>
+          <w:p>
+            <w:pPr>
+              <w:pStyle w:val="Header"/>
+              <w:tabs>
+                <w:tab w:val="clear" w:pos="4819"/>
+                <w:tab w:val="clear" w:pos="9638"/>
+              </w:tabs>
+              <w:spacing w:line="360" w:lineRule="auto"/>
+              <w:jc w:val="both"/>
+              <w:rPr>
+                <w:rFonts w:ascii="Verdana" w:hAnsi="Verdana" w:cs="Verdana"/>
+                <w:sz w:val="20"/>
+                <w:szCs w:val="20"/>
+              </w:rPr>
+            </w:pPr>
+            <w:r>
+              <w:rPr>
+                <w:rFonts w:ascii="Verdana" w:hAnsi="Verdana" w:cs="Verdana"/>
+                <w:sz w:val="20"/>
+                <w:szCs w:val="20"/>
+              </w:rPr>
+              <w:t xml:space="preserve">2. </w:t>
+            </w:r>
+            <w:r>
+              <w:rPr>
+                <w:rFonts w:ascii="Verdana" w:hAnsi="Verdana" w:cs="Verdana"/>
+                <w:sz w:val="20"/>
+                <w:szCs w:val="20"/>
+              </w:rPr>
+              <w:t>Käyttäjä valitsee minkä kortin haluaa poistaa</w:t>
+            </w:r>
+            <w:r>
+              <w:rPr>
+                <w:rFonts w:ascii="Verdana" w:hAnsi="Verdana" w:cs="Verdana"/>
+                <w:sz w:val="20"/>
+                <w:szCs w:val="20"/>
+              </w:rPr>
+              <w:t xml:space="preserve"> </w:t>
+            </w:r>
+            <w:r>
+              <w:rPr>
+                <w:rFonts w:ascii="Verdana" w:hAnsi="Verdana" w:cs="Verdana"/>
+                <w:sz w:val="20"/>
+                <w:szCs w:val="20"/>
+              </w:rPr>
+              <w:t>ja painaa käyttöliittymässä vahvistus nappia.</w:t>
+            </w:r>
+          </w:p>
+          <w:p>
+            <w:pPr>
+              <w:pStyle w:val="Header"/>
+              <w:tabs>
+                <w:tab w:val="clear" w:pos="4819"/>
+                <w:tab w:val="clear" w:pos="9638"/>
+              </w:tabs>
+              <w:spacing w:line="360" w:lineRule="auto"/>
+              <w:jc w:val="both"/>
+              <w:rPr>
+                <w:rFonts w:ascii="Verdana" w:hAnsi="Verdana" w:cs="Verdana"/>
+                <w:sz w:val="20"/>
+                <w:szCs w:val="20"/>
+              </w:rPr>
+            </w:pPr>
+            <w:r>
+              <w:rPr>
+                <w:rFonts w:ascii="Verdana" w:hAnsi="Verdana" w:cs="Verdana"/>
+                <w:sz w:val="20"/>
+                <w:szCs w:val="20"/>
+              </w:rPr>
+              <w:t>3. Käyttäjä</w:t>
+            </w:r>
+            <w:r>
+              <w:rPr>
+                <w:rFonts w:ascii="Verdana" w:hAnsi="Verdana" w:cs="Verdana"/>
+                <w:sz w:val="20"/>
+                <w:szCs w:val="20"/>
+              </w:rPr>
+              <w:t>ltä poistetaan kortti ja sama kortti vapautetaan tietokannassa.</w:t>
+            </w:r>
+          </w:p>
+          <w:p>
+            <w:pPr>
+              <w:pStyle w:val="Header"/>
+              <w:tabs>
+                <w:tab w:val="clear" w:pos="4819"/>
+                <w:tab w:val="clear" w:pos="9638"/>
+              </w:tabs>
+              <w:spacing w:line="360" w:lineRule="auto"/>
+              <w:jc w:val="both"/>
+              <w:rPr>
+                <w:rFonts w:ascii="Verdana" w:hAnsi="Verdana" w:cs="Verdana"/>
+                <w:sz w:val="20"/>
+                <w:szCs w:val="20"/>
+              </w:rPr>
+            </w:pPr>
+            <w:r>
+              <w:rPr>
+                <w:rFonts w:ascii="Verdana" w:hAnsi="Verdana" w:cs="Verdana"/>
+                <w:sz w:val="20"/>
+                <w:szCs w:val="20"/>
+              </w:rPr>
+              <w:t>4. Käyttöliittymä palaa pääkäyttöliittimään.</w:t>
+            </w:r>
+          </w:p>
+        </w:tc>
+      </w:tr>
+      <w:tr>
+        <w:tc>
+          <w:tcPr>
+            <w:tcW w:w="1799" w:type="dxa"/>
+            <w:shd w:val="clear" w:color="auto" w:fill="BFBFBF"/>
+          </w:tcPr>
+          <w:p>
+            <w:pPr>
+              <w:pStyle w:val="Header"/>
+              <w:tabs>
+                <w:tab w:val="clear" w:pos="4819"/>
+                <w:tab w:val="clear" w:pos="9638"/>
+              </w:tabs>
+              <w:spacing w:line="360" w:lineRule="auto"/>
+              <w:jc w:val="both"/>
+              <w:rPr>
+                <w:rFonts w:ascii="Verdana" w:hAnsi="Verdana" w:cs="Verdana"/>
+                <w:b/>
+                <w:sz w:val="20"/>
+                <w:szCs w:val="20"/>
+              </w:rPr>
+            </w:pPr>
+            <w:r>
+              <w:rPr>
+                <w:rFonts w:ascii="Verdana" w:hAnsi="Verdana" w:cs="Verdana"/>
+                <w:b/>
+                <w:sz w:val="20"/>
+                <w:szCs w:val="20"/>
+              </w:rPr>
+              <w:t>Loppuehdot</w:t>
+            </w:r>
+          </w:p>
+        </w:tc>
+        <w:tc>
+          <w:tcPr>
+            <w:tcW w:w="6695" w:type="dxa"/>
+            <w:shd w:val="clear" w:color="auto" w:fill="auto"/>
+          </w:tcPr>
+          <w:p>
+            <w:pPr>
+              <w:pStyle w:val="Header"/>
+              <w:tabs>
+                <w:tab w:val="clear" w:pos="4819"/>
+                <w:tab w:val="clear" w:pos="9638"/>
+              </w:tabs>
+              <w:spacing w:line="360" w:lineRule="auto"/>
+              <w:jc w:val="both"/>
+              <w:rPr>
+                <w:rFonts w:ascii="Verdana" w:hAnsi="Verdana" w:cs="Verdana"/>
+                <w:sz w:val="20"/>
+                <w:szCs w:val="20"/>
+              </w:rPr>
+            </w:pPr>
+            <w:r>
+              <w:rPr>
+                <w:rFonts w:ascii="Verdana" w:hAnsi="Verdana" w:cs="Verdana"/>
+                <w:sz w:val="20"/>
+                <w:szCs w:val="20"/>
+              </w:rPr>
+              <w:t xml:space="preserve">Käyttäjä on saanut uuden </w:t>
+            </w:r>
+            <w:r>
+              <w:rPr>
+                <w:rFonts w:ascii="Verdana" w:hAnsi="Verdana" w:cs="Verdana"/>
+                <w:sz w:val="20"/>
+                <w:szCs w:val="20"/>
+              </w:rPr>
+              <w:t>kortin poistettua</w:t>
+            </w:r>
+            <w:r>
+              <w:rPr>
+                <w:rFonts w:ascii="Verdana" w:hAnsi="Verdana" w:cs="Verdana"/>
+                <w:sz w:val="20"/>
+                <w:szCs w:val="20"/>
+              </w:rPr>
+              <w:t xml:space="preserve"> käyttäjäläl</w:t>
+            </w:r>
+            <w:r>
+              <w:rPr>
+                <w:rFonts w:ascii="Verdana" w:hAnsi="Verdana" w:cs="Verdana"/>
+                <w:sz w:val="20"/>
+                <w:szCs w:val="20"/>
+              </w:rPr>
+              <w:t>tä</w:t>
+            </w:r>
+            <w:r>
+              <w:rPr>
+                <w:rFonts w:ascii="Verdana" w:hAnsi="Verdana" w:cs="Verdana"/>
+                <w:sz w:val="20"/>
+                <w:szCs w:val="20"/>
+              </w:rPr>
+              <w:t>.</w:t>
+            </w:r>
+          </w:p>
+        </w:tc>
+      </w:tr>
+      <w:tr>
+        <w:tc>
+          <w:tcPr>
+            <w:tcW w:w="1799" w:type="dxa"/>
+            <w:shd w:val="clear" w:color="auto" w:fill="BFBFBF"/>
+          </w:tcPr>
+          <w:p>
+            <w:pPr>
+              <w:pStyle w:val="Header"/>
+              <w:tabs>
+                <w:tab w:val="clear" w:pos="4819"/>
+                <w:tab w:val="clear" w:pos="9638"/>
+              </w:tabs>
+              <w:spacing w:line="360" w:lineRule="auto"/>
+              <w:jc w:val="both"/>
+              <w:rPr>
+                <w:rFonts w:ascii="Verdana" w:hAnsi="Verdana" w:cs="Verdana"/>
+                <w:b/>
+                <w:sz w:val="20"/>
+                <w:szCs w:val="20"/>
+              </w:rPr>
+            </w:pPr>
+            <w:r>
+              <w:rPr>
+                <w:rFonts w:ascii="Verdana" w:hAnsi="Verdana" w:cs="Verdana"/>
+                <w:b/>
+                <w:sz w:val="20"/>
+                <w:szCs w:val="20"/>
+              </w:rPr>
+              <w:t>Poikkeukset</w:t>
+            </w:r>
+          </w:p>
+        </w:tc>
+        <w:tc>
+          <w:tcPr>
+            <w:tcW w:w="6695" w:type="dxa"/>
+            <w:shd w:val="clear" w:color="auto" w:fill="auto"/>
+          </w:tcPr>
+          <w:p>
+            <w:pPr>
+              <w:pStyle w:val="Header"/>
+              <w:tabs>
+                <w:tab w:val="clear" w:pos="4819"/>
+                <w:tab w:val="clear" w:pos="9638"/>
+              </w:tabs>
+              <w:spacing w:line="360" w:lineRule="auto"/>
+              <w:jc w:val="both"/>
+              <w:rPr>
+                <w:rFonts w:ascii="Verdana" w:hAnsi="Verdana" w:cs="Verdana"/>
+                <w:sz w:val="20"/>
+                <w:szCs w:val="20"/>
+              </w:rPr>
+            </w:pPr>
+          </w:p>
+        </w:tc>
+      </w:tr>
+    </w:tbl>
+    <w:p>
+      <w:pPr>
+        <w:pStyle w:val="Header"/>
+        <w:tabs>
+          <w:tab w:val="clear" w:pos="4819"/>
+          <w:tab w:val="clear" w:pos="9638"/>
+        </w:tabs>
+        <w:spacing w:line="360" w:lineRule="auto"/>
+        <w:ind w:left="1134"/>
+        <w:jc w:val="both"/>
+        <w:rPr>
+          <w:rFonts w:ascii="Verdana" w:hAnsi="Verdana" w:cs="Verdana"/>
+        </w:rPr>
+      </w:pPr>
+    </w:p>
+    <w:p>
+      <w:pPr>
+        <w:pStyle w:val="Header"/>
+        <w:tabs>
+          <w:tab w:val="clear" w:pos="4819"/>
+          <w:tab w:val="clear" w:pos="9638"/>
+        </w:tabs>
+        <w:spacing w:line="360" w:lineRule="auto"/>
+        <w:ind w:left="1134"/>
+        <w:jc w:val="both"/>
+        <w:rPr>
+          <w:rFonts w:ascii="Verdana" w:hAnsi="Verdana" w:cs="Verdana"/>
+        </w:rPr>
+      </w:pPr>
+    </w:p>
+    <w:p>
+      <w:pPr>
+        <w:pStyle w:val="Header"/>
+        <w:tabs>
+          <w:tab w:val="clear" w:pos="4819"/>
+          <w:tab w:val="clear" w:pos="9638"/>
+        </w:tabs>
+        <w:spacing w:line="360" w:lineRule="auto"/>
+        <w:ind w:left="1134"/>
+        <w:jc w:val="both"/>
+        <w:rPr>
+          <w:rFonts w:ascii="Verdana" w:hAnsi="Verdana" w:cs="Verdana"/>
+        </w:rPr>
+      </w:pPr>
+    </w:p>
+    <w:p>
+      <w:pPr>
+        <w:pStyle w:val="Header"/>
+        <w:tabs>
+          <w:tab w:val="clear" w:pos="4819"/>
+          <w:tab w:val="clear" w:pos="9638"/>
+        </w:tabs>
+        <w:spacing w:line="360" w:lineRule="auto"/>
+        <w:ind w:left="1134"/>
+        <w:jc w:val="both"/>
+        <w:rPr>
+          <w:rFonts w:ascii="Verdana" w:hAnsi="Verdana" w:cs="Verdana"/>
+        </w:rPr>
+      </w:pPr>
+    </w:p>
+    <w:p>
+      <w:pPr>
+        <w:pStyle w:val="Header"/>
+        <w:tabs>
+          <w:tab w:val="clear" w:pos="4819"/>
+          <w:tab w:val="clear" w:pos="9638"/>
+        </w:tabs>
+        <w:spacing w:line="360" w:lineRule="auto"/>
+        <w:ind w:left="1134"/>
+        <w:jc w:val="both"/>
+        <w:rPr>
+          <w:rFonts w:ascii="Verdana" w:hAnsi="Verdana" w:cs="Verdana"/>
+        </w:rPr>
+      </w:pPr>
+    </w:p>
+    <w:p>
+      <w:pPr>
+        <w:pStyle w:val="Header"/>
+        <w:tabs>
+          <w:tab w:val="clear" w:pos="4819"/>
+          <w:tab w:val="clear" w:pos="9638"/>
+        </w:tabs>
+        <w:spacing w:line="360" w:lineRule="auto"/>
+        <w:ind w:left="1134"/>
+        <w:jc w:val="both"/>
+        <w:rPr>
+          <w:rFonts w:ascii="Verdana" w:hAnsi="Verdana" w:cs="Verdana"/>
+        </w:rPr>
+      </w:pPr>
+    </w:p>
+    <w:p>
+      <w:pPr>
+        <w:pStyle w:val="Header"/>
+        <w:tabs>
+          <w:tab w:val="clear" w:pos="4819"/>
+          <w:tab w:val="clear" w:pos="9638"/>
+        </w:tabs>
+        <w:spacing w:line="360" w:lineRule="auto"/>
+        <w:ind w:left="1134"/>
+        <w:jc w:val="both"/>
+        <w:rPr>
+          <w:rFonts w:ascii="Verdana" w:hAnsi="Verdana" w:cs="Verdana"/>
+        </w:rPr>
+      </w:pPr>
+    </w:p>
+    <w:p>
+      <w:pPr>
+        <w:pStyle w:val="Header"/>
+        <w:tabs>
+          <w:tab w:val="clear" w:pos="4819"/>
+          <w:tab w:val="clear" w:pos="9638"/>
+        </w:tabs>
+        <w:spacing w:line="360" w:lineRule="auto"/>
+        <w:ind w:left="1134"/>
+        <w:jc w:val="both"/>
+        <w:rPr>
+          <w:rFonts w:ascii="Verdana" w:hAnsi="Verdana" w:cs="Verdana"/>
+        </w:rPr>
+      </w:pPr>
+    </w:p>
+    <w:p>
+      <w:pPr>
+        <w:pStyle w:val="Header"/>
+        <w:tabs>
+          <w:tab w:val="clear" w:pos="4819"/>
+          <w:tab w:val="clear" w:pos="9638"/>
+        </w:tabs>
+        <w:spacing w:line="360" w:lineRule="auto"/>
+        <w:ind w:left="1134"/>
+        <w:jc w:val="both"/>
+        <w:rPr>
+          <w:rFonts w:ascii="Verdana" w:hAnsi="Verdana" w:cs="Verdana"/>
+        </w:rPr>
+      </w:pPr>
+    </w:p>
+    <w:p>
+      <w:pPr>
+        <w:pStyle w:val="Header"/>
+        <w:tabs>
+          <w:tab w:val="clear" w:pos="4819"/>
+          <w:tab w:val="clear" w:pos="9638"/>
+        </w:tabs>
+        <w:spacing w:line="360" w:lineRule="auto"/>
+        <w:ind w:left="1134"/>
+        <w:jc w:val="both"/>
+        <w:rPr>
+          <w:rFonts w:ascii="Verdana" w:hAnsi="Verdana" w:cs="Verdana"/>
+        </w:rPr>
+      </w:pPr>
+    </w:p>
+    <w:p>
+      <w:pPr>
+        <w:pStyle w:val="Header"/>
+        <w:tabs>
+          <w:tab w:val="clear" w:pos="4819"/>
+          <w:tab w:val="clear" w:pos="9638"/>
+        </w:tabs>
+        <w:spacing w:line="360" w:lineRule="auto"/>
+        <w:ind w:left="1134"/>
+        <w:jc w:val="both"/>
+        <w:rPr>
+          <w:rFonts w:ascii="Verdana" w:hAnsi="Verdana" w:cs="Verdana"/>
+        </w:rPr>
+      </w:pPr>
+    </w:p>
+    <w:p>
+      <w:pPr>
+        <w:pStyle w:val="Header"/>
+        <w:tabs>
+          <w:tab w:val="clear" w:pos="4819"/>
+          <w:tab w:val="clear" w:pos="9638"/>
+        </w:tabs>
+        <w:spacing w:line="360" w:lineRule="auto"/>
+        <w:ind w:left="1134"/>
+        <w:jc w:val="both"/>
+        <w:rPr>
+          <w:rFonts w:ascii="Verdana" w:hAnsi="Verdana" w:cs="Verdana"/>
+        </w:rPr>
+      </w:pPr>
+    </w:p>
+    <w:p>
+      <w:pPr>
+        <w:pStyle w:val="Header"/>
+        <w:tabs>
+          <w:tab w:val="clear" w:pos="4819"/>
+          <w:tab w:val="clear" w:pos="9638"/>
+        </w:tabs>
+        <w:spacing w:line="360" w:lineRule="auto"/>
+        <w:ind w:left="1134"/>
+        <w:jc w:val="both"/>
+        <w:rPr>
+          <w:rFonts w:ascii="Verdana" w:hAnsi="Verdana" w:cs="Verdana"/>
+        </w:rPr>
+      </w:pPr>
+    </w:p>
+    <w:p>
+      <w:pPr>
+        <w:pStyle w:val="Header"/>
+        <w:tabs>
+          <w:tab w:val="clear" w:pos="4819"/>
+          <w:tab w:val="clear" w:pos="9638"/>
+        </w:tabs>
+        <w:spacing w:line="360" w:lineRule="auto"/>
+        <w:ind w:left="1134"/>
+        <w:jc w:val="both"/>
+        <w:rPr>
+          <w:rFonts w:ascii="Verdana" w:hAnsi="Verdana" w:cs="Verdana"/>
+        </w:rPr>
+      </w:pPr>
+    </w:p>
+    <w:p>
+      <w:pPr>
+        <w:pStyle w:val="Header"/>
+        <w:tabs>
+          <w:tab w:val="clear" w:pos="4819"/>
+          <w:tab w:val="clear" w:pos="9638"/>
+        </w:tabs>
+        <w:spacing w:line="360" w:lineRule="auto"/>
+        <w:ind w:left="1134"/>
+        <w:jc w:val="both"/>
+        <w:rPr>
+          <w:rFonts w:ascii="Verdana" w:hAnsi="Verdana" w:cs="Verdana"/>
+        </w:rPr>
+      </w:pPr>
+      <w:r>
+        <w:rPr>
+          <w:rFonts w:ascii="Verdana" w:hAnsi="Verdana" w:cs="Verdana"/>
+        </w:rPr>
+        <w:lastRenderedPageBreak/>
+        <w:t>Käyttötapaus:</w:t>
+      </w:r>
+      <w:r>
+        <w:rPr>
+          <w:rFonts w:ascii="Verdana" w:hAnsi="Verdana" w:cs="Verdana"/>
+        </w:rPr>
+        <w:t xml:space="preserve"> Näytä kortit</w:t>
+      </w:r>
+    </w:p>
+    <w:tbl>
+      <w:tblPr>
+        <w:tblW w:w="0" w:type="auto"/>
+        <w:tblInd w:w="1134" w:type="dxa"/>
+        <w:tblBorders>
+          <w:top w:val="single" w:sz="4" w:space="0" w:color="000000"/>
+          <w:left w:val="single" w:sz="4" w:space="0" w:color="000000"/>
+          <w:bottom w:val="single" w:sz="4" w:space="0" w:color="000000"/>
+          <w:right w:val="single" w:sz="4" w:space="0" w:color="000000"/>
+          <w:insideH w:val="single" w:sz="4" w:space="0" w:color="000000"/>
+          <w:insideV w:val="single" w:sz="4" w:space="0" w:color="000000"/>
+        </w:tblBorders>
+        <w:tblLook w:val="04A0" w:firstRow="1" w:lastRow="0" w:firstColumn="1" w:lastColumn="0" w:noHBand="0" w:noVBand="1"/>
+      </w:tblPr>
+      <w:tblGrid>
+        <w:gridCol w:w="1799"/>
+        <w:gridCol w:w="6695"/>
+      </w:tblGrid>
+      <w:tr>
+        <w:tc>
+          <w:tcPr>
+            <w:tcW w:w="1809" w:type="dxa"/>
+            <w:shd w:val="clear" w:color="auto" w:fill="BFBFBF"/>
+          </w:tcPr>
+          <w:p>
+            <w:pPr>
+              <w:pStyle w:val="Header"/>
+              <w:tabs>
+                <w:tab w:val="clear" w:pos="4819"/>
+                <w:tab w:val="clear" w:pos="9638"/>
+              </w:tabs>
+              <w:spacing w:line="360" w:lineRule="auto"/>
+              <w:jc w:val="both"/>
+              <w:rPr>
+                <w:rFonts w:ascii="Verdana" w:hAnsi="Verdana" w:cs="Verdana"/>
+                <w:b/>
+                <w:sz w:val="20"/>
+                <w:szCs w:val="20"/>
+              </w:rPr>
+            </w:pPr>
+            <w:r>
+              <w:rPr>
+                <w:rFonts w:ascii="Verdana" w:hAnsi="Verdana" w:cs="Verdana"/>
+                <w:b/>
+                <w:sz w:val="20"/>
+                <w:szCs w:val="20"/>
+              </w:rPr>
+              <w:t>Tunniste</w:t>
+            </w:r>
+          </w:p>
+        </w:tc>
+        <w:tc>
+          <w:tcPr>
+            <w:tcW w:w="6911" w:type="dxa"/>
+            <w:shd w:val="clear" w:color="auto" w:fill="auto"/>
+          </w:tcPr>
+          <w:p>
+            <w:pPr>
+              <w:pStyle w:val="Header"/>
+              <w:tabs>
+                <w:tab w:val="clear" w:pos="4819"/>
+                <w:tab w:val="clear" w:pos="9638"/>
+              </w:tabs>
+              <w:spacing w:line="360" w:lineRule="auto"/>
+              <w:jc w:val="both"/>
+              <w:rPr>
+                <w:rFonts w:ascii="Verdana" w:hAnsi="Verdana" w:cs="Verdana"/>
+                <w:sz w:val="20"/>
+                <w:szCs w:val="20"/>
+              </w:rPr>
+            </w:pPr>
+            <w:r>
+              <w:rPr>
+                <w:rFonts w:ascii="Verdana" w:hAnsi="Verdana" w:cs="Verdana"/>
+                <w:sz w:val="20"/>
+                <w:szCs w:val="20"/>
+              </w:rPr>
+              <w:t>KT-000</w:t>
+            </w:r>
+            <w:r>
+              <w:rPr>
+                <w:rFonts w:ascii="Verdana" w:hAnsi="Verdana" w:cs="Verdana"/>
+                <w:sz w:val="20"/>
+                <w:szCs w:val="20"/>
+              </w:rPr>
+              <w:t>9</w:t>
+            </w:r>
+          </w:p>
+        </w:tc>
+      </w:tr>
+      <w:tr>
+        <w:tc>
+          <w:tcPr>
+            <w:tcW w:w="1809" w:type="dxa"/>
+            <w:shd w:val="clear" w:color="auto" w:fill="BFBFBF"/>
+          </w:tcPr>
+          <w:p>
+            <w:pPr>
+              <w:pStyle w:val="Header"/>
+              <w:tabs>
+                <w:tab w:val="clear" w:pos="4819"/>
+                <w:tab w:val="clear" w:pos="9638"/>
+              </w:tabs>
+              <w:spacing w:line="360" w:lineRule="auto"/>
+              <w:jc w:val="both"/>
+              <w:rPr>
+                <w:rFonts w:ascii="Verdana" w:hAnsi="Verdana" w:cs="Verdana"/>
+                <w:b/>
+                <w:sz w:val="20"/>
+                <w:szCs w:val="20"/>
+              </w:rPr>
+            </w:pPr>
+            <w:r>
+              <w:rPr>
+                <w:rFonts w:ascii="Verdana" w:hAnsi="Verdana" w:cs="Verdana"/>
+                <w:b/>
+                <w:sz w:val="20"/>
+                <w:szCs w:val="20"/>
+              </w:rPr>
+              <w:t>Laatija(t)</w:t>
+            </w:r>
+          </w:p>
+        </w:tc>
+        <w:tc>
+          <w:tcPr>
+            <w:tcW w:w="6911" w:type="dxa"/>
+            <w:shd w:val="clear" w:color="auto" w:fill="auto"/>
+          </w:tcPr>
+          <w:p>
+            <w:pPr>
+              <w:pStyle w:val="Header"/>
+              <w:tabs>
+                <w:tab w:val="clear" w:pos="4819"/>
+                <w:tab w:val="clear" w:pos="9638"/>
+              </w:tabs>
+              <w:spacing w:line="360" w:lineRule="auto"/>
+              <w:jc w:val="both"/>
+              <w:rPr>
+                <w:rFonts w:ascii="Verdana" w:hAnsi="Verdana" w:cs="Verdana"/>
+                <w:sz w:val="20"/>
+                <w:szCs w:val="20"/>
+              </w:rPr>
+            </w:pPr>
+            <w:r>
+              <w:rPr>
+                <w:rFonts w:ascii="Verdana" w:hAnsi="Verdana" w:cs="Verdana"/>
+                <w:sz w:val="20"/>
+                <w:szCs w:val="20"/>
+              </w:rPr>
+              <w:t>TOPR</w:t>
+            </w:r>
+          </w:p>
+        </w:tc>
+      </w:tr>
+      <w:tr>
+        <w:tc>
+          <w:tcPr>
+            <w:tcW w:w="1809" w:type="dxa"/>
+            <w:shd w:val="clear" w:color="auto" w:fill="BFBFBF"/>
+          </w:tcPr>
+          <w:p>
+            <w:pPr>
+              <w:pStyle w:val="Header"/>
+              <w:tabs>
+                <w:tab w:val="clear" w:pos="4819"/>
+                <w:tab w:val="clear" w:pos="9638"/>
+              </w:tabs>
+              <w:spacing w:line="360" w:lineRule="auto"/>
+              <w:jc w:val="both"/>
+              <w:rPr>
+                <w:rFonts w:ascii="Verdana" w:hAnsi="Verdana" w:cs="Verdana"/>
+                <w:b/>
+                <w:sz w:val="20"/>
+                <w:szCs w:val="20"/>
+              </w:rPr>
+            </w:pPr>
+            <w:r>
+              <w:rPr>
+                <w:rFonts w:ascii="Verdana" w:hAnsi="Verdana" w:cs="Verdana"/>
+                <w:b/>
+                <w:sz w:val="20"/>
+                <w:szCs w:val="20"/>
+              </w:rPr>
+              <w:t>Nimi</w:t>
+            </w:r>
+          </w:p>
+        </w:tc>
+        <w:tc>
+          <w:tcPr>
+            <w:tcW w:w="6911" w:type="dxa"/>
+            <w:shd w:val="clear" w:color="auto" w:fill="auto"/>
+          </w:tcPr>
+          <w:p>
+            <w:pPr>
+              <w:pStyle w:val="Header"/>
+              <w:tabs>
+                <w:tab w:val="clear" w:pos="4819"/>
+                <w:tab w:val="clear" w:pos="9638"/>
+              </w:tabs>
+              <w:spacing w:line="360" w:lineRule="auto"/>
+              <w:jc w:val="both"/>
+              <w:rPr>
+                <w:rFonts w:ascii="Verdana" w:hAnsi="Verdana" w:cs="Verdana"/>
+                <w:sz w:val="20"/>
+                <w:szCs w:val="20"/>
+              </w:rPr>
+            </w:pPr>
+            <w:r>
+              <w:rPr>
+                <w:rFonts w:ascii="Verdana" w:hAnsi="Verdana" w:cs="Verdana"/>
+                <w:sz w:val="20"/>
+                <w:szCs w:val="20"/>
+              </w:rPr>
+              <w:t>Näytä kortit</w:t>
+            </w:r>
+          </w:p>
+        </w:tc>
+      </w:tr>
+      <w:tr>
+        <w:tc>
+          <w:tcPr>
+            <w:tcW w:w="1809" w:type="dxa"/>
+            <w:shd w:val="clear" w:color="auto" w:fill="BFBFBF"/>
+          </w:tcPr>
+          <w:p>
+            <w:pPr>
+              <w:pStyle w:val="Header"/>
+              <w:tabs>
+                <w:tab w:val="clear" w:pos="4819"/>
+                <w:tab w:val="clear" w:pos="9638"/>
+              </w:tabs>
+              <w:spacing w:line="360" w:lineRule="auto"/>
+              <w:jc w:val="both"/>
+              <w:rPr>
+                <w:rFonts w:ascii="Verdana" w:hAnsi="Verdana" w:cs="Verdana"/>
+                <w:b/>
+                <w:sz w:val="20"/>
+                <w:szCs w:val="20"/>
+              </w:rPr>
+            </w:pPr>
+            <w:r>
+              <w:rPr>
+                <w:rFonts w:ascii="Verdana" w:hAnsi="Verdana" w:cs="Verdana"/>
+                <w:b/>
+                <w:sz w:val="20"/>
+                <w:szCs w:val="20"/>
+              </w:rPr>
+              <w:t>Suorittajat</w:t>
+            </w:r>
+          </w:p>
+        </w:tc>
+        <w:tc>
+          <w:tcPr>
+            <w:tcW w:w="6911" w:type="dxa"/>
+            <w:shd w:val="clear" w:color="auto" w:fill="auto"/>
+          </w:tcPr>
+          <w:p>
+            <w:pPr>
+              <w:pStyle w:val="Header"/>
+              <w:tabs>
+                <w:tab w:val="clear" w:pos="4819"/>
+                <w:tab w:val="clear" w:pos="9638"/>
+              </w:tabs>
+              <w:spacing w:line="360" w:lineRule="auto"/>
+              <w:jc w:val="both"/>
+              <w:rPr>
+                <w:rFonts w:ascii="Verdana" w:hAnsi="Verdana" w:cs="Verdana"/>
+                <w:sz w:val="20"/>
+                <w:szCs w:val="20"/>
+              </w:rPr>
+            </w:pPr>
+            <w:r>
+              <w:rPr>
+                <w:rFonts w:ascii="Verdana" w:hAnsi="Verdana" w:cs="Verdana"/>
+                <w:sz w:val="20"/>
+                <w:szCs w:val="20"/>
+              </w:rPr>
+              <w:t>Web-paneeli ja palvelintietokone.</w:t>
+            </w:r>
+          </w:p>
+        </w:tc>
+      </w:tr>
+      <w:tr>
+        <w:tc>
+          <w:tcPr>
+            <w:tcW w:w="1809" w:type="dxa"/>
+            <w:shd w:val="clear" w:color="auto" w:fill="BFBFBF"/>
+          </w:tcPr>
+          <w:p>
+            <w:pPr>
+              <w:pStyle w:val="Header"/>
+              <w:tabs>
+                <w:tab w:val="clear" w:pos="4819"/>
+                <w:tab w:val="clear" w:pos="9638"/>
+              </w:tabs>
+              <w:spacing w:line="360" w:lineRule="auto"/>
+              <w:jc w:val="both"/>
+              <w:rPr>
+                <w:rFonts w:ascii="Verdana" w:hAnsi="Verdana" w:cs="Verdana"/>
+                <w:b/>
+                <w:sz w:val="20"/>
+                <w:szCs w:val="20"/>
+              </w:rPr>
+            </w:pPr>
+            <w:r>
+              <w:rPr>
+                <w:rFonts w:ascii="Verdana" w:hAnsi="Verdana" w:cs="Verdana"/>
+                <w:b/>
+                <w:sz w:val="20"/>
+                <w:szCs w:val="20"/>
+              </w:rPr>
+              <w:t>Tavoite</w:t>
+            </w:r>
+          </w:p>
+        </w:tc>
+        <w:tc>
+          <w:tcPr>
+            <w:tcW w:w="6911" w:type="dxa"/>
+            <w:shd w:val="clear" w:color="auto" w:fill="auto"/>
+          </w:tcPr>
+          <w:p>
+            <w:pPr>
+              <w:pStyle w:val="Header"/>
+              <w:tabs>
+                <w:tab w:val="clear" w:pos="4819"/>
+                <w:tab w:val="clear" w:pos="9638"/>
+              </w:tabs>
+              <w:spacing w:line="360" w:lineRule="auto"/>
+              <w:jc w:val="both"/>
+              <w:rPr>
+                <w:rFonts w:ascii="Verdana" w:hAnsi="Verdana" w:cs="Verdana"/>
+                <w:sz w:val="20"/>
+                <w:szCs w:val="20"/>
+              </w:rPr>
+            </w:pPr>
+            <w:r>
+              <w:rPr>
+                <w:rFonts w:ascii="Verdana" w:hAnsi="Verdana" w:cs="Verdana"/>
+                <w:sz w:val="20"/>
+                <w:szCs w:val="20"/>
+              </w:rPr>
+              <w:t xml:space="preserve">Käyttäjä web-paneelin kautta voi </w:t>
+            </w:r>
+            <w:r>
+              <w:rPr>
+                <w:rFonts w:ascii="Verdana" w:hAnsi="Verdana" w:cs="Verdana"/>
+                <w:sz w:val="20"/>
+                <w:szCs w:val="20"/>
+              </w:rPr>
+              <w:t>katsoa tiliinsä liitettyjä kortteja</w:t>
+            </w:r>
+            <w:r>
+              <w:rPr>
+                <w:rFonts w:ascii="Verdana" w:hAnsi="Verdana" w:cs="Verdana"/>
+                <w:sz w:val="20"/>
+                <w:szCs w:val="20"/>
+              </w:rPr>
+              <w:t>.</w:t>
+            </w:r>
+          </w:p>
+        </w:tc>
+      </w:tr>
+      <w:tr>
+        <w:tc>
+          <w:tcPr>
+            <w:tcW w:w="1809" w:type="dxa"/>
+            <w:shd w:val="clear" w:color="auto" w:fill="BFBFBF"/>
+          </w:tcPr>
+          <w:p>
+            <w:pPr>
+              <w:pStyle w:val="Header"/>
+              <w:tabs>
+                <w:tab w:val="clear" w:pos="4819"/>
+                <w:tab w:val="clear" w:pos="9638"/>
+              </w:tabs>
+              <w:spacing w:line="360" w:lineRule="auto"/>
+              <w:jc w:val="both"/>
+              <w:rPr>
+                <w:rFonts w:ascii="Verdana" w:hAnsi="Verdana" w:cs="Verdana"/>
+                <w:b/>
+                <w:sz w:val="20"/>
+                <w:szCs w:val="20"/>
+              </w:rPr>
+            </w:pPr>
+            <w:r>
+              <w:rPr>
+                <w:rFonts w:ascii="Verdana" w:hAnsi="Verdana" w:cs="Verdana"/>
+                <w:b/>
+                <w:sz w:val="20"/>
+                <w:szCs w:val="20"/>
+              </w:rPr>
+              <w:t>Esiehdot</w:t>
+            </w:r>
+          </w:p>
+        </w:tc>
+        <w:tc>
+          <w:tcPr>
+            <w:tcW w:w="6911" w:type="dxa"/>
+            <w:shd w:val="clear" w:color="auto" w:fill="auto"/>
+          </w:tcPr>
+          <w:p>
+            <w:pPr>
+              <w:pStyle w:val="Header"/>
+              <w:tabs>
+                <w:tab w:val="clear" w:pos="4819"/>
+                <w:tab w:val="clear" w:pos="9638"/>
+              </w:tabs>
+              <w:spacing w:line="360" w:lineRule="auto"/>
+              <w:jc w:val="both"/>
+              <w:rPr>
+                <w:rFonts w:ascii="Verdana" w:hAnsi="Verdana" w:cs="Verdana"/>
+                <w:sz w:val="20"/>
+                <w:szCs w:val="20"/>
+              </w:rPr>
+            </w:pPr>
+            <w:r>
+              <w:rPr>
+                <w:rFonts w:ascii="Verdana" w:hAnsi="Verdana" w:cs="Verdana"/>
+                <w:sz w:val="20"/>
+                <w:szCs w:val="20"/>
+              </w:rPr>
+              <w:t>Kirjauduttu web-paneelin käyttäjäksi,  tietoliikenneyhteys palvelintietokoneelle on kunnossa ja tietokanta on toiminnassa.</w:t>
+            </w:r>
+          </w:p>
+        </w:tc>
+      </w:tr>
+      <w:tr>
+        <w:tc>
+          <w:tcPr>
+            <w:tcW w:w="1809" w:type="dxa"/>
+            <w:shd w:val="clear" w:color="auto" w:fill="BFBFBF"/>
+          </w:tcPr>
+          <w:p>
+            <w:pPr>
+              <w:pStyle w:val="Header"/>
+              <w:tabs>
+                <w:tab w:val="clear" w:pos="4819"/>
+                <w:tab w:val="clear" w:pos="9638"/>
+              </w:tabs>
+              <w:spacing w:line="360" w:lineRule="auto"/>
+              <w:jc w:val="both"/>
+              <w:rPr>
+                <w:rFonts w:ascii="Verdana" w:hAnsi="Verdana" w:cs="Verdana"/>
+                <w:b/>
+                <w:sz w:val="20"/>
+                <w:szCs w:val="20"/>
+              </w:rPr>
+            </w:pPr>
+            <w:r>
+              <w:rPr>
+                <w:rFonts w:ascii="Verdana" w:hAnsi="Verdana" w:cs="Verdana"/>
+                <w:b/>
+                <w:sz w:val="20"/>
+                <w:szCs w:val="20"/>
+              </w:rPr>
+              <w:t>Kuvaus</w:t>
+            </w:r>
+          </w:p>
+        </w:tc>
+        <w:tc>
+          <w:tcPr>
+            <w:tcW w:w="6911" w:type="dxa"/>
+            <w:shd w:val="clear" w:color="auto" w:fill="auto"/>
+          </w:tcPr>
+          <w:p>
+            <w:pPr>
+              <w:pStyle w:val="Header"/>
+              <w:tabs>
+                <w:tab w:val="clear" w:pos="4819"/>
+                <w:tab w:val="clear" w:pos="9638"/>
+              </w:tabs>
+              <w:spacing w:line="360" w:lineRule="auto"/>
+              <w:jc w:val="both"/>
+              <w:rPr>
+                <w:rFonts w:ascii="Verdana" w:hAnsi="Verdana" w:cs="Verdana"/>
+                <w:sz w:val="20"/>
+                <w:szCs w:val="20"/>
+              </w:rPr>
+            </w:pPr>
+            <w:r>
+              <w:rPr>
+                <w:rFonts w:ascii="Verdana" w:hAnsi="Verdana" w:cs="Verdana"/>
+                <w:sz w:val="20"/>
+                <w:szCs w:val="20"/>
+              </w:rPr>
+              <w:t>1.</w:t>
+            </w:r>
+            <w:r>
+              <w:rPr>
+                <w:rFonts w:ascii="Verdana" w:hAnsi="Verdana" w:cs="Verdana"/>
+                <w:sz w:val="20"/>
+                <w:szCs w:val="20"/>
+              </w:rPr>
+              <w:t xml:space="preserve"> Pääkäyttöliittymässä painetaan </w:t>
+            </w:r>
+            <w:r>
+              <w:rPr>
+                <w:rFonts w:ascii="Verdana" w:hAnsi="Verdana" w:cs="Verdana"/>
+                <w:sz w:val="20"/>
+                <w:szCs w:val="20"/>
+              </w:rPr>
+              <w:t>Näytä</w:t>
+            </w:r>
+            <w:r>
+              <w:rPr>
+                <w:rFonts w:ascii="Verdana" w:hAnsi="Verdana" w:cs="Verdana"/>
+                <w:sz w:val="20"/>
+                <w:szCs w:val="20"/>
+              </w:rPr>
+              <w:t xml:space="preserve"> kort</w:t>
+            </w:r>
+            <w:r>
+              <w:rPr>
+                <w:rFonts w:ascii="Verdana" w:hAnsi="Verdana" w:cs="Verdana"/>
+                <w:sz w:val="20"/>
+                <w:szCs w:val="20"/>
+              </w:rPr>
+              <w:t>i</w:t>
+            </w:r>
+            <w:r>
+              <w:rPr>
+                <w:rFonts w:ascii="Verdana" w:hAnsi="Verdana" w:cs="Verdana"/>
+                <w:sz w:val="20"/>
+                <w:szCs w:val="20"/>
+              </w:rPr>
+              <w:t>t –painiketta.</w:t>
+            </w:r>
+          </w:p>
+          <w:p>
+            <w:pPr>
+              <w:pStyle w:val="Header"/>
+              <w:tabs>
+                <w:tab w:val="clear" w:pos="4819"/>
+                <w:tab w:val="clear" w:pos="9638"/>
+              </w:tabs>
+              <w:spacing w:line="360" w:lineRule="auto"/>
+              <w:jc w:val="both"/>
+              <w:rPr>
+                <w:rFonts w:ascii="Verdana" w:hAnsi="Verdana" w:cs="Verdana"/>
+                <w:sz w:val="20"/>
+                <w:szCs w:val="20"/>
+              </w:rPr>
+            </w:pPr>
+            <w:r>
+              <w:rPr>
+                <w:rFonts w:ascii="Verdana" w:hAnsi="Verdana" w:cs="Verdana"/>
+                <w:sz w:val="20"/>
+                <w:szCs w:val="20"/>
+              </w:rPr>
+              <w:t xml:space="preserve">2. Tietokannasta haetaan </w:t>
+            </w:r>
+            <w:r>
+              <w:rPr>
+                <w:rFonts w:ascii="Verdana" w:hAnsi="Verdana" w:cs="Verdana"/>
+                <w:sz w:val="20"/>
+                <w:szCs w:val="20"/>
+              </w:rPr>
+              <w:t>käyttäjälle yhdistetyt kortyiy ja ne näytetään käyttöliittymässä</w:t>
+            </w:r>
+          </w:p>
+          <w:p>
+            <w:pPr>
+              <w:pStyle w:val="Header"/>
+              <w:tabs>
+                <w:tab w:val="clear" w:pos="4819"/>
+                <w:tab w:val="clear" w:pos="9638"/>
+              </w:tabs>
+              <w:spacing w:line="360" w:lineRule="auto"/>
+              <w:jc w:val="both"/>
+              <w:rPr>
+                <w:rFonts w:ascii="Verdana" w:hAnsi="Verdana" w:cs="Verdana"/>
+                <w:sz w:val="20"/>
+                <w:szCs w:val="20"/>
+              </w:rPr>
+            </w:pPr>
+            <w:r>
+              <w:rPr>
+                <w:rFonts w:ascii="Verdana" w:hAnsi="Verdana" w:cs="Verdana"/>
+                <w:sz w:val="20"/>
+                <w:szCs w:val="20"/>
+              </w:rPr>
+              <w:t>4. Käyttöliittymä palaa pääkäyttöliittimään</w:t>
+            </w:r>
+            <w:r>
+              <w:rPr>
+                <w:rFonts w:ascii="Verdana" w:hAnsi="Verdana" w:cs="Verdana"/>
+                <w:sz w:val="20"/>
+                <w:szCs w:val="20"/>
+              </w:rPr>
+              <w:t>, ”Sulje ikkuna” painikkeella</w:t>
+            </w:r>
+            <w:r>
+              <w:rPr>
+                <w:rFonts w:ascii="Verdana" w:hAnsi="Verdana" w:cs="Verdana"/>
+                <w:sz w:val="20"/>
+                <w:szCs w:val="20"/>
+              </w:rPr>
+              <w:t>.</w:t>
+            </w:r>
+          </w:p>
+        </w:tc>
+      </w:tr>
+      <w:tr>
+        <w:tc>
+          <w:tcPr>
+            <w:tcW w:w="1809" w:type="dxa"/>
+            <w:shd w:val="clear" w:color="auto" w:fill="BFBFBF"/>
+          </w:tcPr>
+          <w:p>
+            <w:pPr>
+              <w:pStyle w:val="Header"/>
+              <w:tabs>
+                <w:tab w:val="clear" w:pos="4819"/>
+                <w:tab w:val="clear" w:pos="9638"/>
+              </w:tabs>
+              <w:spacing w:line="360" w:lineRule="auto"/>
+              <w:jc w:val="both"/>
+              <w:rPr>
+                <w:rFonts w:ascii="Verdana" w:hAnsi="Verdana" w:cs="Verdana"/>
+                <w:b/>
+                <w:sz w:val="20"/>
+                <w:szCs w:val="20"/>
+              </w:rPr>
+            </w:pPr>
+            <w:r>
+              <w:rPr>
+                <w:rFonts w:ascii="Verdana" w:hAnsi="Verdana" w:cs="Verdana"/>
+                <w:b/>
+                <w:sz w:val="20"/>
+                <w:szCs w:val="20"/>
+              </w:rPr>
+              <w:t>Loppuehdot</w:t>
+            </w:r>
+          </w:p>
+        </w:tc>
+        <w:tc>
+          <w:tcPr>
+            <w:tcW w:w="6911" w:type="dxa"/>
+            <w:shd w:val="clear" w:color="auto" w:fill="auto"/>
+          </w:tcPr>
+          <w:p>
+            <w:pPr>
+              <w:pStyle w:val="Header"/>
+              <w:tabs>
+                <w:tab w:val="clear" w:pos="4819"/>
+                <w:tab w:val="clear" w:pos="9638"/>
+              </w:tabs>
+              <w:spacing w:line="360" w:lineRule="auto"/>
+              <w:jc w:val="both"/>
+              <w:rPr>
+                <w:rFonts w:ascii="Verdana" w:hAnsi="Verdana" w:cs="Verdana"/>
+                <w:sz w:val="20"/>
+                <w:szCs w:val="20"/>
+              </w:rPr>
+            </w:pPr>
+            <w:r>
+              <w:rPr>
+                <w:rFonts w:ascii="Verdana" w:hAnsi="Verdana" w:cs="Verdana"/>
+                <w:sz w:val="20"/>
+                <w:szCs w:val="20"/>
+              </w:rPr>
+              <w:t>Käyttäj</w:t>
+            </w:r>
+            <w:r>
+              <w:rPr>
+                <w:rFonts w:ascii="Verdana" w:hAnsi="Verdana" w:cs="Verdana"/>
+                <w:sz w:val="20"/>
+                <w:szCs w:val="20"/>
+              </w:rPr>
+              <w:t>älle on näytetty mitkä kortit käyttäjään on yhdistetty</w:t>
+            </w:r>
+            <w:r>
+              <w:rPr>
+                <w:rFonts w:ascii="Verdana" w:hAnsi="Verdana" w:cs="Verdana"/>
+                <w:sz w:val="20"/>
+                <w:szCs w:val="20"/>
+              </w:rPr>
+              <w:t>.</w:t>
+            </w:r>
+          </w:p>
+        </w:tc>
+      </w:tr>
+      <w:tr>
+        <w:tc>
+          <w:tcPr>
+            <w:tcW w:w="1809" w:type="dxa"/>
+            <w:shd w:val="clear" w:color="auto" w:fill="BFBFBF"/>
+          </w:tcPr>
+          <w:p>
+            <w:pPr>
+              <w:pStyle w:val="Header"/>
+              <w:tabs>
+                <w:tab w:val="clear" w:pos="4819"/>
+                <w:tab w:val="clear" w:pos="9638"/>
+              </w:tabs>
+              <w:spacing w:line="360" w:lineRule="auto"/>
+              <w:jc w:val="both"/>
+              <w:rPr>
+                <w:rFonts w:ascii="Verdana" w:hAnsi="Verdana" w:cs="Verdana"/>
+                <w:b/>
+                <w:sz w:val="20"/>
+                <w:szCs w:val="20"/>
+              </w:rPr>
+            </w:pPr>
+            <w:r>
+              <w:rPr>
+                <w:rFonts w:ascii="Verdana" w:hAnsi="Verdana" w:cs="Verdana"/>
+                <w:b/>
+                <w:sz w:val="20"/>
+                <w:szCs w:val="20"/>
+              </w:rPr>
+              <w:t>Poikkeukset</w:t>
+            </w:r>
+          </w:p>
+        </w:tc>
+        <w:tc>
+          <w:tcPr>
+            <w:tcW w:w="6911" w:type="dxa"/>
+            <w:shd w:val="clear" w:color="auto" w:fill="auto"/>
+          </w:tcPr>
+          <w:p>
+            <w:pPr>
+              <w:pStyle w:val="Header"/>
+              <w:tabs>
+                <w:tab w:val="clear" w:pos="4819"/>
+                <w:tab w:val="clear" w:pos="9638"/>
+              </w:tabs>
+              <w:spacing w:line="360" w:lineRule="auto"/>
+              <w:jc w:val="both"/>
+              <w:rPr>
+                <w:rFonts w:ascii="Verdana" w:hAnsi="Verdana" w:cs="Verdana"/>
+                <w:sz w:val="20"/>
+                <w:szCs w:val="20"/>
+              </w:rPr>
+            </w:pPr>
+          </w:p>
+        </w:tc>
+      </w:tr>
+      <w:tr>
+        <w:tc>
+          <w:tcPr>
+            <w:tcW w:w="1809" w:type="dxa"/>
+            <w:shd w:val="clear" w:color="auto" w:fill="BFBFBF"/>
+          </w:tcPr>
+          <w:p>
+            <w:pPr>
+              <w:pStyle w:val="Header"/>
+              <w:tabs>
+                <w:tab w:val="clear" w:pos="4819"/>
+                <w:tab w:val="clear" w:pos="9638"/>
+              </w:tabs>
+              <w:spacing w:line="360" w:lineRule="auto"/>
+              <w:jc w:val="both"/>
+              <w:rPr>
+                <w:rFonts w:ascii="Verdana" w:hAnsi="Verdana" w:cs="Verdana"/>
+                <w:b/>
+                <w:sz w:val="20"/>
+                <w:szCs w:val="20"/>
+              </w:rPr>
+            </w:pPr>
+            <w:r>
+              <w:rPr>
+                <w:rFonts w:ascii="Verdana" w:hAnsi="Verdana" w:cs="Verdana"/>
+                <w:b/>
+                <w:sz w:val="20"/>
+                <w:szCs w:val="20"/>
+              </w:rPr>
+              <w:t>Avoimet asiat</w:t>
+            </w:r>
+          </w:p>
+        </w:tc>
+        <w:tc>
+          <w:tcPr>
+            <w:tcW w:w="6911" w:type="dxa"/>
+            <w:shd w:val="clear" w:color="auto" w:fill="auto"/>
+          </w:tcPr>
+          <w:p>
+            <w:pPr>
+              <w:pStyle w:val="Header"/>
+              <w:tabs>
+                <w:tab w:val="clear" w:pos="4819"/>
+                <w:tab w:val="clear" w:pos="9638"/>
+              </w:tabs>
+              <w:spacing w:line="360" w:lineRule="auto"/>
+              <w:jc w:val="both"/>
+              <w:rPr>
+                <w:rFonts w:ascii="Verdana" w:hAnsi="Verdana" w:cs="Verdana"/>
+                <w:sz w:val="20"/>
+                <w:szCs w:val="20"/>
+              </w:rPr>
+            </w:pPr>
+          </w:p>
+        </w:tc>
+      </w:tr>
+    </w:tbl>
+    <w:p>
+      <w:pPr>
+        <w:pStyle w:val="Header"/>
+        <w:tabs>
+          <w:tab w:val="clear" w:pos="4819"/>
+          <w:tab w:val="clear" w:pos="9638"/>
+        </w:tabs>
+        <w:spacing w:line="360" w:lineRule="auto"/>
+        <w:ind w:left="1134"/>
+        <w:jc w:val="both"/>
+        <w:rPr>
+          <w:rFonts w:ascii="Verdana" w:hAnsi="Verdana" w:cs="Verdana"/>
+        </w:rPr>
+      </w:pPr>
+    </w:p>
+    <w:p>
+      <w:pPr>
+        <w:pStyle w:val="Header"/>
+        <w:tabs>
+          <w:tab w:val="clear" w:pos="4819"/>
+          <w:tab w:val="clear" w:pos="9638"/>
+        </w:tabs>
+        <w:spacing w:line="360" w:lineRule="auto"/>
+        <w:ind w:left="1134"/>
+        <w:jc w:val="both"/>
+        <w:rPr>
+          <w:rFonts w:ascii="Verdana" w:hAnsi="Verdana" w:cs="Verdana"/>
+        </w:rPr>
+      </w:pPr>
+    </w:p>
+    <w:p>
+      <w:pPr>
+        <w:pStyle w:val="Header"/>
+        <w:tabs>
+          <w:tab w:val="clear" w:pos="4819"/>
+          <w:tab w:val="clear" w:pos="9638"/>
+        </w:tabs>
+        <w:spacing w:line="360" w:lineRule="auto"/>
+        <w:ind w:left="1134"/>
+        <w:jc w:val="both"/>
+        <w:rPr>
+          <w:rFonts w:ascii="Verdana" w:hAnsi="Verdana" w:cs="Verdana"/>
+        </w:rPr>
+      </w:pPr>
+    </w:p>
+    <w:p>
+      <w:pPr>
+        <w:pStyle w:val="Header"/>
+        <w:tabs>
+          <w:tab w:val="clear" w:pos="4819"/>
+          <w:tab w:val="clear" w:pos="9638"/>
+        </w:tabs>
+        <w:spacing w:line="360" w:lineRule="auto"/>
+        <w:ind w:left="1134"/>
+        <w:jc w:val="both"/>
+        <w:rPr>
+          <w:rFonts w:ascii="Verdana" w:hAnsi="Verdana" w:cs="Verdana"/>
+        </w:rPr>
+      </w:pPr>
+    </w:p>
+    <w:p>
+      <w:pPr>
+        <w:pStyle w:val="Header"/>
+        <w:tabs>
+          <w:tab w:val="clear" w:pos="4819"/>
+          <w:tab w:val="clear" w:pos="9638"/>
+        </w:tabs>
+        <w:spacing w:line="360" w:lineRule="auto"/>
+        <w:ind w:left="1134"/>
+        <w:jc w:val="both"/>
+        <w:rPr>
+          <w:rFonts w:ascii="Verdana" w:hAnsi="Verdana" w:cs="Verdana"/>
+        </w:rPr>
+      </w:pPr>
+    </w:p>
+    <w:p>
+      <w:pPr>
+        <w:pStyle w:val="Header"/>
+        <w:tabs>
+          <w:tab w:val="clear" w:pos="4819"/>
+          <w:tab w:val="clear" w:pos="9638"/>
+        </w:tabs>
+        <w:spacing w:line="360" w:lineRule="auto"/>
+        <w:ind w:left="1134"/>
+        <w:jc w:val="both"/>
+        <w:rPr>
+          <w:rFonts w:ascii="Verdana" w:hAnsi="Verdana" w:cs="Verdana"/>
+        </w:rPr>
+      </w:pPr>
+    </w:p>
+    <w:p>
+      <w:pPr>
+        <w:pStyle w:val="Header"/>
+        <w:tabs>
+          <w:tab w:val="clear" w:pos="4819"/>
+          <w:tab w:val="clear" w:pos="9638"/>
+        </w:tabs>
+        <w:spacing w:line="360" w:lineRule="auto"/>
+        <w:ind w:left="1134"/>
+        <w:jc w:val="both"/>
+        <w:rPr>
+          <w:rFonts w:ascii="Verdana" w:hAnsi="Verdana" w:cs="Verdana"/>
+        </w:rPr>
+      </w:pPr>
+    </w:p>
+    <w:p>
+      <w:pPr>
+        <w:pStyle w:val="Header"/>
+        <w:tabs>
+          <w:tab w:val="clear" w:pos="4819"/>
+          <w:tab w:val="clear" w:pos="9638"/>
+        </w:tabs>
+        <w:spacing w:line="360" w:lineRule="auto"/>
+        <w:ind w:left="1134"/>
+        <w:jc w:val="both"/>
+        <w:rPr>
+          <w:rFonts w:ascii="Verdana" w:hAnsi="Verdana" w:cs="Verdana"/>
+        </w:rPr>
+      </w:pPr>
+    </w:p>
+    <w:p>
+      <w:pPr>
+        <w:pStyle w:val="Header"/>
+        <w:tabs>
+          <w:tab w:val="clear" w:pos="4819"/>
+          <w:tab w:val="clear" w:pos="9638"/>
+        </w:tabs>
+        <w:spacing w:line="360" w:lineRule="auto"/>
+        <w:ind w:left="1134"/>
+        <w:jc w:val="both"/>
+        <w:rPr>
+          <w:rFonts w:ascii="Verdana" w:hAnsi="Verdana" w:cs="Verdana"/>
+        </w:rPr>
+      </w:pPr>
+    </w:p>
+    <w:p>
+      <w:pPr>
+        <w:pStyle w:val="Header"/>
+        <w:tabs>
+          <w:tab w:val="clear" w:pos="4819"/>
+          <w:tab w:val="clear" w:pos="9638"/>
+        </w:tabs>
+        <w:spacing w:line="360" w:lineRule="auto"/>
+        <w:ind w:left="1134"/>
+        <w:jc w:val="both"/>
+        <w:rPr>
+          <w:rFonts w:ascii="Verdana" w:hAnsi="Verdana" w:cs="Verdana"/>
+        </w:rPr>
+      </w:pPr>
+    </w:p>
+    <w:p>
+      <w:pPr>
+        <w:pStyle w:val="Header"/>
+        <w:tabs>
+          <w:tab w:val="clear" w:pos="4819"/>
+          <w:tab w:val="clear" w:pos="9638"/>
+        </w:tabs>
+        <w:spacing w:line="360" w:lineRule="auto"/>
+        <w:ind w:left="1134"/>
+        <w:jc w:val="both"/>
+        <w:rPr>
+          <w:rFonts w:ascii="Verdana" w:hAnsi="Verdana" w:cs="Verdana"/>
+        </w:rPr>
+      </w:pPr>
+    </w:p>
+    <w:p>
+      <w:pPr>
+        <w:pStyle w:val="Header"/>
+        <w:tabs>
+          <w:tab w:val="clear" w:pos="4819"/>
+          <w:tab w:val="clear" w:pos="9638"/>
+        </w:tabs>
+        <w:spacing w:line="360" w:lineRule="auto"/>
+        <w:ind w:left="1134"/>
+        <w:jc w:val="both"/>
+        <w:rPr>
+          <w:rFonts w:ascii="Verdana" w:hAnsi="Verdana" w:cs="Verdana"/>
+        </w:rPr>
+      </w:pPr>
+    </w:p>
+    <w:p>
+      <w:pPr>
+        <w:pStyle w:val="Header"/>
+        <w:tabs>
+          <w:tab w:val="clear" w:pos="4819"/>
+          <w:tab w:val="clear" w:pos="9638"/>
+        </w:tabs>
+        <w:spacing w:line="360" w:lineRule="auto"/>
+        <w:ind w:left="1134"/>
+        <w:jc w:val="both"/>
+        <w:rPr>
+          <w:rFonts w:ascii="Verdana" w:hAnsi="Verdana" w:cs="Verdana"/>
+        </w:rPr>
+      </w:pPr>
+    </w:p>
+    <w:p>
+      <w:pPr>
+        <w:pStyle w:val="Header"/>
+        <w:tabs>
+          <w:tab w:val="clear" w:pos="4819"/>
+          <w:tab w:val="clear" w:pos="9638"/>
+        </w:tabs>
+        <w:spacing w:line="360" w:lineRule="auto"/>
+        <w:ind w:left="1134"/>
+        <w:jc w:val="both"/>
+        <w:rPr>
+          <w:rFonts w:ascii="Verdana" w:hAnsi="Verdana" w:cs="Verdana"/>
+        </w:rPr>
+      </w:pPr>
+    </w:p>
+    <w:p>
+      <w:pPr>
+        <w:pStyle w:val="Header"/>
+        <w:tabs>
+          <w:tab w:val="clear" w:pos="4819"/>
+          <w:tab w:val="clear" w:pos="9638"/>
+        </w:tabs>
+        <w:spacing w:line="360" w:lineRule="auto"/>
+        <w:ind w:left="1134"/>
+        <w:jc w:val="both"/>
+        <w:rPr>
+          <w:rFonts w:ascii="Verdana" w:hAnsi="Verdana" w:cs="Verdana"/>
+        </w:rPr>
+      </w:pPr>
+      <w:r>
+        <w:rPr>
+          <w:rFonts w:ascii="Verdana" w:hAnsi="Verdana" w:cs="Verdana"/>
+        </w:rPr>
+        <w:t>’</w:t>
+      </w:r>
+    </w:p>
+    <w:p>
+      <w:pPr>
+        <w:pStyle w:val="Header"/>
+        <w:tabs>
+          <w:tab w:val="clear" w:pos="4819"/>
+          <w:tab w:val="clear" w:pos="9638"/>
+        </w:tabs>
+        <w:spacing w:line="360" w:lineRule="auto"/>
+        <w:ind w:left="1134"/>
+        <w:jc w:val="both"/>
+        <w:rPr>
+          <w:rFonts w:ascii="Verdana" w:hAnsi="Verdana" w:cs="Verdana"/>
+        </w:rPr>
+      </w:pPr>
+      <w:r>
+        <w:rPr>
+          <w:rFonts w:ascii="Verdana" w:hAnsi="Verdana" w:cs="Verdana"/>
+        </w:rPr>
+        <w:lastRenderedPageBreak/>
+        <w:t>Käyttötapaus:</w:t>
+      </w:r>
+      <w:r>
+        <w:rPr>
+          <w:rFonts w:ascii="Verdana" w:hAnsi="Verdana" w:cs="Verdana"/>
+        </w:rPr>
+        <w:t xml:space="preserve"> Rekisteröityminen</w:t>
+      </w:r>
+    </w:p>
+    <w:tbl>
+      <w:tblPr>
+        <w:tblW w:w="0" w:type="auto"/>
+        <w:tblInd w:w="1134" w:type="dxa"/>
+        <w:tblBorders>
+          <w:top w:val="single" w:sz="4" w:space="0" w:color="000000"/>
+          <w:left w:val="single" w:sz="4" w:space="0" w:color="000000"/>
+          <w:bottom w:val="single" w:sz="4" w:space="0" w:color="000000"/>
+          <w:right w:val="single" w:sz="4" w:space="0" w:color="000000"/>
+          <w:insideH w:val="single" w:sz="4" w:space="0" w:color="000000"/>
+          <w:insideV w:val="single" w:sz="4" w:space="0" w:color="000000"/>
+        </w:tblBorders>
+        <w:tblLook w:val="04A0" w:firstRow="1" w:lastRow="0" w:firstColumn="1" w:lastColumn="0" w:noHBand="0" w:noVBand="1"/>
+      </w:tblPr>
+      <w:tblGrid>
+        <w:gridCol w:w="1799"/>
+        <w:gridCol w:w="6695"/>
+      </w:tblGrid>
+      <w:tr>
+        <w:tc>
+          <w:tcPr>
+            <w:tcW w:w="1809" w:type="dxa"/>
+            <w:shd w:val="clear" w:color="auto" w:fill="BFBFBF"/>
+          </w:tcPr>
+          <w:p>
+            <w:pPr>
+              <w:pStyle w:val="Header"/>
+              <w:tabs>
+                <w:tab w:val="clear" w:pos="4819"/>
+                <w:tab w:val="clear" w:pos="9638"/>
+              </w:tabs>
+              <w:spacing w:line="360" w:lineRule="auto"/>
+              <w:jc w:val="both"/>
+              <w:rPr>
+                <w:rFonts w:ascii="Verdana" w:hAnsi="Verdana" w:cs="Verdana"/>
+                <w:b/>
+                <w:sz w:val="20"/>
+                <w:szCs w:val="20"/>
+              </w:rPr>
+            </w:pPr>
+            <w:r>
+              <w:rPr>
+                <w:rFonts w:ascii="Verdana" w:hAnsi="Verdana" w:cs="Verdana"/>
+                <w:b/>
+                <w:sz w:val="20"/>
+                <w:szCs w:val="20"/>
+              </w:rPr>
+              <w:t>Tunniste</w:t>
+            </w:r>
+          </w:p>
+        </w:tc>
+        <w:tc>
+          <w:tcPr>
+            <w:tcW w:w="6911" w:type="dxa"/>
+            <w:shd w:val="clear" w:color="auto" w:fill="auto"/>
+          </w:tcPr>
+          <w:p>
+            <w:pPr>
+              <w:pStyle w:val="Header"/>
+              <w:tabs>
+                <w:tab w:val="clear" w:pos="4819"/>
+                <w:tab w:val="clear" w:pos="9638"/>
+              </w:tabs>
+              <w:spacing w:line="360" w:lineRule="auto"/>
+              <w:jc w:val="both"/>
+              <w:rPr>
+                <w:rFonts w:ascii="Verdana" w:hAnsi="Verdana" w:cs="Verdana"/>
+                <w:sz w:val="20"/>
+                <w:szCs w:val="20"/>
+              </w:rPr>
+            </w:pPr>
+            <w:r>
+              <w:rPr>
+                <w:rFonts w:ascii="Verdana" w:hAnsi="Verdana" w:cs="Verdana"/>
+                <w:sz w:val="20"/>
+                <w:szCs w:val="20"/>
+              </w:rPr>
+              <w:t>KT-00</w:t>
+            </w:r>
+            <w:r>
+              <w:rPr>
+                <w:rFonts w:ascii="Verdana" w:hAnsi="Verdana" w:cs="Verdana"/>
+                <w:sz w:val="20"/>
+                <w:szCs w:val="20"/>
+              </w:rPr>
+              <w:t>10</w:t>
+            </w:r>
+          </w:p>
+        </w:tc>
+      </w:tr>
+      <w:tr>
+        <w:tc>
+          <w:tcPr>
+            <w:tcW w:w="1809" w:type="dxa"/>
+            <w:shd w:val="clear" w:color="auto" w:fill="BFBFBF"/>
+          </w:tcPr>
+          <w:p>
+            <w:pPr>
+              <w:pStyle w:val="Header"/>
+              <w:tabs>
+                <w:tab w:val="clear" w:pos="4819"/>
+                <w:tab w:val="clear" w:pos="9638"/>
+              </w:tabs>
+              <w:spacing w:line="360" w:lineRule="auto"/>
+              <w:jc w:val="both"/>
+              <w:rPr>
+                <w:rFonts w:ascii="Verdana" w:hAnsi="Verdana" w:cs="Verdana"/>
+                <w:b/>
+                <w:sz w:val="20"/>
+                <w:szCs w:val="20"/>
+              </w:rPr>
+            </w:pPr>
+            <w:r>
+              <w:rPr>
+                <w:rFonts w:ascii="Verdana" w:hAnsi="Verdana" w:cs="Verdana"/>
+                <w:b/>
+                <w:sz w:val="20"/>
+                <w:szCs w:val="20"/>
+              </w:rPr>
+              <w:t>Laatija(t)</w:t>
+            </w:r>
+          </w:p>
+        </w:tc>
+        <w:tc>
+          <w:tcPr>
+            <w:tcW w:w="6911" w:type="dxa"/>
+            <w:shd w:val="clear" w:color="auto" w:fill="auto"/>
+          </w:tcPr>
+          <w:p>
+            <w:pPr>
+              <w:pStyle w:val="Header"/>
+              <w:tabs>
+                <w:tab w:val="clear" w:pos="4819"/>
+                <w:tab w:val="clear" w:pos="9638"/>
+              </w:tabs>
+              <w:spacing w:line="360" w:lineRule="auto"/>
+              <w:jc w:val="both"/>
+              <w:rPr>
+                <w:rFonts w:ascii="Verdana" w:hAnsi="Verdana" w:cs="Verdana"/>
+                <w:sz w:val="20"/>
+                <w:szCs w:val="20"/>
+              </w:rPr>
+            </w:pPr>
+            <w:r>
+              <w:rPr>
+                <w:rFonts w:ascii="Verdana" w:hAnsi="Verdana" w:cs="Verdana"/>
+                <w:sz w:val="20"/>
+                <w:szCs w:val="20"/>
+              </w:rPr>
+              <w:t>TOPR</w:t>
+            </w:r>
+          </w:p>
+        </w:tc>
+      </w:tr>
+      <w:tr>
+        <w:tc>
+          <w:tcPr>
+            <w:tcW w:w="1809" w:type="dxa"/>
+            <w:shd w:val="clear" w:color="auto" w:fill="BFBFBF"/>
+          </w:tcPr>
+          <w:p>
+            <w:pPr>
+              <w:pStyle w:val="Header"/>
+              <w:tabs>
+                <w:tab w:val="clear" w:pos="4819"/>
+                <w:tab w:val="clear" w:pos="9638"/>
+              </w:tabs>
+              <w:spacing w:line="360" w:lineRule="auto"/>
+              <w:jc w:val="both"/>
+              <w:rPr>
+                <w:rFonts w:ascii="Verdana" w:hAnsi="Verdana" w:cs="Verdana"/>
+                <w:b/>
+                <w:sz w:val="20"/>
+                <w:szCs w:val="20"/>
+              </w:rPr>
+            </w:pPr>
+            <w:r>
+              <w:rPr>
+                <w:rFonts w:ascii="Verdana" w:hAnsi="Verdana" w:cs="Verdana"/>
+                <w:b/>
+                <w:sz w:val="20"/>
+                <w:szCs w:val="20"/>
+              </w:rPr>
+              <w:t>Nimi</w:t>
+            </w:r>
+          </w:p>
+        </w:tc>
+        <w:tc>
+          <w:tcPr>
+            <w:tcW w:w="6911" w:type="dxa"/>
+            <w:shd w:val="clear" w:color="auto" w:fill="auto"/>
+          </w:tcPr>
+          <w:p>
+            <w:pPr>
+              <w:pStyle w:val="Header"/>
+              <w:tabs>
+                <w:tab w:val="clear" w:pos="4819"/>
+                <w:tab w:val="clear" w:pos="9638"/>
+              </w:tabs>
+              <w:spacing w:line="360" w:lineRule="auto"/>
+              <w:jc w:val="both"/>
+              <w:rPr>
+                <w:rFonts w:ascii="Verdana" w:hAnsi="Verdana" w:cs="Verdana"/>
+                <w:sz w:val="20"/>
+                <w:szCs w:val="20"/>
+              </w:rPr>
+            </w:pPr>
+            <w:r>
+              <w:rPr>
+                <w:rFonts w:ascii="Verdana" w:hAnsi="Verdana" w:cs="Verdana"/>
+                <w:sz w:val="20"/>
+                <w:szCs w:val="20"/>
+              </w:rPr>
+              <w:t>Rekisteröityminen</w:t>
+            </w:r>
+          </w:p>
+        </w:tc>
+      </w:tr>
+      <w:tr>
+        <w:tc>
+          <w:tcPr>
+            <w:tcW w:w="1809" w:type="dxa"/>
+            <w:shd w:val="clear" w:color="auto" w:fill="BFBFBF"/>
+          </w:tcPr>
+          <w:p>
+            <w:pPr>
+              <w:pStyle w:val="Header"/>
+              <w:tabs>
+                <w:tab w:val="clear" w:pos="4819"/>
+                <w:tab w:val="clear" w:pos="9638"/>
+              </w:tabs>
+              <w:spacing w:line="360" w:lineRule="auto"/>
+              <w:jc w:val="both"/>
+              <w:rPr>
+                <w:rFonts w:ascii="Verdana" w:hAnsi="Verdana" w:cs="Verdana"/>
+                <w:b/>
+                <w:sz w:val="20"/>
+                <w:szCs w:val="20"/>
+              </w:rPr>
+            </w:pPr>
+            <w:r>
+              <w:rPr>
+                <w:rFonts w:ascii="Verdana" w:hAnsi="Verdana" w:cs="Verdana"/>
+                <w:b/>
+                <w:sz w:val="20"/>
+                <w:szCs w:val="20"/>
+              </w:rPr>
+              <w:t>Suorittajat</w:t>
+            </w:r>
+          </w:p>
+        </w:tc>
+        <w:tc>
+          <w:tcPr>
+            <w:tcW w:w="6911" w:type="dxa"/>
+            <w:shd w:val="clear" w:color="auto" w:fill="auto"/>
+          </w:tcPr>
+          <w:p>
+            <w:pPr>
+              <w:pStyle w:val="Header"/>
+              <w:tabs>
+                <w:tab w:val="clear" w:pos="4819"/>
+                <w:tab w:val="clear" w:pos="9638"/>
+              </w:tabs>
+              <w:spacing w:line="360" w:lineRule="auto"/>
+              <w:jc w:val="both"/>
+              <w:rPr>
+                <w:rFonts w:ascii="Verdana" w:hAnsi="Verdana" w:cs="Verdana"/>
+                <w:sz w:val="20"/>
+                <w:szCs w:val="20"/>
+              </w:rPr>
+            </w:pPr>
+            <w:r>
+              <w:rPr>
+                <w:rFonts w:ascii="Verdana" w:hAnsi="Verdana" w:cs="Verdana"/>
+                <w:sz w:val="20"/>
+                <w:szCs w:val="20"/>
+              </w:rPr>
+              <w:t>Web-paneeli ja palvelintietokone.</w:t>
+            </w:r>
+          </w:p>
+        </w:tc>
+      </w:tr>
+      <w:tr>
+        <w:tc>
+          <w:tcPr>
+            <w:tcW w:w="1809" w:type="dxa"/>
+            <w:shd w:val="clear" w:color="auto" w:fill="BFBFBF"/>
+          </w:tcPr>
+          <w:p>
+            <w:pPr>
+              <w:pStyle w:val="Header"/>
+              <w:tabs>
+                <w:tab w:val="clear" w:pos="4819"/>
+                <w:tab w:val="clear" w:pos="9638"/>
+              </w:tabs>
+              <w:spacing w:line="360" w:lineRule="auto"/>
+              <w:jc w:val="both"/>
+              <w:rPr>
+                <w:rFonts w:ascii="Verdana" w:hAnsi="Verdana" w:cs="Verdana"/>
+                <w:b/>
+                <w:sz w:val="20"/>
+                <w:szCs w:val="20"/>
+              </w:rPr>
+            </w:pPr>
+            <w:r>
+              <w:rPr>
+                <w:rFonts w:ascii="Verdana" w:hAnsi="Verdana" w:cs="Verdana"/>
+                <w:b/>
+                <w:sz w:val="20"/>
+                <w:szCs w:val="20"/>
+              </w:rPr>
+              <w:t>Tavoite</w:t>
+            </w:r>
+          </w:p>
+        </w:tc>
+        <w:tc>
+          <w:tcPr>
+            <w:tcW w:w="6911" w:type="dxa"/>
+            <w:shd w:val="clear" w:color="auto" w:fill="auto"/>
+          </w:tcPr>
+          <w:p>
+            <w:pPr>
+              <w:pStyle w:val="Header"/>
+              <w:tabs>
+                <w:tab w:val="clear" w:pos="4819"/>
+                <w:tab w:val="clear" w:pos="9638"/>
+              </w:tabs>
+              <w:spacing w:line="360" w:lineRule="auto"/>
+              <w:jc w:val="both"/>
+              <w:rPr>
+                <w:rFonts w:ascii="Verdana" w:hAnsi="Verdana" w:cs="Verdana"/>
+                <w:sz w:val="20"/>
+                <w:szCs w:val="20"/>
+              </w:rPr>
+            </w:pPr>
+            <w:r>
+              <w:rPr>
+                <w:rFonts w:ascii="Verdana" w:hAnsi="Verdana" w:cs="Verdana"/>
+                <w:sz w:val="20"/>
+                <w:szCs w:val="20"/>
+              </w:rPr>
+              <w:t>Uusi k</w:t>
+            </w:r>
+            <w:r>
+              <w:rPr>
+                <w:rFonts w:ascii="Verdana" w:hAnsi="Verdana" w:cs="Verdana"/>
+                <w:sz w:val="20"/>
+                <w:szCs w:val="20"/>
+              </w:rPr>
+              <w:t xml:space="preserve">äyttäjä web-paneelin kautta voi </w:t>
+            </w:r>
+            <w:r>
+              <w:rPr>
+                <w:rFonts w:ascii="Verdana" w:hAnsi="Verdana" w:cs="Verdana"/>
+                <w:sz w:val="20"/>
+                <w:szCs w:val="20"/>
+              </w:rPr>
+              <w:t>luoda uuden tilin.</w:t>
+            </w:r>
+          </w:p>
+        </w:tc>
+      </w:tr>
+      <w:tr>
+        <w:tc>
+          <w:tcPr>
+            <w:tcW w:w="1809" w:type="dxa"/>
+            <w:shd w:val="clear" w:color="auto" w:fill="BFBFBF"/>
+          </w:tcPr>
+          <w:p>
+            <w:pPr>
+              <w:pStyle w:val="Header"/>
+              <w:tabs>
+                <w:tab w:val="clear" w:pos="4819"/>
+                <w:tab w:val="clear" w:pos="9638"/>
+              </w:tabs>
+              <w:spacing w:line="360" w:lineRule="auto"/>
+              <w:jc w:val="both"/>
+              <w:rPr>
+                <w:rFonts w:ascii="Verdana" w:hAnsi="Verdana" w:cs="Verdana"/>
+                <w:b/>
+                <w:sz w:val="20"/>
+                <w:szCs w:val="20"/>
+              </w:rPr>
+            </w:pPr>
+            <w:r>
+              <w:rPr>
+                <w:rFonts w:ascii="Verdana" w:hAnsi="Verdana" w:cs="Verdana"/>
+                <w:b/>
+                <w:sz w:val="20"/>
+                <w:szCs w:val="20"/>
+              </w:rPr>
+              <w:t>Esiehdot</w:t>
+            </w:r>
+          </w:p>
+        </w:tc>
+        <w:tc>
+          <w:tcPr>
+            <w:tcW w:w="6911" w:type="dxa"/>
+            <w:shd w:val="clear" w:color="auto" w:fill="auto"/>
+          </w:tcPr>
+          <w:p>
+            <w:pPr>
+              <w:pStyle w:val="Header"/>
+              <w:tabs>
+                <w:tab w:val="clear" w:pos="4819"/>
+                <w:tab w:val="clear" w:pos="9638"/>
+              </w:tabs>
+              <w:spacing w:line="360" w:lineRule="auto"/>
+              <w:jc w:val="both"/>
+              <w:rPr>
+                <w:rFonts w:ascii="Verdana" w:hAnsi="Verdana" w:cs="Verdana"/>
+                <w:sz w:val="20"/>
+                <w:szCs w:val="20"/>
+              </w:rPr>
+            </w:pPr>
+            <w:r>
+              <w:rPr>
+                <w:rFonts w:ascii="Verdana" w:hAnsi="Verdana" w:cs="Verdana"/>
+                <w:sz w:val="20"/>
+                <w:szCs w:val="20"/>
+              </w:rPr>
+              <w:t>Käyttäjän sähköpostia ei ole käytetty muun käyttäjän luotiin</w:t>
+            </w:r>
+            <w:r>
+              <w:rPr>
+                <w:rFonts w:ascii="Verdana" w:hAnsi="Verdana" w:cs="Verdana"/>
+                <w:sz w:val="20"/>
+                <w:szCs w:val="20"/>
+              </w:rPr>
+              <w:t>,  tietoliikenneyhteys palvelintietokoneelle on kunnossa ja tietokanta on toiminnassa.</w:t>
+            </w:r>
+          </w:p>
+        </w:tc>
+      </w:tr>
+      <w:tr>
+        <w:tc>
+          <w:tcPr>
+            <w:tcW w:w="1809" w:type="dxa"/>
+            <w:shd w:val="clear" w:color="auto" w:fill="BFBFBF"/>
+          </w:tcPr>
+          <w:p>
+            <w:pPr>
+              <w:pStyle w:val="Header"/>
+              <w:tabs>
+                <w:tab w:val="clear" w:pos="4819"/>
+                <w:tab w:val="clear" w:pos="9638"/>
+              </w:tabs>
+              <w:spacing w:line="360" w:lineRule="auto"/>
+              <w:jc w:val="both"/>
+              <w:rPr>
+                <w:rFonts w:ascii="Verdana" w:hAnsi="Verdana" w:cs="Verdana"/>
+                <w:b/>
+                <w:sz w:val="20"/>
+                <w:szCs w:val="20"/>
+              </w:rPr>
+            </w:pPr>
+            <w:r>
+              <w:rPr>
+                <w:rFonts w:ascii="Verdana" w:hAnsi="Verdana" w:cs="Verdana"/>
+                <w:b/>
+                <w:sz w:val="20"/>
+                <w:szCs w:val="20"/>
+              </w:rPr>
+              <w:t>Kuvaus</w:t>
+            </w:r>
+          </w:p>
+        </w:tc>
+        <w:tc>
+          <w:tcPr>
+            <w:tcW w:w="6911" w:type="dxa"/>
+            <w:shd w:val="clear" w:color="auto" w:fill="auto"/>
+          </w:tcPr>
+          <w:p>
+            <w:pPr>
+              <w:pStyle w:val="Header"/>
+              <w:tabs>
+                <w:tab w:val="clear" w:pos="4819"/>
+                <w:tab w:val="clear" w:pos="9638"/>
+              </w:tabs>
+              <w:spacing w:line="360" w:lineRule="auto"/>
+              <w:jc w:val="both"/>
+              <w:rPr>
+                <w:rFonts w:ascii="Verdana" w:hAnsi="Verdana" w:cs="Verdana"/>
+                <w:sz w:val="20"/>
+                <w:szCs w:val="20"/>
+              </w:rPr>
+            </w:pPr>
+            <w:r>
+              <w:rPr>
+                <w:rFonts w:ascii="Verdana" w:hAnsi="Verdana" w:cs="Verdana"/>
+                <w:sz w:val="20"/>
+                <w:szCs w:val="20"/>
+              </w:rPr>
+              <w:t>1</w:t>
+            </w:r>
+            <w:r>
+              <w:rPr>
+                <w:rFonts w:ascii="Verdana" w:hAnsi="Verdana" w:cs="Verdana"/>
+                <w:sz w:val="20"/>
+                <w:szCs w:val="20"/>
+              </w:rPr>
+              <w:t>. Sisään kirjautumis käyttöliittymässä painetaan ”Luo käyttäjä” -painiketta</w:t>
+            </w:r>
+          </w:p>
+          <w:p>
+            <w:pPr>
+              <w:pStyle w:val="Header"/>
+              <w:tabs>
+                <w:tab w:val="clear" w:pos="4819"/>
+                <w:tab w:val="clear" w:pos="9638"/>
+              </w:tabs>
+              <w:spacing w:line="360" w:lineRule="auto"/>
+              <w:jc w:val="both"/>
+              <w:rPr>
+                <w:rFonts w:ascii="Verdana" w:hAnsi="Verdana" w:cs="Verdana"/>
+                <w:sz w:val="20"/>
+                <w:szCs w:val="20"/>
+              </w:rPr>
+            </w:pPr>
+            <w:r>
+              <w:rPr>
+                <w:rFonts w:ascii="Verdana" w:hAnsi="Verdana" w:cs="Verdana"/>
+                <w:sz w:val="20"/>
+                <w:szCs w:val="20"/>
+              </w:rPr>
+              <w:t xml:space="preserve">2. </w:t>
+            </w:r>
+            <w:r>
+              <w:rPr>
+                <w:rFonts w:ascii="Verdana" w:hAnsi="Verdana" w:cs="Verdana"/>
+                <w:sz w:val="20"/>
+                <w:szCs w:val="20"/>
+              </w:rPr>
+              <w:t>Avataan käyttäjälle lomake joka vaati t</w:t>
+            </w:r>
+            <w:r>
+              <w:rPr>
+                <w:rFonts w:ascii="Verdana" w:hAnsi="Verdana" w:cs="Verdana"/>
+                <w:sz w:val="20"/>
+                <w:szCs w:val="20"/>
+              </w:rPr>
+              <w:t>i</w:t>
+            </w:r>
+            <w:r>
+              <w:rPr>
+                <w:rFonts w:ascii="Verdana" w:hAnsi="Verdana" w:cs="Verdana"/>
+                <w:sz w:val="20"/>
+                <w:szCs w:val="20"/>
+              </w:rPr>
+              <w:t xml:space="preserve">edot: sähköposti (tunnus), koko nimi, </w:t>
+            </w:r>
+            <w:r>
+              <w:rPr>
+                <w:rFonts w:ascii="Verdana" w:hAnsi="Verdana" w:cs="Verdana"/>
+                <w:sz w:val="20"/>
+                <w:szCs w:val="20"/>
+              </w:rPr>
+              <w:t>lähiosoite, puhelin numero</w:t>
+            </w:r>
+            <w:r>
+              <w:rPr>
+                <w:rFonts w:ascii="Verdana" w:hAnsi="Verdana" w:cs="Verdana"/>
+                <w:sz w:val="20"/>
+                <w:szCs w:val="20"/>
+              </w:rPr>
+              <w:t>, salasana</w:t>
+            </w:r>
+          </w:p>
+          <w:p>
+            <w:pPr>
+              <w:pStyle w:val="Header"/>
+              <w:tabs>
+                <w:tab w:val="clear" w:pos="4819"/>
+                <w:tab w:val="clear" w:pos="9638"/>
+              </w:tabs>
+              <w:spacing w:line="360" w:lineRule="auto"/>
+              <w:jc w:val="both"/>
+              <w:rPr>
+                <w:rFonts w:ascii="Verdana" w:hAnsi="Verdana" w:cs="Verdana"/>
+                <w:sz w:val="20"/>
+                <w:szCs w:val="20"/>
+              </w:rPr>
+            </w:pPr>
+            <w:r>
+              <w:rPr>
+                <w:rFonts w:ascii="Verdana" w:hAnsi="Verdana" w:cs="Verdana"/>
+                <w:sz w:val="20"/>
+                <w:szCs w:val="20"/>
+              </w:rPr>
+              <w:t xml:space="preserve">4. </w:t>
+            </w:r>
+            <w:r>
+              <w:rPr>
+                <w:rFonts w:ascii="Verdana" w:hAnsi="Verdana" w:cs="Verdana"/>
+                <w:sz w:val="20"/>
+                <w:szCs w:val="20"/>
+              </w:rPr>
+              <w:t>Tietokantaan päivitetään annetut tiedot ja lomake suljetaan.</w:t>
+            </w:r>
+          </w:p>
+        </w:tc>
+      </w:tr>
+      <w:tr>
+        <w:tc>
+          <w:tcPr>
+            <w:tcW w:w="1809" w:type="dxa"/>
+            <w:shd w:val="clear" w:color="auto" w:fill="BFBFBF"/>
+          </w:tcPr>
+          <w:p>
+            <w:pPr>
+              <w:pStyle w:val="Header"/>
+              <w:tabs>
+                <w:tab w:val="clear" w:pos="4819"/>
+                <w:tab w:val="clear" w:pos="9638"/>
+              </w:tabs>
+              <w:spacing w:line="360" w:lineRule="auto"/>
+              <w:jc w:val="both"/>
+              <w:rPr>
+                <w:rFonts w:ascii="Verdana" w:hAnsi="Verdana" w:cs="Verdana"/>
+                <w:b/>
+                <w:sz w:val="20"/>
+                <w:szCs w:val="20"/>
+              </w:rPr>
+            </w:pPr>
+            <w:r>
+              <w:rPr>
+                <w:rFonts w:ascii="Verdana" w:hAnsi="Verdana" w:cs="Verdana"/>
+                <w:b/>
+                <w:sz w:val="20"/>
+                <w:szCs w:val="20"/>
+              </w:rPr>
+              <w:t>Loppuehdot</w:t>
+            </w:r>
+          </w:p>
+        </w:tc>
+        <w:tc>
+          <w:tcPr>
+            <w:tcW w:w="6911" w:type="dxa"/>
+            <w:shd w:val="clear" w:color="auto" w:fill="auto"/>
+          </w:tcPr>
+          <w:p>
+            <w:pPr>
+              <w:pStyle w:val="Header"/>
+              <w:tabs>
+                <w:tab w:val="clear" w:pos="4819"/>
+                <w:tab w:val="clear" w:pos="9638"/>
+              </w:tabs>
+              <w:spacing w:line="360" w:lineRule="auto"/>
+              <w:jc w:val="both"/>
+              <w:rPr>
+                <w:rFonts w:ascii="Verdana" w:hAnsi="Verdana" w:cs="Verdana"/>
+                <w:sz w:val="20"/>
+                <w:szCs w:val="20"/>
+              </w:rPr>
+            </w:pPr>
+            <w:r>
+              <w:rPr>
+                <w:rFonts w:ascii="Verdana" w:hAnsi="Verdana" w:cs="Verdana"/>
+                <w:sz w:val="20"/>
+                <w:szCs w:val="20"/>
+              </w:rPr>
+              <w:t>Uusi käyttäjä on luotu</w:t>
+            </w:r>
+            <w:r>
+              <w:rPr>
+                <w:rFonts w:ascii="Verdana" w:hAnsi="Verdana" w:cs="Verdana"/>
+                <w:sz w:val="20"/>
+                <w:szCs w:val="20"/>
+              </w:rPr>
+              <w:t>.</w:t>
+            </w:r>
+          </w:p>
+        </w:tc>
+      </w:tr>
+      <w:tr>
+        <w:tc>
+          <w:tcPr>
+            <w:tcW w:w="1809" w:type="dxa"/>
+            <w:shd w:val="clear" w:color="auto" w:fill="BFBFBF"/>
+          </w:tcPr>
+          <w:p>
+            <w:pPr>
+              <w:pStyle w:val="Header"/>
+              <w:tabs>
+                <w:tab w:val="clear" w:pos="4819"/>
+                <w:tab w:val="clear" w:pos="9638"/>
+              </w:tabs>
+              <w:spacing w:line="360" w:lineRule="auto"/>
+              <w:jc w:val="both"/>
+              <w:rPr>
+                <w:rFonts w:ascii="Verdana" w:hAnsi="Verdana" w:cs="Verdana"/>
+                <w:b/>
+                <w:sz w:val="20"/>
+                <w:szCs w:val="20"/>
+              </w:rPr>
+            </w:pPr>
+            <w:r>
+              <w:rPr>
+                <w:rFonts w:ascii="Verdana" w:hAnsi="Verdana" w:cs="Verdana"/>
+                <w:b/>
+                <w:sz w:val="20"/>
+                <w:szCs w:val="20"/>
+              </w:rPr>
+              <w:t>Poikkeukset</w:t>
+            </w:r>
+          </w:p>
+        </w:tc>
+        <w:tc>
+          <w:tcPr>
+            <w:tcW w:w="6911" w:type="dxa"/>
+            <w:shd w:val="clear" w:color="auto" w:fill="auto"/>
+          </w:tcPr>
+          <w:p>
+            <w:pPr>
+              <w:pStyle w:val="Header"/>
+              <w:tabs>
+                <w:tab w:val="clear" w:pos="4819"/>
+                <w:tab w:val="clear" w:pos="9638"/>
+              </w:tabs>
+              <w:spacing w:line="360" w:lineRule="auto"/>
+              <w:jc w:val="both"/>
+              <w:rPr>
+                <w:rFonts w:ascii="Verdana" w:hAnsi="Verdana" w:cs="Verdana"/>
+                <w:sz w:val="20"/>
+                <w:szCs w:val="20"/>
+              </w:rPr>
+            </w:pPr>
+          </w:p>
+        </w:tc>
+      </w:tr>
+      <w:tr>
+        <w:tc>
+          <w:tcPr>
+            <w:tcW w:w="1809" w:type="dxa"/>
+            <w:shd w:val="clear" w:color="auto" w:fill="BFBFBF"/>
+          </w:tcPr>
+          <w:p>
+            <w:pPr>
+              <w:pStyle w:val="Header"/>
+              <w:tabs>
+                <w:tab w:val="clear" w:pos="4819"/>
+                <w:tab w:val="clear" w:pos="9638"/>
+              </w:tabs>
+              <w:spacing w:line="360" w:lineRule="auto"/>
+              <w:jc w:val="both"/>
+              <w:rPr>
+                <w:rFonts w:ascii="Verdana" w:hAnsi="Verdana" w:cs="Verdana"/>
+                <w:b/>
+                <w:sz w:val="20"/>
+                <w:szCs w:val="20"/>
+              </w:rPr>
+            </w:pPr>
+            <w:r>
+              <w:rPr>
+                <w:rFonts w:ascii="Verdana" w:hAnsi="Verdana" w:cs="Verdana"/>
+                <w:b/>
+                <w:sz w:val="20"/>
+                <w:szCs w:val="20"/>
+              </w:rPr>
+              <w:t>Avoimet asiat</w:t>
+            </w:r>
+          </w:p>
+        </w:tc>
+        <w:tc>
+          <w:tcPr>
+            <w:tcW w:w="6911" w:type="dxa"/>
+            <w:shd w:val="clear" w:color="auto" w:fill="auto"/>
+          </w:tcPr>
+          <w:p>
+            <w:pPr>
+              <w:pStyle w:val="Header"/>
+              <w:tabs>
+                <w:tab w:val="clear" w:pos="4819"/>
+                <w:tab w:val="clear" w:pos="9638"/>
+              </w:tabs>
+              <w:spacing w:line="360" w:lineRule="auto"/>
+              <w:jc w:val="both"/>
+              <w:rPr>
+                <w:rFonts w:ascii="Verdana" w:hAnsi="Verdana" w:cs="Verdana"/>
+                <w:sz w:val="20"/>
+                <w:szCs w:val="20"/>
+              </w:rPr>
+            </w:pPr>
+          </w:p>
+        </w:tc>
+      </w:tr>
+    </w:tbl>
     <w:p>
       <w:pPr>
         <w:pStyle w:val="Header"/>
@@ -14225,6 +18132,7 @@
           <w:sz w:val="24"/>
           <w:szCs w:val="24"/>
         </w:rPr>
+        <w:lastRenderedPageBreak/>
         <w:t>VAATIMUKSET</w:t>
       </w:r>
       <w:bookmarkEnd w:id="24"/>
@@ -14474,7 +18382,6 @@
           <w:rFonts w:ascii="Verdana" w:hAnsi="Verdana" w:cs="Verdana"/>
           <w:szCs w:val="20"/>
         </w:rPr>
-        <w:lastRenderedPageBreak/>
         <w:t>Ohjelmiston hyväksymisvaiheessa todetaan ja testataan, että tässä dokumentissa esitetyt toiminnalliset vaatimukset on toteutettu ohjelmistoon, ja ne on testattu ja asiakkaan puolesta hyväksytty.</w:t>
       </w:r>
     </w:p>
@@ -14915,13 +18822,7 @@
         <w:rPr>
           <w:rFonts w:ascii="Verdana" w:hAnsi="Verdana"/>
         </w:rPr>
-        <w:t>GitHub Project</w:t>
-      </w:r>
-      <w:r>
-        <w:rPr>
-          <w:rFonts w:ascii="Verdana" w:hAnsi="Verdana"/>
-        </w:rPr>
-        <w:t>issa</w:t>
+        <w:t>GitHub Projectissa</w:t>
       </w:r>
       <w:r>
         <w:rPr>
@@ -14940,43 +18841,22 @@
     </w:p>
     <w:p>
       <w:pPr>
-        <w:spacing w:line="360" w:lineRule="auto"/>
-        <w:ind w:left="1077"/>
+        <w:ind w:left="357" w:firstLine="720"/>
         <w:rPr>
           <w:rFonts w:ascii="Verdana" w:hAnsi="Verdana"/>
           <w:sz w:val="20"/>
           <w:szCs w:val="20"/>
         </w:rPr>
       </w:pPr>
-    </w:p>
-    <w:p>
-      <w:pPr>
-        <w:ind w:left="357" w:firstLine="720"/>
-        <w:rPr>
-          <w:rFonts w:ascii="Verdana" w:hAnsi="Verdana"/>
-          <w:sz w:val="20"/>
-          <w:szCs w:val="20"/>
-        </w:rPr>
-      </w:pPr>
-      <w:r>
-        <w:rPr>
-          <w:rFonts w:ascii="Verdana" w:hAnsi="Verdana"/>
+      <w:r>
+        <w:rPr>
           <w:noProof/>
-          <w:sz w:val="20"/>
-          <w:szCs w:val="20"/>
-        </w:rPr>
-        <w:lastRenderedPageBreak/>
+        </w:rPr>
         <w:drawing>
-          <wp:inline distT="0" distB="0" distL="0" distR="0" wp14:anchorId="09B6E292" wp14:editId="5739DFDC">
-            <wp:extent cx="2636520" cy="4785360"/>
+          <wp:inline distT="0" distB="0" distL="0" distR="0" wp14:anchorId="496D943E" wp14:editId="028006BB">
+            <wp:extent cx="2847975" cy="4802942"/>
             <wp:effectExtent l="0" t="0" r="0" b="0"/>
-            <wp:docPr id="6" name="Picture 5">
-              <a:extLst xmlns:a="http://schemas.openxmlformats.org/drawingml/2006/main">
-                <a:ext uri="{FF2B5EF4-FFF2-40B4-BE49-F238E27FC236}">
-                  <a16:creationId xmlns:a16="http://schemas.microsoft.com/office/drawing/2014/main" id="{FAA2C17E-29FA-4740-BEFA-E57A27424879}"/>
-                </a:ext>
-              </a:extLst>
-            </wp:docPr>
+            <wp:docPr id="1" name="Picture 1" descr="A screenshot of a computer&#10;&#10;Description automatically generated with medium confidence"/>
             <wp:cNvGraphicFramePr>
               <a:graphicFrameLocks xmlns:a="http://schemas.openxmlformats.org/drawingml/2006/main" noChangeAspect="1"/>
             </wp:cNvGraphicFramePr>
@@ -14984,16 +18864,8 @@
               <a:graphicData uri="http://schemas.openxmlformats.org/drawingml/2006/picture">
                 <pic:pic xmlns:pic="http://schemas.openxmlformats.org/drawingml/2006/picture">
                   <pic:nvPicPr>
-                    <pic:cNvPr id="6" name="Picture 5">
-                      <a:extLst>
-                        <a:ext uri="{FF2B5EF4-FFF2-40B4-BE49-F238E27FC236}">
-                          <a16:creationId xmlns:a16="http://schemas.microsoft.com/office/drawing/2014/main" id="{FAA2C17E-29FA-4740-BEFA-E57A27424879}"/>
-                        </a:ext>
-                      </a:extLst>
-                    </pic:cNvPr>
-                    <pic:cNvPicPr>
-                      <a:picLocks noChangeAspect="1"/>
-                    </pic:cNvPicPr>
+                    <pic:cNvPr id="1" name="Picture 1" descr="A screenshot of a computer&#10;&#10;Description automatically generated with medium confidence"/>
+                    <pic:cNvPicPr/>
                   </pic:nvPicPr>
                   <pic:blipFill>
                     <a:blip r:embed="rId11"/>
@@ -15004,7 +18876,7 @@
                   <pic:spPr>
                     <a:xfrm>
                       <a:off x="0" y="0"/>
-                      <a:ext cx="2642191" cy="4795653"/>
+                      <a:ext cx="2857954" cy="4819772"/>
                     </a:xfrm>
                     <a:prstGeom prst="rect">
                       <a:avLst/>
@@ -15042,7 +18914,15 @@
           <w:sz w:val="20"/>
           <w:szCs w:val="20"/>
         </w:rPr>
-        <w:t>Kuva 4. Toiminnallisten vaatimusten esittäminen Trellossa.</w:t>
+        <w:t xml:space="preserve">Kuva 4. </w:t>
+      </w:r>
+      <w:r>
+        <w:rPr>
+          <w:rFonts w:ascii="Verdana" w:hAnsi="Verdana"/>
+          <w:sz w:val="20"/>
+          <w:szCs w:val="20"/>
+        </w:rPr>
+        <w:t>Github Projects.</w:t>
       </w:r>
     </w:p>
     <w:p>
@@ -15088,6 +18968,7 @@
           <w:sz w:val="24"/>
           <w:szCs w:val="24"/>
         </w:rPr>
+        <w:lastRenderedPageBreak/>
         <w:t>4</w:t>
       </w:r>
       <w:r>
@@ -15651,12 +19532,6 @@
           <w:rFonts w:ascii="Verdana" w:hAnsi="Verdana"/>
         </w:rPr>
         <w:br/>
-      </w:r>
-      <w:r>
-        <w:rPr>
-          <w:rFonts w:ascii="Verdana" w:hAnsi="Verdana"/>
-        </w:rPr>
-        <w:lastRenderedPageBreak/>
         <w:t>ei tarvita.</w:t>
       </w:r>
       <w:r>
@@ -16321,6 +20196,7 @@
         <w:rPr>
           <w:rFonts w:ascii="Verdana" w:hAnsi="Verdana"/>
         </w:rPr>
+        <w:lastRenderedPageBreak/>
         <w:t>MV-00</w:t>
       </w:r>
       <w:r>
@@ -16458,15 +20334,7 @@
           <w:rFonts w:ascii="Verdana" w:hAnsi="Verdana"/>
           <w:szCs w:val="20"/>
         </w:rPr>
-        <w:t xml:space="preserve">man </w:t>
-      </w:r>
-      <w:r>
-        <w:rPr>
-          <w:rFonts w:ascii="Verdana" w:hAnsi="Verdana"/>
-          <w:szCs w:val="20"/>
-        </w:rPr>
-        <w:lastRenderedPageBreak/>
-        <w:t>rakennetason suunnittelulle ja tietokannan ER-kaavion laatimiselle ohjelmistosuunnitteluvaiheessa.</w:t>
+        <w:t>man rakennetason suunnittelulle ja tietokannan ER-kaavion laatimiselle ohjelmistosuunnitteluvaiheessa.</w:t>
       </w:r>
     </w:p>
     <w:p>
@@ -16803,7 +20671,6 @@
         <w:rPr>
           <w:rFonts w:ascii="Verdana" w:hAnsi="Verdana" w:cs="Verdana"/>
         </w:rPr>
-        <w:lastRenderedPageBreak/>
         <w:t>Tiliin voidaan liittää monta korttia</w:t>
       </w:r>
     </w:p>
@@ -20626,56 +24493,7 @@
               <w:rFonts w:ascii="Verdana" w:hAnsi="Verdana" w:cs="Verdana"/>
               <w:noProof/>
             </w:rPr>
-            <w:t>2022-0</w:t>
-          </w:r>
-          <w:r>
-            <w:rPr>
-              <w:rFonts w:ascii="Verdana" w:hAnsi="Verdana" w:cs="Verdana"/>
-              <w:noProof/>
-            </w:rPr>
-            <w:t>3</w:t>
-          </w:r>
-          <w:r>
-            <w:rPr>
-              <w:rFonts w:ascii="Verdana" w:hAnsi="Verdana" w:cs="Verdana"/>
-              <w:noProof/>
-            </w:rPr>
-            <w:t>-</w:t>
-          </w:r>
-          <w:r>
-            <w:rPr>
-              <w:rFonts w:ascii="Verdana" w:hAnsi="Verdana" w:cs="Verdana"/>
-              <w:noProof/>
-            </w:rPr>
-            <w:t>23</w:t>
-          </w:r>
-          <w:r>
-            <w:rPr>
-              <w:rFonts w:ascii="Verdana" w:hAnsi="Verdana" w:cs="Verdana"/>
-              <w:noProof/>
-            </w:rPr>
-            <w:t xml:space="preserve"> 1</w:t>
-          </w:r>
-          <w:r>
-            <w:rPr>
-              <w:rFonts w:ascii="Verdana" w:hAnsi="Verdana" w:cs="Verdana"/>
-              <w:noProof/>
-            </w:rPr>
-            <w:t>1</w:t>
-          </w:r>
-          <w:r>
-            <w:rPr>
-              <w:rFonts w:ascii="Verdana" w:hAnsi="Verdana" w:cs="Verdana"/>
-              <w:noProof/>
-            </w:rPr>
-            <w:t>.0</w:t>
-          </w:r>
-          <w:r>
-            <w:rPr>
-              <w:rFonts w:ascii="Verdana" w:hAnsi="Verdana" w:cs="Verdana"/>
-              <w:noProof/>
-            </w:rPr>
-            <w:t>0</w:t>
+            <w:t>2022-03-23 11.03</w:t>
           </w:r>
           <w:r>
             <w:rPr>

--- a/documents/banksimul_toiminnallinen_maarittely.docx
+++ b/documents/banksimul_toiminnallinen_maarittely.docx
@@ -5335,210 +5335,60 @@
           <w:noProof/>
         </w:rPr>
       </w:pPr>
-    </w:p>
-    <w:p>
-      <w:pPr>
-        <w:spacing w:line="360" w:lineRule="auto"/>
-        <w:ind w:left="1077"/>
-        <w:jc w:val="both"/>
+      <w:r>
         <w:rPr>
           <w:rFonts w:ascii="Verdana" w:hAnsi="Verdana" w:cs="Verdana"/>
           <w:noProof/>
         </w:rPr>
-      </w:pPr>
-    </w:p>
-    <w:p>
-      <w:pPr>
-        <w:spacing w:line="360" w:lineRule="auto"/>
-        <w:ind w:left="1077"/>
-        <w:jc w:val="both"/>
-        <w:rPr>
-          <w:rFonts w:ascii="Verdana" w:hAnsi="Verdana" w:cs="Verdana"/>
-          <w:noProof/>
-        </w:rPr>
-      </w:pPr>
-    </w:p>
-    <w:p>
-      <w:pPr>
-        <w:spacing w:line="360" w:lineRule="auto"/>
-        <w:ind w:left="1077"/>
-        <w:jc w:val="both"/>
-        <w:rPr>
-          <w:rFonts w:ascii="Verdana" w:hAnsi="Verdana" w:cs="Verdana"/>
-          <w:noProof/>
-        </w:rPr>
-      </w:pPr>
-    </w:p>
-    <w:p>
-      <w:pPr>
-        <w:spacing w:line="360" w:lineRule="auto"/>
-        <w:ind w:left="1077"/>
-        <w:jc w:val="both"/>
-        <w:rPr>
-          <w:rFonts w:ascii="Verdana" w:hAnsi="Verdana" w:cs="Verdana"/>
-          <w:noProof/>
-        </w:rPr>
-      </w:pPr>
-    </w:p>
-    <w:p>
-      <w:pPr>
-        <w:spacing w:line="360" w:lineRule="auto"/>
-        <w:ind w:left="1077"/>
-        <w:jc w:val="both"/>
-        <w:rPr>
-          <w:rFonts w:ascii="Verdana" w:hAnsi="Verdana" w:cs="Verdana"/>
-          <w:noProof/>
-        </w:rPr>
-      </w:pPr>
-    </w:p>
-    <w:p>
-      <w:pPr>
-        <w:spacing w:line="360" w:lineRule="auto"/>
-        <w:ind w:left="1077"/>
-        <w:jc w:val="both"/>
-        <w:rPr>
-          <w:rFonts w:ascii="Verdana" w:hAnsi="Verdana" w:cs="Verdana"/>
-          <w:noProof/>
-        </w:rPr>
-      </w:pPr>
-    </w:p>
-    <w:p>
-      <w:pPr>
-        <w:spacing w:line="360" w:lineRule="auto"/>
-        <w:ind w:left="1077"/>
-        <w:jc w:val="both"/>
-        <w:rPr>
-          <w:rFonts w:ascii="Verdana" w:hAnsi="Verdana" w:cs="Verdana"/>
-          <w:noProof/>
-        </w:rPr>
-      </w:pPr>
-    </w:p>
-    <w:p>
-      <w:pPr>
-        <w:spacing w:line="360" w:lineRule="auto"/>
-        <w:ind w:left="1077"/>
-        <w:jc w:val="both"/>
-        <w:rPr>
-          <w:rFonts w:ascii="Verdana" w:hAnsi="Verdana" w:cs="Verdana"/>
-          <w:noProof/>
-        </w:rPr>
-      </w:pPr>
-    </w:p>
-    <w:p>
-      <w:pPr>
-        <w:spacing w:line="360" w:lineRule="auto"/>
-        <w:ind w:left="1077"/>
-        <w:jc w:val="both"/>
-        <w:rPr>
-          <w:rFonts w:ascii="Verdana" w:hAnsi="Verdana" w:cs="Verdana"/>
-          <w:noProof/>
-        </w:rPr>
-      </w:pPr>
-    </w:p>
-    <w:p>
-      <w:pPr>
-        <w:spacing w:line="360" w:lineRule="auto"/>
-        <w:ind w:left="1077"/>
-        <w:jc w:val="both"/>
-        <w:rPr>
-          <w:rFonts w:ascii="Verdana" w:hAnsi="Verdana" w:cs="Verdana"/>
-          <w:noProof/>
-        </w:rPr>
-      </w:pPr>
-    </w:p>
-    <w:p>
-      <w:pPr>
-        <w:spacing w:line="360" w:lineRule="auto"/>
-        <w:ind w:left="1077"/>
-        <w:jc w:val="both"/>
-        <w:rPr>
-          <w:rFonts w:ascii="Verdana" w:hAnsi="Verdana" w:cs="Verdana"/>
-          <w:noProof/>
-        </w:rPr>
-      </w:pPr>
-    </w:p>
-    <w:p>
-      <w:pPr>
-        <w:spacing w:line="360" w:lineRule="auto"/>
-        <w:ind w:left="1077"/>
-        <w:jc w:val="both"/>
-        <w:rPr>
-          <w:rFonts w:ascii="Verdana" w:hAnsi="Verdana" w:cs="Verdana"/>
-          <w:noProof/>
-        </w:rPr>
-      </w:pPr>
-    </w:p>
-    <w:p>
-      <w:pPr>
-        <w:spacing w:line="360" w:lineRule="auto"/>
-        <w:ind w:left="1077"/>
-        <w:jc w:val="both"/>
-        <w:rPr>
-          <w:rFonts w:ascii="Verdana" w:hAnsi="Verdana" w:cs="Verdana"/>
-          <w:noProof/>
-        </w:rPr>
-      </w:pPr>
-    </w:p>
-    <w:p>
-      <w:pPr>
-        <w:spacing w:line="360" w:lineRule="auto"/>
-        <w:ind w:left="1077"/>
-        <w:jc w:val="both"/>
-        <w:rPr>
-          <w:rFonts w:ascii="Verdana" w:hAnsi="Verdana" w:cs="Verdana"/>
-          <w:noProof/>
-        </w:rPr>
-      </w:pPr>
-    </w:p>
-    <w:p>
-      <w:pPr>
-        <w:spacing w:line="360" w:lineRule="auto"/>
-        <w:ind w:left="1077"/>
-        <w:jc w:val="both"/>
-        <w:rPr>
-          <w:rFonts w:ascii="Verdana" w:hAnsi="Verdana" w:cs="Verdana"/>
-        </w:rPr>
-      </w:pPr>
-    </w:p>
-    <w:p>
-      <w:pPr>
-        <w:ind w:left="1134"/>
-        <w:rPr>
-          <w:rFonts w:ascii="Verdana" w:hAnsi="Verdana" w:cs="Verdana"/>
-          <w:sz w:val="20"/>
-          <w:szCs w:val="20"/>
-        </w:rPr>
-      </w:pPr>
-    </w:p>
-    <w:p>
-      <w:pPr>
-        <w:ind w:left="1134"/>
-        <w:rPr>
-          <w:rFonts w:ascii="Verdana" w:hAnsi="Verdana" w:cs="Verdana"/>
-          <w:sz w:val="20"/>
-          <w:szCs w:val="20"/>
-        </w:rPr>
-      </w:pPr>
-    </w:p>
-    <w:p>
-      <w:pPr>
-        <w:ind w:left="1134"/>
-        <w:rPr>
-          <w:rFonts w:ascii="Verdana" w:hAnsi="Verdana" w:cs="Verdana"/>
-          <w:sz w:val="20"/>
-          <w:szCs w:val="20"/>
-        </w:rPr>
-      </w:pPr>
-    </w:p>
-    <w:p>
-      <w:pPr>
-        <w:ind w:left="1134"/>
-        <w:rPr>
-          <w:rFonts w:ascii="Verdana" w:hAnsi="Verdana" w:cs="Verdana"/>
-          <w:sz w:val="20"/>
-          <w:szCs w:val="20"/>
-        </w:rPr>
-      </w:pPr>
+        <w:drawing>
+          <wp:inline distT="0" distB="0" distL="0" distR="0" wp14:anchorId="24DE3E05" wp14:editId="301004FC">
+            <wp:extent cx="5445457" cy="3524928"/>
+            <wp:effectExtent l="0" t="0" r="3175" b="0"/>
+            <wp:docPr id="4" name="Picture 4"/>
+            <wp:cNvGraphicFramePr>
+              <a:graphicFrameLocks xmlns:a="http://schemas.openxmlformats.org/drawingml/2006/main" noChangeAspect="1"/>
+            </wp:cNvGraphicFramePr>
+            <a:graphic xmlns:a="http://schemas.openxmlformats.org/drawingml/2006/main">
+              <a:graphicData uri="http://schemas.openxmlformats.org/drawingml/2006/picture">
+                <pic:pic xmlns:pic="http://schemas.openxmlformats.org/drawingml/2006/picture">
+                  <pic:nvPicPr>
+                    <pic:cNvPr id="0" name="Picture 3"/>
+                    <pic:cNvPicPr>
+                      <a:picLocks noChangeAspect="1" noChangeArrowheads="1"/>
+                    </pic:cNvPicPr>
+                  </pic:nvPicPr>
+                  <pic:blipFill>
+                    <a:blip r:embed="rId11">
+                      <a:extLst>
+                        <a:ext uri="{28A0092B-C50C-407E-A947-70E740481C1C}">
+                          <a14:useLocalDpi xmlns:a14="http://schemas.microsoft.com/office/drawing/2010/main" val="0"/>
+                        </a:ext>
+                      </a:extLst>
+                    </a:blip>
+                    <a:srcRect/>
+                    <a:stretch>
+                      <a:fillRect/>
+                    </a:stretch>
+                  </pic:blipFill>
+                  <pic:spPr bwMode="auto">
+                    <a:xfrm>
+                      <a:off x="0" y="0"/>
+                      <a:ext cx="5449538" cy="3527570"/>
+                    </a:xfrm>
+                    <a:prstGeom prst="rect">
+                      <a:avLst/>
+                    </a:prstGeom>
+                    <a:noFill/>
+                    <a:ln>
+                      <a:noFill/>
+                    </a:ln>
+                  </pic:spPr>
+                </pic:pic>
+              </a:graphicData>
+            </a:graphic>
+          </wp:inline>
+        </w:drawing>
+      </w:r>
     </w:p>
     <w:p>
       <w:pPr>
@@ -5689,7 +5539,6 @@
           <w:sz w:val="24"/>
           <w:szCs w:val="24"/>
         </w:rPr>
-        <w:lastRenderedPageBreak/>
         <w:t>Ulkoiset liittymät</w:t>
       </w:r>
       <w:bookmarkEnd w:id="13"/>
@@ -5773,7 +5622,14 @@
         <w:rPr>
           <w:rFonts w:ascii="Verdana" w:hAnsi="Verdana"/>
         </w:rPr>
-        <w:t xml:space="preserve"> ja tietoturvaohjelman</w:t>
+        <w:t xml:space="preserve"> ja </w:t>
+      </w:r>
+      <w:r>
+        <w:rPr>
+          <w:rFonts w:ascii="Verdana" w:hAnsi="Verdana"/>
+        </w:rPr>
+        <w:lastRenderedPageBreak/>
+        <w:t>tietoturvaohjelman</w:t>
       </w:r>
       <w:r>
         <w:rPr>
@@ -6224,6 +6080,7 @@
           <w:sz w:val="24"/>
           <w:szCs w:val="24"/>
         </w:rPr>
+        <w:lastRenderedPageBreak/>
         <w:t>Laitteistoliittymät</w:t>
       </w:r>
       <w:bookmarkEnd w:id="16"/>
@@ -6597,7 +6454,6 @@
           <w:sz w:val="24"/>
           <w:szCs w:val="24"/>
         </w:rPr>
-        <w:lastRenderedPageBreak/>
         <w:t>Toiminta</w:t>
       </w:r>
       <w:bookmarkEnd w:id="18"/>
@@ -6651,7 +6507,14 @@
         <w:rPr>
           <w:rFonts w:ascii="Verdana" w:hAnsi="Verdana" w:cs="Verdana"/>
         </w:rPr>
-        <w:t>. Kaikkien niiden toimintojen, jotka tässä ovat kuvattu, tulisi löytyä tark</w:t>
+        <w:t xml:space="preserve">. Kaikkien niiden toimintojen, jotka tässä ovat kuvattu, tulisi löytyä </w:t>
+      </w:r>
+      <w:r>
+        <w:rPr>
+          <w:rFonts w:ascii="Verdana" w:hAnsi="Verdana" w:cs="Verdana"/>
+        </w:rPr>
+        <w:lastRenderedPageBreak/>
+        <w:t>tark</w:t>
       </w:r>
       <w:r>
         <w:rPr>
@@ -7294,7 +7157,6 @@
           <w:sz w:val="24"/>
           <w:szCs w:val="24"/>
         </w:rPr>
-        <w:lastRenderedPageBreak/>
         <w:t>Käytön intensiteetti</w:t>
       </w:r>
       <w:bookmarkEnd w:id="20"/>
@@ -7314,7 +7176,15 @@
           <w:rFonts w:ascii="Verdana" w:hAnsi="Verdana" w:cs="Verdana"/>
           <w:szCs w:val="20"/>
         </w:rPr>
-        <w:t>Tässä luvussa kerrotaan kuinka monta yhtäaikaista käyttäjää tietokannassa voi olla, ja kuinka monta tapahtumaa päivän aikana tietokantaan suoritetaan. Käytön intensiteetin selvittäminen ja siitä keskustelemisesta on hyötyä, kun suunnitellaan tarvittavaa palvelinarkkitehtuuria, palvelinten tarvitsemia resursseja, tietoturvaa ja tietoliikenneyhteyksiä.</w:t>
+        <w:t xml:space="preserve">Tässä luvussa kerrotaan kuinka monta yhtäaikaista käyttäjää tietokannassa voi olla, ja kuinka monta tapahtumaa päivän aikana tietokantaan suoritetaan. Käytön intensiteetin selvittäminen ja siitä </w:t>
+      </w:r>
+      <w:r>
+        <w:rPr>
+          <w:rFonts w:ascii="Verdana" w:hAnsi="Verdana" w:cs="Verdana"/>
+          <w:szCs w:val="20"/>
+        </w:rPr>
+        <w:lastRenderedPageBreak/>
+        <w:t>keskustelemisesta on hyötyä, kun suunnitellaan tarvittavaa palvelinarkkitehtuuria, palvelinten tarvitsemia resursseja, tietoturvaa ja tietoliikenneyhteyksiä.</w:t>
       </w:r>
     </w:p>
     <w:p>
@@ -7356,7 +7226,6 @@
     </w:p>
     <w:p>
       <w:pPr>
-        <w:spacing w:line="360" w:lineRule="auto"/>
         <w:ind w:left="1134"/>
         <w:rPr>
           <w:rFonts w:ascii="Verdana" w:hAnsi="Verdana" w:cs="Verdana"/>
@@ -7367,7 +7236,6 @@
     </w:p>
     <w:p>
       <w:pPr>
-        <w:spacing w:line="360" w:lineRule="auto"/>
         <w:ind w:left="1134"/>
         <w:rPr>
           <w:rFonts w:ascii="Verdana" w:hAnsi="Verdana" w:cs="Verdana"/>
@@ -7381,7 +7249,7 @@
         <w:ind w:left="1134"/>
         <w:rPr>
           <w:rFonts w:ascii="Verdana" w:hAnsi="Verdana" w:cs="Verdana"/>
-          <w:sz w:val="20"/>
+          <w:sz w:val="22"/>
           <w:szCs w:val="20"/>
         </w:rPr>
       </w:pPr>
@@ -7391,7 +7259,7 @@
         <w:ind w:left="1134"/>
         <w:rPr>
           <w:rFonts w:ascii="Verdana" w:hAnsi="Verdana" w:cs="Verdana"/>
-          <w:sz w:val="20"/>
+          <w:sz w:val="22"/>
           <w:szCs w:val="20"/>
         </w:rPr>
       </w:pPr>
@@ -7401,7 +7269,7 @@
         <w:ind w:left="1134"/>
         <w:rPr>
           <w:rFonts w:ascii="Verdana" w:hAnsi="Verdana" w:cs="Verdana"/>
-          <w:sz w:val="20"/>
+          <w:sz w:val="22"/>
           <w:szCs w:val="20"/>
         </w:rPr>
       </w:pPr>
@@ -7411,7 +7279,7 @@
         <w:ind w:left="1134"/>
         <w:rPr>
           <w:rFonts w:ascii="Verdana" w:hAnsi="Verdana" w:cs="Verdana"/>
-          <w:sz w:val="20"/>
+          <w:sz w:val="22"/>
           <w:szCs w:val="20"/>
         </w:rPr>
       </w:pPr>
@@ -7421,7 +7289,7 @@
         <w:ind w:left="1134"/>
         <w:rPr>
           <w:rFonts w:ascii="Verdana" w:hAnsi="Verdana" w:cs="Verdana"/>
-          <w:sz w:val="20"/>
+          <w:sz w:val="22"/>
           <w:szCs w:val="20"/>
         </w:rPr>
       </w:pPr>
@@ -7431,7 +7299,7 @@
         <w:ind w:left="1134"/>
         <w:rPr>
           <w:rFonts w:ascii="Verdana" w:hAnsi="Verdana" w:cs="Verdana"/>
-          <w:sz w:val="20"/>
+          <w:sz w:val="22"/>
           <w:szCs w:val="20"/>
         </w:rPr>
       </w:pPr>
@@ -7441,7 +7309,7 @@
         <w:ind w:left="1134"/>
         <w:rPr>
           <w:rFonts w:ascii="Verdana" w:hAnsi="Verdana" w:cs="Verdana"/>
-          <w:sz w:val="20"/>
+          <w:sz w:val="22"/>
           <w:szCs w:val="20"/>
         </w:rPr>
       </w:pPr>
@@ -7451,7 +7319,7 @@
         <w:ind w:left="1134"/>
         <w:rPr>
           <w:rFonts w:ascii="Verdana" w:hAnsi="Verdana" w:cs="Verdana"/>
-          <w:sz w:val="20"/>
+          <w:sz w:val="22"/>
           <w:szCs w:val="20"/>
         </w:rPr>
       </w:pPr>
@@ -7461,7 +7329,7 @@
         <w:ind w:left="1134"/>
         <w:rPr>
           <w:rFonts w:ascii="Verdana" w:hAnsi="Verdana" w:cs="Verdana"/>
-          <w:sz w:val="20"/>
+          <w:sz w:val="22"/>
           <w:szCs w:val="20"/>
         </w:rPr>
       </w:pPr>
@@ -7471,7 +7339,7 @@
         <w:ind w:left="1134"/>
         <w:rPr>
           <w:rFonts w:ascii="Verdana" w:hAnsi="Verdana" w:cs="Verdana"/>
-          <w:sz w:val="20"/>
+          <w:sz w:val="22"/>
           <w:szCs w:val="20"/>
         </w:rPr>
       </w:pPr>
@@ -7481,7 +7349,7 @@
         <w:ind w:left="1134"/>
         <w:rPr>
           <w:rFonts w:ascii="Verdana" w:hAnsi="Verdana" w:cs="Verdana"/>
-          <w:sz w:val="20"/>
+          <w:sz w:val="22"/>
           <w:szCs w:val="20"/>
         </w:rPr>
       </w:pPr>
@@ -7491,7 +7359,7 @@
         <w:ind w:left="1134"/>
         <w:rPr>
           <w:rFonts w:ascii="Verdana" w:hAnsi="Verdana" w:cs="Verdana"/>
-          <w:sz w:val="20"/>
+          <w:sz w:val="22"/>
           <w:szCs w:val="20"/>
         </w:rPr>
       </w:pPr>
@@ -7501,7 +7369,7 @@
         <w:ind w:left="1134"/>
         <w:rPr>
           <w:rFonts w:ascii="Verdana" w:hAnsi="Verdana" w:cs="Verdana"/>
-          <w:sz w:val="20"/>
+          <w:sz w:val="22"/>
           <w:szCs w:val="20"/>
         </w:rPr>
       </w:pPr>
@@ -7511,7 +7379,7 @@
         <w:ind w:left="1134"/>
         <w:rPr>
           <w:rFonts w:ascii="Verdana" w:hAnsi="Verdana" w:cs="Verdana"/>
-          <w:sz w:val="20"/>
+          <w:sz w:val="22"/>
           <w:szCs w:val="20"/>
         </w:rPr>
       </w:pPr>
@@ -7521,7 +7389,7 @@
         <w:ind w:left="1134"/>
         <w:rPr>
           <w:rFonts w:ascii="Verdana" w:hAnsi="Verdana" w:cs="Verdana"/>
-          <w:sz w:val="20"/>
+          <w:sz w:val="22"/>
           <w:szCs w:val="20"/>
         </w:rPr>
       </w:pPr>
@@ -7531,7 +7399,7 @@
         <w:ind w:left="1134"/>
         <w:rPr>
           <w:rFonts w:ascii="Verdana" w:hAnsi="Verdana" w:cs="Verdana"/>
-          <w:sz w:val="20"/>
+          <w:sz w:val="22"/>
           <w:szCs w:val="20"/>
         </w:rPr>
       </w:pPr>
@@ -7541,7 +7409,7 @@
         <w:ind w:left="1134"/>
         <w:rPr>
           <w:rFonts w:ascii="Verdana" w:hAnsi="Verdana" w:cs="Verdana"/>
-          <w:sz w:val="20"/>
+          <w:sz w:val="22"/>
           <w:szCs w:val="20"/>
         </w:rPr>
       </w:pPr>
@@ -7551,7 +7419,7 @@
         <w:ind w:left="1134"/>
         <w:rPr>
           <w:rFonts w:ascii="Verdana" w:hAnsi="Verdana" w:cs="Verdana"/>
-          <w:sz w:val="20"/>
+          <w:sz w:val="22"/>
           <w:szCs w:val="20"/>
         </w:rPr>
       </w:pPr>
@@ -7561,7 +7429,7 @@
         <w:ind w:left="1134"/>
         <w:rPr>
           <w:rFonts w:ascii="Verdana" w:hAnsi="Verdana" w:cs="Verdana"/>
-          <w:sz w:val="20"/>
+          <w:sz w:val="22"/>
           <w:szCs w:val="20"/>
         </w:rPr>
       </w:pPr>
@@ -7571,7 +7439,7 @@
         <w:ind w:left="1134"/>
         <w:rPr>
           <w:rFonts w:ascii="Verdana" w:hAnsi="Verdana" w:cs="Verdana"/>
-          <w:sz w:val="20"/>
+          <w:sz w:val="22"/>
           <w:szCs w:val="20"/>
         </w:rPr>
       </w:pPr>
@@ -7581,7 +7449,7 @@
         <w:ind w:left="1134"/>
         <w:rPr>
           <w:rFonts w:ascii="Verdana" w:hAnsi="Verdana" w:cs="Verdana"/>
-          <w:sz w:val="20"/>
+          <w:sz w:val="22"/>
           <w:szCs w:val="20"/>
         </w:rPr>
       </w:pPr>
@@ -7591,7 +7459,7 @@
         <w:ind w:left="1134"/>
         <w:rPr>
           <w:rFonts w:ascii="Verdana" w:hAnsi="Verdana" w:cs="Verdana"/>
-          <w:sz w:val="20"/>
+          <w:sz w:val="22"/>
           <w:szCs w:val="20"/>
         </w:rPr>
       </w:pPr>
@@ -7601,7 +7469,7 @@
         <w:ind w:left="1134"/>
         <w:rPr>
           <w:rFonts w:ascii="Verdana" w:hAnsi="Verdana" w:cs="Verdana"/>
-          <w:sz w:val="20"/>
+          <w:sz w:val="22"/>
           <w:szCs w:val="20"/>
         </w:rPr>
       </w:pPr>
@@ -7611,7 +7479,7 @@
         <w:ind w:left="1134"/>
         <w:rPr>
           <w:rFonts w:ascii="Verdana" w:hAnsi="Verdana" w:cs="Verdana"/>
-          <w:sz w:val="20"/>
+          <w:sz w:val="22"/>
           <w:szCs w:val="20"/>
         </w:rPr>
       </w:pPr>
@@ -7621,7 +7489,7 @@
         <w:ind w:left="1134"/>
         <w:rPr>
           <w:rFonts w:ascii="Verdana" w:hAnsi="Verdana" w:cs="Verdana"/>
-          <w:sz w:val="20"/>
+          <w:sz w:val="22"/>
           <w:szCs w:val="20"/>
         </w:rPr>
       </w:pPr>
@@ -7631,7 +7499,57 @@
         <w:ind w:left="1134"/>
         <w:rPr>
           <w:rFonts w:ascii="Verdana" w:hAnsi="Verdana" w:cs="Verdana"/>
-          <w:sz w:val="20"/>
+          <w:sz w:val="22"/>
+          <w:szCs w:val="20"/>
+        </w:rPr>
+      </w:pPr>
+    </w:p>
+    <w:p>
+      <w:pPr>
+        <w:ind w:left="1134"/>
+        <w:rPr>
+          <w:rFonts w:ascii="Verdana" w:hAnsi="Verdana" w:cs="Verdana"/>
+          <w:sz w:val="22"/>
+          <w:szCs w:val="20"/>
+        </w:rPr>
+      </w:pPr>
+    </w:p>
+    <w:p>
+      <w:pPr>
+        <w:ind w:left="1134"/>
+        <w:rPr>
+          <w:rFonts w:ascii="Verdana" w:hAnsi="Verdana" w:cs="Verdana"/>
+          <w:sz w:val="22"/>
+          <w:szCs w:val="20"/>
+        </w:rPr>
+      </w:pPr>
+    </w:p>
+    <w:p>
+      <w:pPr>
+        <w:ind w:left="1134"/>
+        <w:rPr>
+          <w:rFonts w:ascii="Verdana" w:hAnsi="Verdana" w:cs="Verdana"/>
+          <w:sz w:val="22"/>
+          <w:szCs w:val="20"/>
+        </w:rPr>
+      </w:pPr>
+    </w:p>
+    <w:p>
+      <w:pPr>
+        <w:ind w:left="1134"/>
+        <w:rPr>
+          <w:rFonts w:ascii="Verdana" w:hAnsi="Verdana" w:cs="Verdana"/>
+          <w:sz w:val="22"/>
+          <w:szCs w:val="20"/>
+        </w:rPr>
+      </w:pPr>
+    </w:p>
+    <w:p>
+      <w:pPr>
+        <w:ind w:left="1134"/>
+        <w:rPr>
+          <w:rFonts w:ascii="Verdana" w:hAnsi="Verdana" w:cs="Verdana"/>
+          <w:sz w:val="22"/>
           <w:szCs w:val="20"/>
         </w:rPr>
       </w:pPr>
@@ -7856,64 +7774,106 @@
       </w:pPr>
       <w:r>
         <w:rPr>
-          <w:rFonts w:ascii="Verdana" w:hAnsi="Verdana" w:cs="Verdana"/>
-        </w:rPr>
-        <w:t xml:space="preserve">      </w:t>
-      </w:r>
-      <w:r>
-        <w:rPr>
-          <w:rFonts w:ascii="Verdana" w:hAnsi="Verdana" w:cs="Verdana"/>
-        </w:rPr>
-        <w:t>Järjestelmän</w:t>
-      </w:r>
-      <w:r>
-        <w:rPr>
-          <w:rFonts w:ascii="Verdana" w:hAnsi="Verdana" w:cs="Verdana"/>
-        </w:rPr>
-        <w:t xml:space="preserve"> käyttöta</w:t>
-      </w:r>
-      <w:r>
-        <w:rPr>
-          <w:rFonts w:ascii="Verdana" w:hAnsi="Verdana" w:cs="Verdana"/>
-        </w:rPr>
-        <w:t>pauskaavio on kuvan 3</w:t>
-      </w:r>
-      <w:r>
-        <w:rPr>
-          <w:rFonts w:ascii="Verdana" w:hAnsi="Verdana" w:cs="Verdana"/>
-        </w:rPr>
-        <w:t xml:space="preserve"> mukainen.</w:t>
-      </w:r>
-    </w:p>
-    <w:p>
-      <w:pPr>
-        <w:ind w:left="1077"/>
-        <w:rPr>
-          <w:rFonts w:ascii="Verdana" w:hAnsi="Verdana"/>
-          <w:sz w:val="22"/>
-        </w:rPr>
-      </w:pPr>
-    </w:p>
-    <w:p>
-      <w:pPr>
-        <w:ind w:firstLine="357"/>
-        <w:rPr>
           <w:rFonts w:ascii="Verdana" w:hAnsi="Verdana"/>
           <w:noProof/>
           <w:sz w:val="22"/>
         </w:rPr>
-      </w:pPr>
-      <w:r>
-        <w:rPr>
-          <w:rFonts w:ascii="Verdana" w:hAnsi="Verdana"/>
-          <w:sz w:val="22"/>
-        </w:rPr>
-        <w:t xml:space="preserve">    </w:t>
-      </w:r>
-    </w:p>
-    <w:p>
-      <w:pPr>
-        <w:ind w:firstLine="357"/>
+        <w:drawing>
+          <wp:anchor distT="0" distB="0" distL="114300" distR="114300" simplePos="0" relativeHeight="251658240" behindDoc="1" locked="0" layoutInCell="1" allowOverlap="1" wp14:anchorId="05B2DD2E" wp14:editId="3D36BD77">
+            <wp:simplePos x="0" y="0"/>
+            <wp:positionH relativeFrom="column">
+              <wp:posOffset>430530</wp:posOffset>
+            </wp:positionH>
+            <wp:positionV relativeFrom="paragraph">
+              <wp:posOffset>447040</wp:posOffset>
+            </wp:positionV>
+            <wp:extent cx="4319270" cy="4138930"/>
+            <wp:effectExtent l="0" t="0" r="5080" b="0"/>
+            <wp:wrapTopAndBottom/>
+            <wp:docPr id="3" name="Picture 3"/>
+            <wp:cNvGraphicFramePr>
+              <a:graphicFrameLocks xmlns:a="http://schemas.openxmlformats.org/drawingml/2006/main" noChangeAspect="1"/>
+            </wp:cNvGraphicFramePr>
+            <a:graphic xmlns:a="http://schemas.openxmlformats.org/drawingml/2006/main">
+              <a:graphicData uri="http://schemas.openxmlformats.org/drawingml/2006/picture">
+                <pic:pic xmlns:pic="http://schemas.openxmlformats.org/drawingml/2006/picture">
+                  <pic:nvPicPr>
+                    <pic:cNvPr id="0" name="Picture 2"/>
+                    <pic:cNvPicPr>
+                      <a:picLocks noChangeAspect="1" noChangeArrowheads="1"/>
+                    </pic:cNvPicPr>
+                  </pic:nvPicPr>
+                  <pic:blipFill>
+                    <a:blip r:embed="rId12">
+                      <a:extLst>
+                        <a:ext uri="{28A0092B-C50C-407E-A947-70E740481C1C}">
+                          <a14:useLocalDpi xmlns:a14="http://schemas.microsoft.com/office/drawing/2010/main" val="0"/>
+                        </a:ext>
+                      </a:extLst>
+                    </a:blip>
+                    <a:srcRect/>
+                    <a:stretch>
+                      <a:fillRect/>
+                    </a:stretch>
+                  </pic:blipFill>
+                  <pic:spPr bwMode="auto">
+                    <a:xfrm>
+                      <a:off x="0" y="0"/>
+                      <a:ext cx="4319270" cy="4138930"/>
+                    </a:xfrm>
+                    <a:prstGeom prst="rect">
+                      <a:avLst/>
+                    </a:prstGeom>
+                    <a:noFill/>
+                    <a:ln>
+                      <a:noFill/>
+                    </a:ln>
+                  </pic:spPr>
+                </pic:pic>
+              </a:graphicData>
+            </a:graphic>
+            <wp14:sizeRelH relativeFrom="margin">
+              <wp14:pctWidth>0</wp14:pctWidth>
+            </wp14:sizeRelH>
+            <wp14:sizeRelV relativeFrom="margin">
+              <wp14:pctHeight>0</wp14:pctHeight>
+            </wp14:sizeRelV>
+          </wp:anchor>
+        </w:drawing>
+      </w:r>
+      <w:r>
+        <w:rPr>
+          <w:rFonts w:ascii="Verdana" w:hAnsi="Verdana" w:cs="Verdana"/>
+        </w:rPr>
+        <w:t xml:space="preserve">      </w:t>
+      </w:r>
+      <w:r>
+        <w:rPr>
+          <w:rFonts w:ascii="Verdana" w:hAnsi="Verdana" w:cs="Verdana"/>
+        </w:rPr>
+        <w:t>Järjestelmän</w:t>
+      </w:r>
+      <w:r>
+        <w:rPr>
+          <w:rFonts w:ascii="Verdana" w:hAnsi="Verdana" w:cs="Verdana"/>
+        </w:rPr>
+        <w:t xml:space="preserve"> käyttöta</w:t>
+      </w:r>
+      <w:r>
+        <w:rPr>
+          <w:rFonts w:ascii="Verdana" w:hAnsi="Verdana" w:cs="Verdana"/>
+        </w:rPr>
+        <w:t>pauskaavio on kuvan 3</w:t>
+      </w:r>
+      <w:r>
+        <w:rPr>
+          <w:rFonts w:ascii="Verdana" w:hAnsi="Verdana" w:cs="Verdana"/>
+        </w:rPr>
+        <w:t xml:space="preserve"> mukainen.</w:t>
+      </w:r>
+    </w:p>
+    <w:p>
+      <w:pPr>
         <w:rPr>
           <w:rFonts w:ascii="Verdana" w:hAnsi="Verdana"/>
           <w:noProof/>
@@ -7923,201 +7883,18 @@
     </w:p>
     <w:p>
       <w:pPr>
+        <w:ind w:left="1077"/>
+        <w:rPr>
+          <w:rFonts w:ascii="Verdana" w:hAnsi="Verdana"/>
+          <w:sz w:val="22"/>
+        </w:rPr>
+      </w:pPr>
+    </w:p>
+    <w:p>
+      <w:pPr>
         <w:ind w:firstLine="357"/>
         <w:rPr>
           <w:rFonts w:ascii="Verdana" w:hAnsi="Verdana"/>
-          <w:noProof/>
-          <w:sz w:val="22"/>
-        </w:rPr>
-      </w:pPr>
-    </w:p>
-    <w:p>
-      <w:pPr>
-        <w:ind w:firstLine="357"/>
-        <w:rPr>
-          <w:rFonts w:ascii="Verdana" w:hAnsi="Verdana"/>
-          <w:noProof/>
-          <w:sz w:val="22"/>
-        </w:rPr>
-      </w:pPr>
-    </w:p>
-    <w:p>
-      <w:pPr>
-        <w:ind w:firstLine="357"/>
-        <w:rPr>
-          <w:rFonts w:ascii="Verdana" w:hAnsi="Verdana"/>
-          <w:noProof/>
-          <w:sz w:val="22"/>
-        </w:rPr>
-      </w:pPr>
-    </w:p>
-    <w:p>
-      <w:pPr>
-        <w:ind w:firstLine="357"/>
-        <w:rPr>
-          <w:rFonts w:ascii="Verdana" w:hAnsi="Verdana"/>
-          <w:sz w:val="22"/>
-        </w:rPr>
-      </w:pPr>
-    </w:p>
-    <w:p>
-      <w:pPr>
-        <w:ind w:left="1077"/>
-        <w:rPr>
-          <w:rFonts w:ascii="Verdana" w:hAnsi="Verdana"/>
-          <w:sz w:val="22"/>
-        </w:rPr>
-      </w:pPr>
-    </w:p>
-    <w:p>
-      <w:pPr>
-        <w:ind w:left="1077"/>
-        <w:rPr>
-          <w:rFonts w:ascii="Verdana" w:hAnsi="Verdana"/>
-          <w:sz w:val="22"/>
-        </w:rPr>
-      </w:pPr>
-    </w:p>
-    <w:p>
-      <w:pPr>
-        <w:ind w:left="1077"/>
-        <w:rPr>
-          <w:rFonts w:ascii="Verdana" w:hAnsi="Verdana"/>
-          <w:sz w:val="22"/>
-        </w:rPr>
-      </w:pPr>
-    </w:p>
-    <w:p>
-      <w:pPr>
-        <w:ind w:left="1077"/>
-        <w:rPr>
-          <w:rFonts w:ascii="Verdana" w:hAnsi="Verdana"/>
-          <w:sz w:val="22"/>
-        </w:rPr>
-      </w:pPr>
-    </w:p>
-    <w:p>
-      <w:pPr>
-        <w:ind w:left="1077"/>
-        <w:rPr>
-          <w:rFonts w:ascii="Verdana" w:hAnsi="Verdana"/>
-          <w:sz w:val="22"/>
-        </w:rPr>
-      </w:pPr>
-    </w:p>
-    <w:p>
-      <w:pPr>
-        <w:ind w:left="1077"/>
-        <w:rPr>
-          <w:rFonts w:ascii="Verdana" w:hAnsi="Verdana"/>
-          <w:sz w:val="22"/>
-        </w:rPr>
-      </w:pPr>
-    </w:p>
-    <w:p>
-      <w:pPr>
-        <w:ind w:left="1077"/>
-        <w:rPr>
-          <w:rFonts w:ascii="Verdana" w:hAnsi="Verdana"/>
-          <w:sz w:val="22"/>
-        </w:rPr>
-      </w:pPr>
-    </w:p>
-    <w:p>
-      <w:pPr>
-        <w:ind w:left="1077"/>
-        <w:rPr>
-          <w:rFonts w:ascii="Verdana" w:hAnsi="Verdana"/>
-          <w:sz w:val="22"/>
-        </w:rPr>
-      </w:pPr>
-    </w:p>
-    <w:p>
-      <w:pPr>
-        <w:ind w:left="1077"/>
-        <w:rPr>
-          <w:rFonts w:ascii="Verdana" w:hAnsi="Verdana"/>
-          <w:sz w:val="22"/>
-        </w:rPr>
-      </w:pPr>
-    </w:p>
-    <w:p>
-      <w:pPr>
-        <w:ind w:left="1077"/>
-        <w:rPr>
-          <w:rFonts w:ascii="Verdana" w:hAnsi="Verdana"/>
-          <w:sz w:val="22"/>
-        </w:rPr>
-      </w:pPr>
-    </w:p>
-    <w:p>
-      <w:pPr>
-        <w:ind w:left="1077"/>
-        <w:rPr>
-          <w:rFonts w:ascii="Verdana" w:hAnsi="Verdana"/>
-          <w:sz w:val="22"/>
-        </w:rPr>
-      </w:pPr>
-    </w:p>
-    <w:p>
-      <w:pPr>
-        <w:ind w:left="1077"/>
-        <w:rPr>
-          <w:rFonts w:ascii="Verdana" w:hAnsi="Verdana"/>
-          <w:sz w:val="22"/>
-        </w:rPr>
-      </w:pPr>
-    </w:p>
-    <w:p>
-      <w:pPr>
-        <w:ind w:left="1077"/>
-        <w:rPr>
-          <w:rFonts w:ascii="Verdana" w:hAnsi="Verdana"/>
-          <w:sz w:val="22"/>
-        </w:rPr>
-      </w:pPr>
-    </w:p>
-    <w:p>
-      <w:pPr>
-        <w:ind w:left="1077"/>
-        <w:rPr>
-          <w:rFonts w:ascii="Verdana" w:hAnsi="Verdana"/>
-          <w:sz w:val="22"/>
-        </w:rPr>
-      </w:pPr>
-    </w:p>
-    <w:p>
-      <w:pPr>
-        <w:ind w:left="1077"/>
-        <w:rPr>
-          <w:rFonts w:ascii="Verdana" w:hAnsi="Verdana"/>
-          <w:sz w:val="22"/>
-        </w:rPr>
-      </w:pPr>
-    </w:p>
-    <w:p>
-      <w:pPr>
-        <w:ind w:left="1077"/>
-        <w:rPr>
-          <w:rFonts w:ascii="Verdana" w:hAnsi="Verdana"/>
-          <w:sz w:val="22"/>
-        </w:rPr>
-      </w:pPr>
-    </w:p>
-    <w:p>
-      <w:pPr>
-        <w:ind w:left="1077"/>
-        <w:rPr>
-          <w:rFonts w:ascii="Verdana" w:hAnsi="Verdana"/>
-          <w:sz w:val="22"/>
-        </w:rPr>
-      </w:pPr>
-    </w:p>
-    <w:p>
-      <w:pPr>
-        <w:ind w:firstLine="357"/>
-        <w:rPr>
-          <w:rFonts w:ascii="Verdana" w:hAnsi="Verdana"/>
           <w:sz w:val="20"/>
           <w:szCs w:val="20"/>
         </w:rPr>
@@ -8128,7 +7905,15 @@
           <w:sz w:val="20"/>
           <w:szCs w:val="20"/>
         </w:rPr>
-        <w:t xml:space="preserve">        K</w:t>
+        <w:t xml:space="preserve">        </w:t>
+      </w:r>
+      <w:r>
+        <w:rPr>
+          <w:rFonts w:ascii="Verdana" w:hAnsi="Verdana"/>
+          <w:sz w:val="20"/>
+          <w:szCs w:val="20"/>
+        </w:rPr>
+        <w:t>K</w:t>
       </w:r>
       <w:r>
         <w:rPr>
@@ -8244,7 +8029,6 @@
           <w:sz w:val="24"/>
           <w:szCs w:val="24"/>
         </w:rPr>
-        <w:lastRenderedPageBreak/>
         <w:t>3</w:t>
       </w:r>
       <w:r>
@@ -9175,6 +8959,7 @@
                 <w:sz w:val="20"/>
                 <w:szCs w:val="20"/>
               </w:rPr>
+              <w:lastRenderedPageBreak/>
               <w:t xml:space="preserve">Jos käyttäjä ei tee pääkäyttöliittymässä mitään 30 sekuntiin käyttöliittymä sulkeutuu, yhteydet tietokantaan suljetaan ja palataan </w:t>
             </w:r>
             <w:r>
@@ -9231,6 +9016,7 @@
                 <w:sz w:val="20"/>
                 <w:szCs w:val="20"/>
               </w:rPr>
+              <w:lastRenderedPageBreak/>
               <w:t>Loppuehdot</w:t>
             </w:r>
           </w:p>
@@ -10237,28 +10023,6 @@
     </w:p>
     <w:p>
       <w:pPr>
-        <w:pStyle w:val="Header"/>
-        <w:tabs>
-          <w:tab w:val="clear" w:pos="4819"/>
-          <w:tab w:val="clear" w:pos="9638"/>
-        </w:tabs>
-        <w:spacing w:line="360" w:lineRule="auto"/>
-        <w:ind w:left="1134"/>
-        <w:jc w:val="both"/>
-        <w:rPr>
-          <w:rFonts w:ascii="Verdana" w:hAnsi="Verdana" w:cs="Verdana"/>
-          <w:b/>
-        </w:rPr>
-      </w:pPr>
-      <w:r>
-        <w:rPr>
-          <w:rFonts w:ascii="Verdana" w:hAnsi="Verdana" w:cs="Verdana"/>
-        </w:rPr>
-        <w:br w:type="page"/>
-      </w:r>
-    </w:p>
-    <w:p>
-      <w:pPr>
         <w:ind w:firstLine="357"/>
         <w:rPr>
           <w:rFonts w:ascii="Verdana" w:hAnsi="Verdana"/>
@@ -14004,15 +13768,7 @@
                 <w:sz w:val="20"/>
                 <w:szCs w:val="20"/>
               </w:rPr>
-              <w:t>KT-000</w:t>
-            </w:r>
-            <w:r>
-              <w:rPr>
-                <w:rFonts w:ascii="Verdana" w:hAnsi="Verdana" w:cs="Verdana"/>
-                <w:sz w:val="20"/>
-                <w:szCs w:val="20"/>
-              </w:rPr>
-              <w:t>7</w:t>
+              <w:t>KT-0007</w:t>
             </w:r>
           </w:p>
         </w:tc>
@@ -14204,15 +13960,7 @@
                 <w:sz w:val="20"/>
                 <w:szCs w:val="20"/>
               </w:rPr>
-              <w:t>Web-paneeli</w:t>
-            </w:r>
-            <w:r>
-              <w:rPr>
-                <w:rFonts w:ascii="Verdana" w:hAnsi="Verdana" w:cs="Verdana"/>
-                <w:sz w:val="20"/>
-                <w:szCs w:val="20"/>
-              </w:rPr>
-              <w:t xml:space="preserve"> ja palvelintietokone.</w:t>
+              <w:t>Web-paneeli ja palvelintietokone.</w:t>
             </w:r>
           </w:p>
         </w:tc>
@@ -14276,15 +14024,7 @@
                 <w:sz w:val="20"/>
                 <w:szCs w:val="20"/>
               </w:rPr>
-              <w:t>Käyttäjä web-paneelin kautta voi pyytää uuden kortin lisäystä käyttäjälleen</w:t>
-            </w:r>
-            <w:r>
-              <w:rPr>
-                <w:rFonts w:ascii="Verdana" w:hAnsi="Verdana" w:cs="Verdana"/>
-                <w:sz w:val="20"/>
-                <w:szCs w:val="20"/>
-              </w:rPr>
-              <w:t>.</w:t>
+              <w:t>Käyttäjä web-paneelin kautta voi pyytää uuden kortin lisäystä käyttäjälleen.</w:t>
             </w:r>
           </w:p>
         </w:tc>
@@ -14348,23 +14088,7 @@
                 <w:sz w:val="20"/>
                 <w:szCs w:val="20"/>
               </w:rPr>
-              <w:t xml:space="preserve">Kirjauduttu </w:t>
-            </w:r>
-            <w:r>
-              <w:rPr>
-                <w:rFonts w:ascii="Verdana" w:hAnsi="Verdana" w:cs="Verdana"/>
-                <w:sz w:val="20"/>
-                <w:szCs w:val="20"/>
-              </w:rPr>
-              <w:t>web-paneelin</w:t>
-            </w:r>
-            <w:r>
-              <w:rPr>
-                <w:rFonts w:ascii="Verdana" w:hAnsi="Verdana" w:cs="Verdana"/>
-                <w:sz w:val="20"/>
-                <w:szCs w:val="20"/>
-              </w:rPr>
-              <w:t xml:space="preserve"> käyttäjäksi,  tietoliikenneyhteys palvelintietokoneelle on kunnossa ja tietokanta on toiminnassa.</w:t>
+              <w:t>Kirjauduttu web-paneelin käyttäjäksi,  tietoliikenneyhteys palvelintietokoneelle on kunnossa ja tietokanta on toiminnassa.</w:t>
             </w:r>
           </w:p>
         </w:tc>
@@ -14436,23 +14160,7 @@
                 <w:sz w:val="20"/>
                 <w:szCs w:val="20"/>
               </w:rPr>
-              <w:t xml:space="preserve"> Pääkäyttöliittymässä painetaan </w:t>
-            </w:r>
-            <w:r>
-              <w:rPr>
-                <w:rFonts w:ascii="Verdana" w:hAnsi="Verdana" w:cs="Verdana"/>
-                <w:sz w:val="20"/>
-                <w:szCs w:val="20"/>
-              </w:rPr>
-              <w:t>Lisää kortti</w:t>
-            </w:r>
-            <w:r>
-              <w:rPr>
-                <w:rFonts w:ascii="Verdana" w:hAnsi="Verdana" w:cs="Verdana"/>
-                <w:sz w:val="20"/>
-                <w:szCs w:val="20"/>
-              </w:rPr>
-              <w:t xml:space="preserve"> –painiketta.</w:t>
+              <w:t xml:space="preserve"> Pääkäyttöliittymässä painetaan Lisää kortti –painiketta.</w:t>
             </w:r>
           </w:p>
           <w:p>
@@ -14476,23 +14184,7 @@
                 <w:sz w:val="20"/>
                 <w:szCs w:val="20"/>
               </w:rPr>
-              <w:t xml:space="preserve">2. </w:t>
-            </w:r>
-            <w:r>
-              <w:rPr>
-                <w:rFonts w:ascii="Verdana" w:hAnsi="Verdana" w:cs="Verdana"/>
-                <w:sz w:val="20"/>
-                <w:szCs w:val="20"/>
-              </w:rPr>
-              <w:t>Tietokannasta haetaan tyhjä kortti ja siihen liitetään käyttäjän tiedot</w:t>
-            </w:r>
-            <w:r>
-              <w:rPr>
-                <w:rFonts w:ascii="Verdana" w:hAnsi="Verdana" w:cs="Verdana"/>
-                <w:sz w:val="20"/>
-                <w:szCs w:val="20"/>
-              </w:rPr>
-              <w:t xml:space="preserve"> </w:t>
+              <w:t xml:space="preserve">2. Tietokannasta haetaan tyhjä kortti ja siihen liitetään käyttäjän tiedot </w:t>
             </w:r>
           </w:p>
           <w:p>
@@ -15093,15 +14785,7 @@
                 <w:sz w:val="20"/>
                 <w:szCs w:val="20"/>
               </w:rPr>
-              <w:t>KT-000</w:t>
-            </w:r>
-            <w:r>
-              <w:rPr>
-                <w:rFonts w:ascii="Verdana" w:hAnsi="Verdana" w:cs="Verdana"/>
-                <w:sz w:val="20"/>
-                <w:szCs w:val="20"/>
-              </w:rPr>
-              <w:t>8</w:t>
+              <w:t>KT-0008</w:t>
             </w:r>
           </w:p>
         </w:tc>
@@ -15357,55 +15041,7 @@
                 <w:sz w:val="20"/>
                 <w:szCs w:val="20"/>
               </w:rPr>
-              <w:t xml:space="preserve">Käyttäjä web-paneelin kautta voi pyytää </w:t>
-            </w:r>
-            <w:r>
-              <w:rPr>
-                <w:rFonts w:ascii="Verdana" w:hAnsi="Verdana" w:cs="Verdana"/>
-                <w:sz w:val="20"/>
-                <w:szCs w:val="20"/>
-              </w:rPr>
-              <w:t>vanhan</w:t>
-            </w:r>
-            <w:r>
-              <w:rPr>
-                <w:rFonts w:ascii="Verdana" w:hAnsi="Verdana" w:cs="Verdana"/>
-                <w:sz w:val="20"/>
-                <w:szCs w:val="20"/>
-              </w:rPr>
-              <w:t xml:space="preserve"> kortin </w:t>
-            </w:r>
-            <w:r>
-              <w:rPr>
-                <w:rFonts w:ascii="Verdana" w:hAnsi="Verdana" w:cs="Verdana"/>
-                <w:sz w:val="20"/>
-                <w:szCs w:val="20"/>
-              </w:rPr>
-              <w:t>poistoa</w:t>
-            </w:r>
-            <w:r>
-              <w:rPr>
-                <w:rFonts w:ascii="Verdana" w:hAnsi="Verdana" w:cs="Verdana"/>
-                <w:sz w:val="20"/>
-                <w:szCs w:val="20"/>
-              </w:rPr>
-              <w:t xml:space="preserve"> käyttäjäl</w:t>
-            </w:r>
-            <w:r>
-              <w:rPr>
-                <w:rFonts w:ascii="Verdana" w:hAnsi="Verdana" w:cs="Verdana"/>
-                <w:sz w:val="20"/>
-                <w:szCs w:val="20"/>
-              </w:rPr>
-              <w:t>tä</w:t>
-            </w:r>
-            <w:r>
-              <w:rPr>
-                <w:rFonts w:ascii="Verdana" w:hAnsi="Verdana" w:cs="Verdana"/>
-                <w:sz w:val="20"/>
-                <w:szCs w:val="20"/>
-              </w:rPr>
-              <w:t>.</w:t>
+              <w:t>Käyttäjä web-paneelin kautta voi pyytää vanhan kortin poistoa käyttäjältä.</w:t>
             </w:r>
           </w:p>
         </w:tc>
@@ -15469,23 +15105,7 @@
                 <w:sz w:val="20"/>
                 <w:szCs w:val="20"/>
               </w:rPr>
-              <w:t>Kirjauduttu web-paneelin käyttäjäksi,</w:t>
-            </w:r>
-            <w:r>
-              <w:rPr>
-                <w:rFonts w:ascii="Verdana" w:hAnsi="Verdana" w:cs="Verdana"/>
-                <w:sz w:val="20"/>
-                <w:szCs w:val="20"/>
-              </w:rPr>
-              <w:t xml:space="preserve"> poistettavaan korttiin liitetty tili on 0,</w:t>
-            </w:r>
-            <w:r>
-              <w:rPr>
-                <w:rFonts w:ascii="Verdana" w:hAnsi="Verdana" w:cs="Verdana"/>
-                <w:sz w:val="20"/>
-                <w:szCs w:val="20"/>
-              </w:rPr>
-              <w:t xml:space="preserve"> tietoliikenneyhteys palvelintietokoneelle on kunnossa ja tietokanta on toiminnassa.</w:t>
+              <w:t>Kirjauduttu web-paneelin käyttäjäksi, poistettavaan korttiin liitetty tili on 0, tietoliikenneyhteys palvelintietokoneelle on kunnossa ja tietokanta on toiminnassa.</w:t>
             </w:r>
           </w:p>
         </w:tc>
@@ -15557,23 +15177,7 @@
                 <w:sz w:val="20"/>
                 <w:szCs w:val="20"/>
               </w:rPr>
-              <w:t xml:space="preserve"> Pääkäyttöliittymässä painetaan </w:t>
-            </w:r>
-            <w:r>
-              <w:rPr>
-                <w:rFonts w:ascii="Verdana" w:hAnsi="Verdana" w:cs="Verdana"/>
-                <w:sz w:val="20"/>
-                <w:szCs w:val="20"/>
-              </w:rPr>
-              <w:t>Poista</w:t>
-            </w:r>
-            <w:r>
-              <w:rPr>
-                <w:rFonts w:ascii="Verdana" w:hAnsi="Verdana" w:cs="Verdana"/>
-                <w:sz w:val="20"/>
-                <w:szCs w:val="20"/>
-              </w:rPr>
-              <w:t xml:space="preserve"> kortti –painiketta.</w:t>
+              <w:t xml:space="preserve"> Pääkäyttöliittymässä painetaan Poista kortti –painiketta.</w:t>
             </w:r>
           </w:p>
           <w:p>
@@ -15597,23 +15201,7 @@
                 <w:sz w:val="20"/>
                 <w:szCs w:val="20"/>
               </w:rPr>
-              <w:t xml:space="preserve">2. </w:t>
-            </w:r>
-            <w:r>
-              <w:rPr>
-                <w:rFonts w:ascii="Verdana" w:hAnsi="Verdana" w:cs="Verdana"/>
-                <w:sz w:val="20"/>
-                <w:szCs w:val="20"/>
-              </w:rPr>
-              <w:t>Käyttäjä valitsee minkä kortin haluaa poistaa</w:t>
-            </w:r>
-            <w:r>
-              <w:rPr>
-                <w:rFonts w:ascii="Verdana" w:hAnsi="Verdana" w:cs="Verdana"/>
-                <w:sz w:val="20"/>
-                <w:szCs w:val="20"/>
-              </w:rPr>
-              <w:t xml:space="preserve"> </w:t>
+              <w:t xml:space="preserve">2. Käyttäjä valitsee minkä kortin haluaa poistaa </w:t>
             </w:r>
             <w:r>
               <w:rPr>
@@ -16064,13 +15652,7 @@
           <w:rFonts w:ascii="Verdana" w:hAnsi="Verdana" w:cs="Verdana"/>
         </w:rPr>
         <w:lastRenderedPageBreak/>
-        <w:t>Käyttötapaus:</w:t>
-      </w:r>
-      <w:r>
-        <w:rPr>
-          <w:rFonts w:ascii="Verdana" w:hAnsi="Verdana" w:cs="Verdana"/>
-        </w:rPr>
-        <w:t xml:space="preserve"> Näytä kortit</w:t>
+        <w:t>Käyttötapaus: Näytä kortit</w:t>
       </w:r>
     </w:p>
     <w:tbl>
@@ -16150,15 +15732,7 @@
                 <w:sz w:val="20"/>
                 <w:szCs w:val="20"/>
               </w:rPr>
-              <w:t>KT-000</w:t>
-            </w:r>
-            <w:r>
-              <w:rPr>
-                <w:rFonts w:ascii="Verdana" w:hAnsi="Verdana" w:cs="Verdana"/>
-                <w:sz w:val="20"/>
-                <w:szCs w:val="20"/>
-              </w:rPr>
-              <w:t>9</w:t>
+              <w:t>KT-0009</w:t>
             </w:r>
           </w:p>
         </w:tc>
@@ -16414,23 +15988,7 @@
                 <w:sz w:val="20"/>
                 <w:szCs w:val="20"/>
               </w:rPr>
-              <w:t xml:space="preserve">Käyttäjä web-paneelin kautta voi </w:t>
-            </w:r>
-            <w:r>
-              <w:rPr>
-                <w:rFonts w:ascii="Verdana" w:hAnsi="Verdana" w:cs="Verdana"/>
-                <w:sz w:val="20"/>
-                <w:szCs w:val="20"/>
-              </w:rPr>
-              <w:t>katsoa tiliinsä liitettyjä kortteja</w:t>
-            </w:r>
-            <w:r>
-              <w:rPr>
-                <w:rFonts w:ascii="Verdana" w:hAnsi="Verdana" w:cs="Verdana"/>
-                <w:sz w:val="20"/>
-                <w:szCs w:val="20"/>
-              </w:rPr>
-              <w:t>.</w:t>
+              <w:t>Käyttäjä web-paneelin kautta voi katsoa tiliinsä liitettyjä kortteja.</w:t>
             </w:r>
           </w:p>
         </w:tc>
@@ -16566,39 +16124,7 @@
                 <w:sz w:val="20"/>
                 <w:szCs w:val="20"/>
               </w:rPr>
-              <w:t xml:space="preserve"> Pääkäyttöliittymässä painetaan </w:t>
-            </w:r>
-            <w:r>
-              <w:rPr>
-                <w:rFonts w:ascii="Verdana" w:hAnsi="Verdana" w:cs="Verdana"/>
-                <w:sz w:val="20"/>
-                <w:szCs w:val="20"/>
-              </w:rPr>
-              <w:t>Näytä</w:t>
-            </w:r>
-            <w:r>
-              <w:rPr>
-                <w:rFonts w:ascii="Verdana" w:hAnsi="Verdana" w:cs="Verdana"/>
-                <w:sz w:val="20"/>
-                <w:szCs w:val="20"/>
-              </w:rPr>
-              <w:t xml:space="preserve"> kort</w:t>
-            </w:r>
-            <w:r>
-              <w:rPr>
-                <w:rFonts w:ascii="Verdana" w:hAnsi="Verdana" w:cs="Verdana"/>
-                <w:sz w:val="20"/>
-                <w:szCs w:val="20"/>
-              </w:rPr>
-              <w:t>i</w:t>
-            </w:r>
-            <w:r>
-              <w:rPr>
-                <w:rFonts w:ascii="Verdana" w:hAnsi="Verdana" w:cs="Verdana"/>
-                <w:sz w:val="20"/>
-                <w:szCs w:val="20"/>
-              </w:rPr>
-              <w:t>t –painiketta.</w:t>
+              <w:t xml:space="preserve"> Pääkäyttöliittymässä painetaan Näytä kortit –painiketta.</w:t>
             </w:r>
           </w:p>
           <w:p>
@@ -16622,15 +16148,7 @@
                 <w:sz w:val="20"/>
                 <w:szCs w:val="20"/>
               </w:rPr>
-              <w:t xml:space="preserve">2. Tietokannasta haetaan </w:t>
-            </w:r>
-            <w:r>
-              <w:rPr>
-                <w:rFonts w:ascii="Verdana" w:hAnsi="Verdana" w:cs="Verdana"/>
-                <w:sz w:val="20"/>
-                <w:szCs w:val="20"/>
-              </w:rPr>
-              <w:t>käyttäjälle yhdistetyt kortyiy ja ne näytetään käyttöliittymässä</w:t>
+              <w:t>2. Tietokannasta haetaan käyttäjälle yhdistetyt kortyiy ja ne näytetään käyttöliittymässä</w:t>
             </w:r>
           </w:p>
           <w:p>
@@ -17118,13 +16636,7 @@
           <w:rFonts w:ascii="Verdana" w:hAnsi="Verdana" w:cs="Verdana"/>
         </w:rPr>
         <w:lastRenderedPageBreak/>
-        <w:t>Käyttötapaus:</w:t>
-      </w:r>
-      <w:r>
-        <w:rPr>
-          <w:rFonts w:ascii="Verdana" w:hAnsi="Verdana" w:cs="Verdana"/>
-        </w:rPr>
-        <w:t xml:space="preserve"> Rekisteröityminen</w:t>
+        <w:t>Käyttötapaus: Rekisteröityminen</w:t>
       </w:r>
     </w:p>
     <w:tbl>
@@ -17204,15 +16716,7 @@
                 <w:sz w:val="20"/>
                 <w:szCs w:val="20"/>
               </w:rPr>
-              <w:t>KT-00</w:t>
-            </w:r>
-            <w:r>
-              <w:rPr>
-                <w:rFonts w:ascii="Verdana" w:hAnsi="Verdana" w:cs="Verdana"/>
-                <w:sz w:val="20"/>
-                <w:szCs w:val="20"/>
-              </w:rPr>
-              <w:t>10</w:t>
+              <w:t>KT-0010</w:t>
             </w:r>
           </w:p>
         </w:tc>
@@ -17468,23 +16972,7 @@
                 <w:sz w:val="20"/>
                 <w:szCs w:val="20"/>
               </w:rPr>
-              <w:t>Uusi k</w:t>
-            </w:r>
-            <w:r>
-              <w:rPr>
-                <w:rFonts w:ascii="Verdana" w:hAnsi="Verdana" w:cs="Verdana"/>
-                <w:sz w:val="20"/>
-                <w:szCs w:val="20"/>
-              </w:rPr>
-              <w:t xml:space="preserve">äyttäjä web-paneelin kautta voi </w:t>
-            </w:r>
-            <w:r>
-              <w:rPr>
-                <w:rFonts w:ascii="Verdana" w:hAnsi="Verdana" w:cs="Verdana"/>
-                <w:sz w:val="20"/>
-                <w:szCs w:val="20"/>
-              </w:rPr>
-              <w:t>luoda uuden tilin.</w:t>
+              <w:t>Uusi käyttäjä web-paneelin kautta voi luoda uuden tilin.</w:t>
             </w:r>
           </w:p>
         </w:tc>
@@ -17548,15 +17036,7 @@
                 <w:sz w:val="20"/>
                 <w:szCs w:val="20"/>
               </w:rPr>
-              <w:t>Käyttäjän sähköpostia ei ole käytetty muun käyttäjän luotiin</w:t>
-            </w:r>
-            <w:r>
-              <w:rPr>
-                <w:rFonts w:ascii="Verdana" w:hAnsi="Verdana" w:cs="Verdana"/>
-                <w:sz w:val="20"/>
-                <w:szCs w:val="20"/>
-              </w:rPr>
-              <w:t>,  tietoliikenneyhteys palvelintietokoneelle on kunnossa ja tietokanta on toiminnassa.</w:t>
+              <w:t>Käyttäjän sähköpostia ei ole käytetty muun käyttäjän luotiin,  tietoliikenneyhteys palvelintietokoneelle on kunnossa ja tietokanta on toiminnassa.</w:t>
             </w:r>
           </w:p>
         </w:tc>
@@ -17652,15 +17132,7 @@
                 <w:sz w:val="20"/>
                 <w:szCs w:val="20"/>
               </w:rPr>
-              <w:t xml:space="preserve">2. </w:t>
-            </w:r>
-            <w:r>
-              <w:rPr>
-                <w:rFonts w:ascii="Verdana" w:hAnsi="Verdana" w:cs="Verdana"/>
-                <w:sz w:val="20"/>
-                <w:szCs w:val="20"/>
-              </w:rPr>
-              <w:t>Avataan käyttäjälle lomake joka vaati t</w:t>
+              <w:t>2. Avataan käyttäjälle lomake joka vaati t</w:t>
             </w:r>
             <w:r>
               <w:rPr>
@@ -18868,7 +18340,7 @@
                     <pic:cNvPicPr/>
                   </pic:nvPicPr>
                   <pic:blipFill>
-                    <a:blip r:embed="rId11"/>
+                    <a:blip r:embed="rId13"/>
                     <a:stretch>
                       <a:fillRect/>
                     </a:stretch>
@@ -23820,8 +23292,8 @@
       </w:pPr>
     </w:p>
     <w:sectPr>
-      <w:headerReference w:type="default" r:id="rId12"/>
-      <w:footerReference w:type="default" r:id="rId13"/>
+      <w:headerReference w:type="default" r:id="rId14"/>
+      <w:footerReference w:type="default" r:id="rId15"/>
       <w:pgSz w:w="11906" w:h="16838" w:code="9"/>
       <w:pgMar w:top="1418" w:right="1134" w:bottom="1418" w:left="1134" w:header="709" w:footer="709" w:gutter="0"/>
       <w:cols w:space="708"/>
@@ -24493,7 +23965,7 @@
               <w:rFonts w:ascii="Verdana" w:hAnsi="Verdana" w:cs="Verdana"/>
               <w:noProof/>
             </w:rPr>
-            <w:t>2022-03-23 11.03</w:t>
+            <w:t>2022-03-23 13.03</w:t>
           </w:r>
           <w:r>
             <w:rPr>

--- a/documents/banksimul_toiminnallinen_maarittely.docx
+++ b/documents/banksimul_toiminnallinen_maarittely.docx
@@ -385,6 +385,7 @@
                 <w:sz w:val="20"/>
               </w:rPr>
             </w:pPr>
+            <w:proofErr w:type="gramStart"/>
             <w:r>
               <w:rPr>
                 <w:rFonts w:ascii="Verdana" w:hAnsi="Verdana" w:cs="Verdana"/>
@@ -393,6 +394,7 @@
               </w:rPr>
               <w:t>pp.kk</w:t>
             </w:r>
+            <w:proofErr w:type="gramEnd"/>
           </w:p>
         </w:tc>
         <w:tc>
@@ -473,6 +475,7 @@
                 <w:sz w:val="20"/>
               </w:rPr>
             </w:pPr>
+            <w:proofErr w:type="gramStart"/>
             <w:r>
               <w:rPr>
                 <w:rFonts w:ascii="Verdana" w:hAnsi="Verdana" w:cs="Verdana"/>
@@ -481,6 +484,7 @@
               </w:rPr>
               <w:t>pp.kk</w:t>
             </w:r>
+            <w:proofErr w:type="gramEnd"/>
           </w:p>
         </w:tc>
         <w:tc>
@@ -561,6 +565,7 @@
                 <w:sz w:val="20"/>
               </w:rPr>
             </w:pPr>
+            <w:proofErr w:type="gramStart"/>
             <w:r>
               <w:rPr>
                 <w:rFonts w:ascii="Verdana" w:hAnsi="Verdana" w:cs="Verdana"/>
@@ -569,6 +574,7 @@
               </w:rPr>
               <w:t>pp.kk</w:t>
             </w:r>
+            <w:proofErr w:type="gramEnd"/>
           </w:p>
         </w:tc>
         <w:tc>
@@ -652,6 +658,7 @@
                 <w:szCs w:val="20"/>
               </w:rPr>
             </w:pPr>
+            <w:proofErr w:type="gramStart"/>
             <w:r>
               <w:rPr>
                 <w:rFonts w:ascii="Verdana" w:hAnsi="Verdana" w:cs="Verdana"/>
@@ -660,6 +667,7 @@
               </w:rPr>
               <w:t>pp.kk</w:t>
             </w:r>
+            <w:proofErr w:type="gramEnd"/>
           </w:p>
         </w:tc>
         <w:tc>
@@ -746,6 +754,7 @@
                 <w:szCs w:val="20"/>
               </w:rPr>
             </w:pPr>
+            <w:proofErr w:type="gramStart"/>
             <w:r>
               <w:rPr>
                 <w:rFonts w:ascii="Verdana" w:hAnsi="Verdana" w:cs="Verdana"/>
@@ -754,6 +763,7 @@
               </w:rPr>
               <w:t>pp.kk</w:t>
             </w:r>
+            <w:proofErr w:type="gramEnd"/>
           </w:p>
         </w:tc>
         <w:tc>
@@ -4555,6 +4565,7 @@
               </w:rPr>
               <w:t xml:space="preserve">Projektin </w:t>
             </w:r>
+            <w:proofErr w:type="gramStart"/>
             <w:r>
               <w:rPr>
                 <w:rFonts w:ascii="Verdana" w:hAnsi="Verdana" w:cs="Verdana"/>
@@ -4579,6 +4590,7 @@
               </w:rPr>
               <w:t>-</w:t>
             </w:r>
+            <w:proofErr w:type="gramEnd"/>
             <w:r>
               <w:rPr>
                 <w:rFonts w:ascii="Verdana" w:hAnsi="Verdana" w:cs="Verdana"/>
@@ -4658,6 +4670,7 @@
               </w:rPr>
               <w:t xml:space="preserve">Projektin </w:t>
             </w:r>
+            <w:proofErr w:type="gramStart"/>
             <w:r>
               <w:rPr>
                 <w:rFonts w:ascii="Verdana" w:hAnsi="Verdana" w:cs="Verdana"/>
@@ -4682,6 +4695,7 @@
               </w:rPr>
               <w:t>-</w:t>
             </w:r>
+            <w:proofErr w:type="gramEnd"/>
             <w:r>
               <w:rPr>
                 <w:rFonts w:ascii="Verdana" w:hAnsi="Verdana" w:cs="Verdana"/>
@@ -4858,6 +4872,7 @@
               </w:rPr>
               <w:t xml:space="preserve">Projektin </w:t>
             </w:r>
+            <w:proofErr w:type="gramStart"/>
             <w:r>
               <w:rPr>
                 <w:rFonts w:ascii="Verdana" w:hAnsi="Verdana" w:cs="Verdana"/>
@@ -4882,6 +4897,7 @@
               </w:rPr>
               <w:t>-</w:t>
             </w:r>
+            <w:proofErr w:type="gramEnd"/>
             <w:r>
               <w:rPr>
                 <w:rFonts w:ascii="Verdana" w:hAnsi="Verdana" w:cs="Verdana"/>
@@ -5588,6 +5604,7 @@
         </w:rPr>
         <w:t xml:space="preserve">BankSimul –järjestelmä tarvitsee toimiakseen </w:t>
       </w:r>
+      <w:proofErr w:type="gramStart"/>
       <w:r>
         <w:rPr>
           <w:rFonts w:ascii="Verdana" w:hAnsi="Verdana"/>
@@ -5604,7 +5621,14 @@
         <w:rPr>
           <w:rFonts w:ascii="Verdana" w:hAnsi="Verdana"/>
         </w:rPr>
-        <w:t xml:space="preserve">tietokoneessa </w:t>
+        <w:t>tietokoneessa</w:t>
+      </w:r>
+      <w:proofErr w:type="gramEnd"/>
+      <w:r>
+        <w:rPr>
+          <w:rFonts w:ascii="Verdana" w:hAnsi="Verdana"/>
+        </w:rPr>
+        <w:t xml:space="preserve"> </w:t>
       </w:r>
       <w:r>
         <w:rPr>
@@ -5687,7 +5711,21 @@
         <w:rPr>
           <w:rFonts w:ascii="Verdana" w:hAnsi="Verdana"/>
         </w:rPr>
-        <w:t>Projektissa toteutettava BankSimul -ohjelma on kohdejärjestelmän tietokoneessa suoritettava ohjelma, joka koostuu yhdestä EXE -komponentista ja useista DLL-komponenteista. BankSimul -ohjelma on yksi järjestelmän osa, eli paketti.</w:t>
+        <w:t xml:space="preserve">Projektissa toteutettava BankSimul -ohjelma on kohdejärjestelmän tietokoneessa suoritettava ohjelma, joka koostuu yhdestä </w:t>
+      </w:r>
+      <w:proofErr w:type="gramStart"/>
+      <w:r>
+        <w:rPr>
+          <w:rFonts w:ascii="Verdana" w:hAnsi="Verdana"/>
+        </w:rPr>
+        <w:t>EXE -komponentista</w:t>
+      </w:r>
+      <w:proofErr w:type="gramEnd"/>
+      <w:r>
+        <w:rPr>
+          <w:rFonts w:ascii="Verdana" w:hAnsi="Verdana"/>
+        </w:rPr>
+        <w:t xml:space="preserve"> ja useista DLL-komponenteista. BankSimul -ohjelma on yksi järjestelmän osa, eli paketti.</w:t>
       </w:r>
     </w:p>
     <w:p>
@@ -5850,6 +5888,7 @@
         </w:rPr>
         <w:t>MySQL</w:t>
       </w:r>
+      <w:proofErr w:type="gramStart"/>
       <w:r>
         <w:rPr>
           <w:rFonts w:ascii="Verdana" w:hAnsi="Verdana"/>
@@ -5862,6 +5901,7 @@
         </w:rPr>
         <w:t>.</w:t>
       </w:r>
+      <w:proofErr w:type="gramEnd"/>
       <w:r>
         <w:rPr>
           <w:rFonts w:ascii="Verdana" w:hAnsi="Verdana"/>
@@ -9572,7 +9612,25 @@
                 <w:sz w:val="20"/>
                 <w:szCs w:val="20"/>
               </w:rPr>
-              <w:t>Kirjauduttu pankkiautomaatin käyttäjäksi,  tietoliikenneyhteys palvelintietokoneelle on kunnossa ja tietokanta on toiminnassa.</w:t>
+              <w:t xml:space="preserve">Kirjauduttu pankkiautomaatin </w:t>
+            </w:r>
+            <w:proofErr w:type="gramStart"/>
+            <w:r>
+              <w:rPr>
+                <w:rFonts w:ascii="Verdana" w:hAnsi="Verdana" w:cs="Verdana"/>
+                <w:sz w:val="20"/>
+                <w:szCs w:val="20"/>
+              </w:rPr>
+              <w:t>käyttäjäksi,  tietoliikenneyhteys</w:t>
+            </w:r>
+            <w:proofErr w:type="gramEnd"/>
+            <w:r>
+              <w:rPr>
+                <w:rFonts w:ascii="Verdana" w:hAnsi="Verdana" w:cs="Verdana"/>
+                <w:sz w:val="20"/>
+                <w:szCs w:val="20"/>
+              </w:rPr>
+              <w:t xml:space="preserve"> palvelintietokoneelle on kunnossa ja tietokanta on toiminnassa.</w:t>
             </w:r>
           </w:p>
         </w:tc>
@@ -10472,7 +10530,25 @@
                 <w:sz w:val="20"/>
                 <w:szCs w:val="20"/>
               </w:rPr>
-              <w:t>Kirjauduttu pankkiautomaatin käyttäjäksi,  tietoliikenneyhteys palvelintietokoneelle toimii ja tietokanta on toiminnassa.</w:t>
+              <w:t xml:space="preserve">Kirjauduttu pankkiautomaatin </w:t>
+            </w:r>
+            <w:proofErr w:type="gramStart"/>
+            <w:r>
+              <w:rPr>
+                <w:rFonts w:ascii="Verdana" w:hAnsi="Verdana" w:cs="Verdana"/>
+                <w:sz w:val="20"/>
+                <w:szCs w:val="20"/>
+              </w:rPr>
+              <w:t>käyttäjäksi,  tietoliikenneyhteys</w:t>
+            </w:r>
+            <w:proofErr w:type="gramEnd"/>
+            <w:r>
+              <w:rPr>
+                <w:rFonts w:ascii="Verdana" w:hAnsi="Verdana" w:cs="Verdana"/>
+                <w:sz w:val="20"/>
+                <w:szCs w:val="20"/>
+              </w:rPr>
+              <w:t xml:space="preserve"> palvelintietokoneelle toimii ja tietokanta on toiminnassa.</w:t>
             </w:r>
           </w:p>
         </w:tc>
@@ -10750,7 +10826,25 @@
                 <w:sz w:val="20"/>
                 <w:szCs w:val="20"/>
               </w:rPr>
-              <w:t>Tilin omistajan tiedot ja saldo on näytetty oikein, ja  tilitapahtumia voidaan selata.</w:t>
+              <w:t xml:space="preserve">Tilin omistajan tiedot ja saldo on näytetty oikein, </w:t>
+            </w:r>
+            <w:proofErr w:type="gramStart"/>
+            <w:r>
+              <w:rPr>
+                <w:rFonts w:ascii="Verdana" w:hAnsi="Verdana" w:cs="Verdana"/>
+                <w:sz w:val="20"/>
+                <w:szCs w:val="20"/>
+              </w:rPr>
+              <w:t>ja  tilitapahtumia</w:t>
+            </w:r>
+            <w:proofErr w:type="gramEnd"/>
+            <w:r>
+              <w:rPr>
+                <w:rFonts w:ascii="Verdana" w:hAnsi="Verdana" w:cs="Verdana"/>
+                <w:sz w:val="20"/>
+                <w:szCs w:val="20"/>
+              </w:rPr>
+              <w:t xml:space="preserve"> voidaan selata.</w:t>
             </w:r>
           </w:p>
         </w:tc>
@@ -11416,7 +11510,25 @@
                 <w:sz w:val="20"/>
                 <w:szCs w:val="20"/>
               </w:rPr>
-              <w:t>Kirjauduttu pankkiautomaatin käyttäjäksi,  tietoliikenneyhteys palvelintietokoneelle on kunnossa ja tietokanta on toiminnassa.</w:t>
+              <w:t xml:space="preserve">Kirjauduttu pankkiautomaatin </w:t>
+            </w:r>
+            <w:proofErr w:type="gramStart"/>
+            <w:r>
+              <w:rPr>
+                <w:rFonts w:ascii="Verdana" w:hAnsi="Verdana" w:cs="Verdana"/>
+                <w:sz w:val="20"/>
+                <w:szCs w:val="20"/>
+              </w:rPr>
+              <w:t>käyttäjäksi,  tietoliikenneyhteys</w:t>
+            </w:r>
+            <w:proofErr w:type="gramEnd"/>
+            <w:r>
+              <w:rPr>
+                <w:rFonts w:ascii="Verdana" w:hAnsi="Verdana" w:cs="Verdana"/>
+                <w:sz w:val="20"/>
+                <w:szCs w:val="20"/>
+              </w:rPr>
+              <w:t xml:space="preserve"> palvelintietokoneelle on kunnossa ja tietokanta on toiminnassa.</w:t>
             </w:r>
           </w:p>
         </w:tc>
@@ -11718,7 +11830,25 @@
                 <w:sz w:val="20"/>
                 <w:szCs w:val="20"/>
               </w:rPr>
-              <w:t>Käyttäjä on saanut nostetuksi haluamansa summan rahaa ja rahamäärä on veloitettu käyttäjän tilitä.</w:t>
+              <w:t xml:space="preserve">Käyttäjä on saanut nostetuksi haluamansa summan </w:t>
+            </w:r>
+            <w:proofErr w:type="gramStart"/>
+            <w:r>
+              <w:rPr>
+                <w:rFonts w:ascii="Verdana" w:hAnsi="Verdana" w:cs="Verdana"/>
+                <w:sz w:val="20"/>
+                <w:szCs w:val="20"/>
+              </w:rPr>
+              <w:t>rahaa</w:t>
+            </w:r>
+            <w:proofErr w:type="gramEnd"/>
+            <w:r>
+              <w:rPr>
+                <w:rFonts w:ascii="Verdana" w:hAnsi="Verdana" w:cs="Verdana"/>
+                <w:sz w:val="20"/>
+                <w:szCs w:val="20"/>
+              </w:rPr>
+              <w:t xml:space="preserve"> ja rahamäärä on veloitettu käyttäjän tilitä.</w:t>
             </w:r>
           </w:p>
         </w:tc>
@@ -12311,7 +12441,25 @@
                 <w:sz w:val="20"/>
                 <w:szCs w:val="20"/>
               </w:rPr>
-              <w:t>Kirjauduttu pankkiautomaatin käyttäjäksi,  tietoliikenneyhteys palvelintietokoneelle on kunnossa ja tietokanta on toiminnassa.</w:t>
+              <w:t xml:space="preserve">Kirjauduttu pankkiautomaatin </w:t>
+            </w:r>
+            <w:proofErr w:type="gramStart"/>
+            <w:r>
+              <w:rPr>
+                <w:rFonts w:ascii="Verdana" w:hAnsi="Verdana" w:cs="Verdana"/>
+                <w:sz w:val="20"/>
+                <w:szCs w:val="20"/>
+              </w:rPr>
+              <w:t>käyttäjäksi,  tietoliikenneyhteys</w:t>
+            </w:r>
+            <w:proofErr w:type="gramEnd"/>
+            <w:r>
+              <w:rPr>
+                <w:rFonts w:ascii="Verdana" w:hAnsi="Verdana" w:cs="Verdana"/>
+                <w:sz w:val="20"/>
+                <w:szCs w:val="20"/>
+              </w:rPr>
+              <w:t xml:space="preserve"> palvelintietokoneelle on kunnossa ja tietokanta on toiminnassa.</w:t>
             </w:r>
           </w:p>
         </w:tc>
@@ -13133,7 +13281,25 @@
                 <w:sz w:val="20"/>
                 <w:szCs w:val="20"/>
               </w:rPr>
-              <w:t>Kirjauduttu pankkiautomaatin käyttäjäksi,  tietoliikenneyhteys palvelintietokoneelle on kunnossa ja tietokanta on toiminnassa.</w:t>
+              <w:t xml:space="preserve">Kirjauduttu pankkiautomaatin </w:t>
+            </w:r>
+            <w:proofErr w:type="gramStart"/>
+            <w:r>
+              <w:rPr>
+                <w:rFonts w:ascii="Verdana" w:hAnsi="Verdana" w:cs="Verdana"/>
+                <w:sz w:val="20"/>
+                <w:szCs w:val="20"/>
+              </w:rPr>
+              <w:t>käyttäjäksi,  tietoliikenneyhteys</w:t>
+            </w:r>
+            <w:proofErr w:type="gramEnd"/>
+            <w:r>
+              <w:rPr>
+                <w:rFonts w:ascii="Verdana" w:hAnsi="Verdana" w:cs="Verdana"/>
+                <w:sz w:val="20"/>
+                <w:szCs w:val="20"/>
+              </w:rPr>
+              <w:t xml:space="preserve"> palvelintietokoneelle on kunnossa ja tietokanta on toiminnassa.</w:t>
             </w:r>
           </w:p>
         </w:tc>
@@ -14088,7 +14254,25 @@
                 <w:sz w:val="20"/>
                 <w:szCs w:val="20"/>
               </w:rPr>
-              <w:t>Kirjauduttu web-paneelin käyttäjäksi,  tietoliikenneyhteys palvelintietokoneelle on kunnossa ja tietokanta on toiminnassa.</w:t>
+              <w:t xml:space="preserve">Kirjauduttu web-paneelin </w:t>
+            </w:r>
+            <w:proofErr w:type="gramStart"/>
+            <w:r>
+              <w:rPr>
+                <w:rFonts w:ascii="Verdana" w:hAnsi="Verdana" w:cs="Verdana"/>
+                <w:sz w:val="20"/>
+                <w:szCs w:val="20"/>
+              </w:rPr>
+              <w:t>käyttäjäksi,  tietoliikenneyhteys</w:t>
+            </w:r>
+            <w:proofErr w:type="gramEnd"/>
+            <w:r>
+              <w:rPr>
+                <w:rFonts w:ascii="Verdana" w:hAnsi="Verdana" w:cs="Verdana"/>
+                <w:sz w:val="20"/>
+                <w:szCs w:val="20"/>
+              </w:rPr>
+              <w:t xml:space="preserve"> palvelintietokoneelle on kunnossa ja tietokanta on toiminnassa.</w:t>
             </w:r>
           </w:p>
         </w:tc>
@@ -16052,7 +16236,25 @@
                 <w:sz w:val="20"/>
                 <w:szCs w:val="20"/>
               </w:rPr>
-              <w:t>Kirjauduttu web-paneelin käyttäjäksi,  tietoliikenneyhteys palvelintietokoneelle on kunnossa ja tietokanta on toiminnassa.</w:t>
+              <w:t xml:space="preserve">Kirjauduttu web-paneelin </w:t>
+            </w:r>
+            <w:proofErr w:type="gramStart"/>
+            <w:r>
+              <w:rPr>
+                <w:rFonts w:ascii="Verdana" w:hAnsi="Verdana" w:cs="Verdana"/>
+                <w:sz w:val="20"/>
+                <w:szCs w:val="20"/>
+              </w:rPr>
+              <w:t>käyttäjäksi,  tietoliikenneyhteys</w:t>
+            </w:r>
+            <w:proofErr w:type="gramEnd"/>
+            <w:r>
+              <w:rPr>
+                <w:rFonts w:ascii="Verdana" w:hAnsi="Verdana" w:cs="Verdana"/>
+                <w:sz w:val="20"/>
+                <w:szCs w:val="20"/>
+              </w:rPr>
+              <w:t xml:space="preserve"> palvelintietokoneelle on kunnossa ja tietokanta on toiminnassa.</w:t>
             </w:r>
           </w:p>
         </w:tc>
@@ -17036,7 +17238,25 @@
                 <w:sz w:val="20"/>
                 <w:szCs w:val="20"/>
               </w:rPr>
-              <w:t>Käyttäjän sähköpostia ei ole käytetty muun käyttäjän luotiin,  tietoliikenneyhteys palvelintietokoneelle on kunnossa ja tietokanta on toiminnassa.</w:t>
+              <w:t xml:space="preserve">Käyttäjän sähköpostia ei ole käytetty muun käyttäjän </w:t>
+            </w:r>
+            <w:proofErr w:type="gramStart"/>
+            <w:r>
+              <w:rPr>
+                <w:rFonts w:ascii="Verdana" w:hAnsi="Verdana" w:cs="Verdana"/>
+                <w:sz w:val="20"/>
+                <w:szCs w:val="20"/>
+              </w:rPr>
+              <w:t>luotiin,  tietoliikenneyhteys</w:t>
+            </w:r>
+            <w:proofErr w:type="gramEnd"/>
+            <w:r>
+              <w:rPr>
+                <w:rFonts w:ascii="Verdana" w:hAnsi="Verdana" w:cs="Verdana"/>
+                <w:sz w:val="20"/>
+                <w:szCs w:val="20"/>
+              </w:rPr>
+              <w:t xml:space="preserve"> palvelintietokoneelle on kunnossa ja tietokanta on toiminnassa.</w:t>
             </w:r>
           </w:p>
         </w:tc>
@@ -17132,7 +17352,25 @@
                 <w:sz w:val="20"/>
                 <w:szCs w:val="20"/>
               </w:rPr>
-              <w:t>2. Avataan käyttäjälle lomake joka vaati t</w:t>
+              <w:t xml:space="preserve">2. Avataan käyttäjälle </w:t>
+            </w:r>
+            <w:proofErr w:type="gramStart"/>
+            <w:r>
+              <w:rPr>
+                <w:rFonts w:ascii="Verdana" w:hAnsi="Verdana" w:cs="Verdana"/>
+                <w:sz w:val="20"/>
+                <w:szCs w:val="20"/>
+              </w:rPr>
+              <w:t>lomake</w:t>
+            </w:r>
+            <w:proofErr w:type="gramEnd"/>
+            <w:r>
+              <w:rPr>
+                <w:rFonts w:ascii="Verdana" w:hAnsi="Verdana" w:cs="Verdana"/>
+                <w:sz w:val="20"/>
+                <w:szCs w:val="20"/>
+              </w:rPr>
+              <w:t xml:space="preserve"> joka vaati t</w:t>
             </w:r>
             <w:r>
               <w:rPr>
@@ -19849,7 +20087,21 @@
           <w:rFonts w:ascii="Verdana" w:hAnsi="Verdana"/>
           <w:szCs w:val="20"/>
         </w:rPr>
-        <w:t>kuvataan vasta suunnitteluvaiheessa, eikä sitä siten esitetä tässä dokumentissa. Poikkeuksena tästä voi olla hyvin matalan tason järjestelmä tai järjestelmä jonka tiedetään käsittelevän tietoja juuri tietyllä tavalla.</w:t>
+        <w:t xml:space="preserve">kuvataan vasta suunnitteluvaiheessa, eikä sitä siten esitetä tässä dokumentissa. Poikkeuksena tästä voi olla hyvin matalan tason järjestelmä tai </w:t>
+      </w:r>
+      <w:r>
+        <w:rPr>
+          <w:rFonts w:ascii="Verdana" w:hAnsi="Verdana"/>
+          <w:szCs w:val="20"/>
+        </w:rPr>
+        <w:t>järjestelmä,</w:t>
+      </w:r>
+      <w:r>
+        <w:rPr>
+          <w:rFonts w:ascii="Verdana" w:hAnsi="Verdana"/>
+          <w:szCs w:val="20"/>
+        </w:rPr>
+        <w:t xml:space="preserve"> jonka tiedetään käsittelevän tietoja juuri tietyllä tavalla.</w:t>
       </w:r>
     </w:p>
     <w:p>
@@ -20679,6 +20931,94 @@
     </w:p>
     <w:p>
       <w:pPr>
+        <w:pStyle w:val="ListParagraph"/>
+        <w:spacing w:line="360" w:lineRule="auto"/>
+        <w:ind w:left="1440"/>
+        <w:rPr>
+          <w:rFonts w:ascii="Verdana" w:hAnsi="Verdana" w:cs="Verdana"/>
+          <w:color w:val="000000" w:themeColor="text1"/>
+        </w:rPr>
+      </w:pPr>
+    </w:p>
+    <w:p>
+      <w:pPr>
+        <w:pStyle w:val="ListParagraph"/>
+        <w:spacing w:line="360" w:lineRule="auto"/>
+        <w:ind w:left="1440"/>
+        <w:rPr>
+          <w:rFonts w:ascii="Verdana" w:hAnsi="Verdana" w:cs="Verdana"/>
+          <w:color w:val="000000" w:themeColor="text1"/>
+        </w:rPr>
+      </w:pPr>
+    </w:p>
+    <w:p>
+      <w:pPr>
+        <w:pStyle w:val="ListParagraph"/>
+        <w:spacing w:line="360" w:lineRule="auto"/>
+        <w:ind w:left="1440"/>
+        <w:rPr>
+          <w:rFonts w:ascii="Verdana" w:hAnsi="Verdana" w:cs="Verdana"/>
+          <w:color w:val="000000" w:themeColor="text1"/>
+        </w:rPr>
+      </w:pPr>
+    </w:p>
+    <w:p>
+      <w:pPr>
+        <w:pStyle w:val="ListParagraph"/>
+        <w:spacing w:line="360" w:lineRule="auto"/>
+        <w:ind w:left="1440"/>
+        <w:rPr>
+          <w:rFonts w:ascii="Verdana" w:hAnsi="Verdana" w:cs="Verdana"/>
+          <w:color w:val="000000" w:themeColor="text1"/>
+        </w:rPr>
+      </w:pPr>
+    </w:p>
+    <w:p>
+      <w:pPr>
+        <w:pStyle w:val="ListParagraph"/>
+        <w:spacing w:line="360" w:lineRule="auto"/>
+        <w:ind w:left="1440"/>
+        <w:rPr>
+          <w:rFonts w:ascii="Verdana" w:hAnsi="Verdana" w:cs="Verdana"/>
+          <w:color w:val="000000" w:themeColor="text1"/>
+        </w:rPr>
+      </w:pPr>
+    </w:p>
+    <w:p>
+      <w:pPr>
+        <w:pStyle w:val="ListParagraph"/>
+        <w:spacing w:line="360" w:lineRule="auto"/>
+        <w:ind w:left="1440"/>
+        <w:rPr>
+          <w:rFonts w:ascii="Verdana" w:hAnsi="Verdana" w:cs="Verdana"/>
+          <w:color w:val="000000" w:themeColor="text1"/>
+        </w:rPr>
+      </w:pPr>
+    </w:p>
+    <w:p>
+      <w:pPr>
+        <w:pStyle w:val="ListParagraph"/>
+        <w:spacing w:line="360" w:lineRule="auto"/>
+        <w:ind w:left="1440"/>
+        <w:rPr>
+          <w:rFonts w:ascii="Verdana" w:hAnsi="Verdana" w:cs="Verdana"/>
+          <w:color w:val="000000" w:themeColor="text1"/>
+        </w:rPr>
+      </w:pPr>
+    </w:p>
+    <w:p>
+      <w:pPr>
+        <w:pStyle w:val="ListParagraph"/>
+        <w:spacing w:line="360" w:lineRule="auto"/>
+        <w:ind w:left="1440"/>
+        <w:rPr>
+          <w:rFonts w:ascii="Verdana" w:hAnsi="Verdana" w:cs="Verdana"/>
+          <w:color w:val="000000" w:themeColor="text1"/>
+        </w:rPr>
+      </w:pPr>
+    </w:p>
+    <w:p>
+      <w:pPr>
         <w:pStyle w:val="Heading2"/>
         <w:spacing w:after="120" w:line="360" w:lineRule="auto"/>
         <w:ind w:left="357"/>
@@ -20693,6 +21033,55 @@
       </w:pPr>
       <w:r>
         <w:rPr>
+          <w:noProof/>
+        </w:rPr>
+        <w:lastRenderedPageBreak/>
+        <w:drawing>
+          <wp:anchor distT="0" distB="0" distL="114300" distR="114300" simplePos="0" relativeHeight="251659264" behindDoc="0" locked="0" layoutInCell="1" allowOverlap="1" wp14:anchorId="0471E5CC" wp14:editId="6C8932F8">
+            <wp:simplePos x="0" y="0"/>
+            <wp:positionH relativeFrom="column">
+              <wp:posOffset>-34290</wp:posOffset>
+            </wp:positionH>
+            <wp:positionV relativeFrom="paragraph">
+              <wp:posOffset>235585</wp:posOffset>
+            </wp:positionV>
+            <wp:extent cx="6120130" cy="3856355"/>
+            <wp:effectExtent l="0" t="0" r="0" b="0"/>
+            <wp:wrapNone/>
+            <wp:docPr id="2" name="Picture 2" descr="Diagram&#10;&#10;Description automatically generated"/>
+            <wp:cNvGraphicFramePr>
+              <a:graphicFrameLocks xmlns:a="http://schemas.openxmlformats.org/drawingml/2006/main" noChangeAspect="1"/>
+            </wp:cNvGraphicFramePr>
+            <a:graphic xmlns:a="http://schemas.openxmlformats.org/drawingml/2006/main">
+              <a:graphicData uri="http://schemas.openxmlformats.org/drawingml/2006/picture">
+                <pic:pic xmlns:pic="http://schemas.openxmlformats.org/drawingml/2006/picture">
+                  <pic:nvPicPr>
+                    <pic:cNvPr id="2" name="Picture 2" descr="Diagram&#10;&#10;Description automatically generated"/>
+                    <pic:cNvPicPr/>
+                  </pic:nvPicPr>
+                  <pic:blipFill>
+                    <a:blip r:embed="rId14"/>
+                    <a:stretch>
+                      <a:fillRect/>
+                    </a:stretch>
+                  </pic:blipFill>
+                  <pic:spPr>
+                    <a:xfrm>
+                      <a:off x="0" y="0"/>
+                      <a:ext cx="6120130" cy="3856355"/>
+                    </a:xfrm>
+                    <a:prstGeom prst="rect">
+                      <a:avLst/>
+                    </a:prstGeom>
+                  </pic:spPr>
+                </pic:pic>
+              </a:graphicData>
+            </a:graphic>
+          </wp:anchor>
+        </w:drawing>
+      </w:r>
+      <w:r>
+        <w:rPr>
           <w:rFonts w:ascii="Verdana" w:hAnsi="Verdana" w:cs="Verdana"/>
           <w:i w:val="0"/>
           <w:iCs w:val="0"/>
@@ -20749,44 +21138,206 @@
         <w:ind w:left="1080"/>
         <w:rPr>
           <w:rFonts w:ascii="Verdana" w:hAnsi="Verdana"/>
-          <w:color w:val="FF0000"/>
-        </w:rPr>
-      </w:pPr>
-      <w:r>
-        <w:rPr>
-          <w:rFonts w:ascii="Verdana" w:hAnsi="Verdana"/>
-          <w:color w:val="FF0000"/>
-        </w:rPr>
-        <w:t>Käsiteanalyysin perusteella laaditaan</w:t>
-      </w:r>
-      <w:r>
-        <w:rPr>
-          <w:rFonts w:ascii="Verdana" w:hAnsi="Verdana"/>
-          <w:color w:val="FF0000"/>
-        </w:rPr>
-        <w:t xml:space="preserve"> tietokannan rakennetta kuvaava ER-</w:t>
-      </w:r>
-      <w:r>
-        <w:rPr>
-          <w:rFonts w:ascii="Verdana" w:hAnsi="Verdana"/>
-          <w:color w:val="FF0000"/>
-        </w:rPr>
-        <w:t xml:space="preserve">malli </w:t>
-      </w:r>
-      <w:r>
-        <w:rPr>
-          <w:rFonts w:ascii="Verdana" w:hAnsi="Verdana"/>
-          <w:color w:val="FF0000"/>
-        </w:rPr>
-        <w:t>tähän</w:t>
-      </w:r>
-      <w:r>
-        <w:rPr>
-          <w:rFonts w:ascii="Verdana" w:hAnsi="Verdana"/>
-          <w:color w:val="FF0000"/>
-        </w:rPr>
-        <w:t xml:space="preserve">. </w:t>
-      </w:r>
+        </w:rPr>
+      </w:pPr>
+    </w:p>
+    <w:p>
+      <w:pPr>
+        <w:spacing w:line="360" w:lineRule="auto"/>
+        <w:ind w:left="1080"/>
+        <w:rPr>
+          <w:rFonts w:ascii="Verdana" w:hAnsi="Verdana"/>
+        </w:rPr>
+      </w:pPr>
+    </w:p>
+    <w:p>
+      <w:pPr>
+        <w:spacing w:line="360" w:lineRule="auto"/>
+        <w:ind w:left="1080"/>
+        <w:rPr>
+          <w:rFonts w:ascii="Verdana" w:hAnsi="Verdana"/>
+        </w:rPr>
+      </w:pPr>
+    </w:p>
+    <w:p>
+      <w:pPr>
+        <w:spacing w:line="360" w:lineRule="auto"/>
+        <w:ind w:left="1080"/>
+        <w:rPr>
+          <w:rFonts w:ascii="Verdana" w:hAnsi="Verdana"/>
+        </w:rPr>
+      </w:pPr>
+    </w:p>
+    <w:p>
+      <w:pPr>
+        <w:spacing w:line="360" w:lineRule="auto"/>
+        <w:ind w:left="1080"/>
+        <w:rPr>
+          <w:rFonts w:ascii="Verdana" w:hAnsi="Verdana"/>
+        </w:rPr>
+      </w:pPr>
+    </w:p>
+    <w:p>
+      <w:pPr>
+        <w:spacing w:line="360" w:lineRule="auto"/>
+        <w:ind w:left="1080"/>
+        <w:rPr>
+          <w:rFonts w:ascii="Verdana" w:hAnsi="Verdana"/>
+        </w:rPr>
+      </w:pPr>
+    </w:p>
+    <w:p>
+      <w:pPr>
+        <w:spacing w:line="360" w:lineRule="auto"/>
+        <w:ind w:left="1080"/>
+        <w:rPr>
+          <w:rFonts w:ascii="Verdana" w:hAnsi="Verdana"/>
+        </w:rPr>
+      </w:pPr>
+    </w:p>
+    <w:p>
+      <w:pPr>
+        <w:spacing w:line="360" w:lineRule="auto"/>
+        <w:ind w:left="1080"/>
+        <w:rPr>
+          <w:rFonts w:ascii="Verdana" w:hAnsi="Verdana"/>
+        </w:rPr>
+      </w:pPr>
+    </w:p>
+    <w:p>
+      <w:pPr>
+        <w:spacing w:line="360" w:lineRule="auto"/>
+        <w:ind w:left="1080"/>
+        <w:rPr>
+          <w:rFonts w:ascii="Verdana" w:hAnsi="Verdana"/>
+        </w:rPr>
+      </w:pPr>
+    </w:p>
+    <w:p>
+      <w:pPr>
+        <w:spacing w:line="360" w:lineRule="auto"/>
+        <w:ind w:left="1080"/>
+        <w:rPr>
+          <w:rFonts w:ascii="Verdana" w:hAnsi="Verdana"/>
+        </w:rPr>
+      </w:pPr>
+    </w:p>
+    <w:p>
+      <w:pPr>
+        <w:spacing w:line="360" w:lineRule="auto"/>
+        <w:ind w:left="1080"/>
+        <w:rPr>
+          <w:rFonts w:ascii="Verdana" w:hAnsi="Verdana"/>
+        </w:rPr>
+      </w:pPr>
+    </w:p>
+    <w:p>
+      <w:pPr>
+        <w:spacing w:line="360" w:lineRule="auto"/>
+        <w:ind w:left="1080"/>
+        <w:rPr>
+          <w:rFonts w:ascii="Verdana" w:hAnsi="Verdana"/>
+        </w:rPr>
+      </w:pPr>
+    </w:p>
+    <w:p>
+      <w:pPr>
+        <w:spacing w:line="360" w:lineRule="auto"/>
+        <w:ind w:left="1080"/>
+        <w:rPr>
+          <w:rFonts w:ascii="Verdana" w:hAnsi="Verdana"/>
+        </w:rPr>
+      </w:pPr>
+    </w:p>
+    <w:p>
+      <w:pPr>
+        <w:spacing w:line="360" w:lineRule="auto"/>
+        <w:ind w:left="1080"/>
+        <w:rPr>
+          <w:rFonts w:ascii="Verdana" w:hAnsi="Verdana"/>
+        </w:rPr>
+      </w:pPr>
+    </w:p>
+    <w:p>
+      <w:pPr>
+        <w:spacing w:line="360" w:lineRule="auto"/>
+        <w:ind w:left="1080"/>
+        <w:rPr>
+          <w:rFonts w:ascii="Verdana" w:hAnsi="Verdana"/>
+        </w:rPr>
+      </w:pPr>
+    </w:p>
+    <w:p>
+      <w:pPr>
+        <w:spacing w:line="360" w:lineRule="auto"/>
+        <w:ind w:left="1080"/>
+        <w:rPr>
+          <w:rFonts w:ascii="Verdana" w:hAnsi="Verdana"/>
+        </w:rPr>
+      </w:pPr>
+    </w:p>
+    <w:p>
+      <w:pPr>
+        <w:spacing w:line="360" w:lineRule="auto"/>
+        <w:ind w:left="1080"/>
+        <w:rPr>
+          <w:rFonts w:ascii="Verdana" w:hAnsi="Verdana"/>
+        </w:rPr>
+      </w:pPr>
+    </w:p>
+    <w:p>
+      <w:pPr>
+        <w:spacing w:line="360" w:lineRule="auto"/>
+        <w:ind w:left="1080"/>
+        <w:rPr>
+          <w:rFonts w:ascii="Verdana" w:hAnsi="Verdana"/>
+        </w:rPr>
+      </w:pPr>
+    </w:p>
+    <w:p>
+      <w:pPr>
+        <w:spacing w:line="360" w:lineRule="auto"/>
+        <w:ind w:left="1080"/>
+        <w:rPr>
+          <w:rFonts w:ascii="Verdana" w:hAnsi="Verdana"/>
+        </w:rPr>
+      </w:pPr>
+    </w:p>
+    <w:p>
+      <w:pPr>
+        <w:spacing w:line="360" w:lineRule="auto"/>
+        <w:ind w:left="1080"/>
+        <w:rPr>
+          <w:rFonts w:ascii="Verdana" w:hAnsi="Verdana"/>
+        </w:rPr>
+      </w:pPr>
+    </w:p>
+    <w:p>
+      <w:pPr>
+        <w:spacing w:line="360" w:lineRule="auto"/>
+        <w:ind w:left="1080"/>
+        <w:rPr>
+          <w:rFonts w:ascii="Verdana" w:hAnsi="Verdana"/>
+        </w:rPr>
+      </w:pPr>
+    </w:p>
+    <w:p>
+      <w:pPr>
+        <w:spacing w:line="360" w:lineRule="auto"/>
+        <w:ind w:left="1080"/>
+        <w:rPr>
+          <w:rFonts w:ascii="Verdana" w:hAnsi="Verdana"/>
+        </w:rPr>
+      </w:pPr>
+    </w:p>
+    <w:p>
+      <w:pPr>
+        <w:spacing w:line="360" w:lineRule="auto"/>
+        <w:ind w:left="1080"/>
+        <w:rPr>
+          <w:rFonts w:ascii="Verdana" w:hAnsi="Verdana"/>
+        </w:rPr>
+      </w:pPr>
     </w:p>
     <w:p>
       <w:pPr>
@@ -20820,6 +21371,7 @@
           <w:sz w:val="24"/>
           <w:szCs w:val="24"/>
         </w:rPr>
+        <w:lastRenderedPageBreak/>
         <w:t>KÄYTTÖ</w:t>
       </w:r>
       <w:r>
@@ -20851,14 +21403,7 @@
         <w:rPr>
           <w:rFonts w:ascii="Verdana" w:hAnsi="Verdana"/>
         </w:rPr>
-        <w:t xml:space="preserve">iä </w:t>
-      </w:r>
-      <w:r>
-        <w:rPr>
-          <w:rFonts w:ascii="Verdana" w:hAnsi="Verdana"/>
-        </w:rPr>
-        <w:lastRenderedPageBreak/>
-        <w:t>voidaan</w:t>
+        <w:t>iä voidaan</w:t>
       </w:r>
       <w:r>
         <w:rPr>
@@ -23212,7 +23757,37 @@
         <w:rPr>
           <w:rFonts w:ascii="Verdana" w:hAnsi="Verdana" w:cs="Verdana"/>
         </w:rPr>
-        <w:br w:type="page"/>
+        <w:t>LIITE 2: O</w:t>
+      </w:r>
+      <w:r>
+        <w:rPr>
+          <w:rFonts w:ascii="Verdana" w:hAnsi="Verdana"/>
+        </w:rPr>
+        <w:t>hjelman toimintoja, käyttöä ja ohjelman käytön etenemistä kuvaava UML-mallinnuskielen tilakaavio</w:t>
+      </w:r>
+      <w:r>
+        <w:rPr>
+          <w:rFonts w:ascii="Verdana" w:hAnsi="Verdana"/>
+        </w:rPr>
+        <w:t>.</w:t>
+      </w:r>
+      <w:r>
+        <w:rPr>
+          <w:rFonts w:ascii="Verdana" w:hAnsi="Verdana"/>
+        </w:rPr>
+        <w:t xml:space="preserve"> Tä</w:t>
+      </w:r>
+      <w:r>
+        <w:rPr>
+          <w:rFonts w:ascii="Verdana" w:hAnsi="Verdana"/>
+        </w:rPr>
+        <w:t>hän voidaan laittaa tarvittaessa myös linkki Lucidchart -työkaluun</w:t>
+      </w:r>
+      <w:r>
+        <w:rPr>
+          <w:rFonts w:ascii="Verdana" w:hAnsi="Verdana"/>
+        </w:rPr>
+        <w:t>, jos kaaviota ei muuten kunnolla saa sivulle mahtumaan.</w:t>
       </w:r>
     </w:p>
     <w:p>
@@ -23227,43 +23802,6 @@
           <w:rFonts w:ascii="Verdana" w:hAnsi="Verdana"/>
         </w:rPr>
       </w:pPr>
-      <w:r>
-        <w:rPr>
-          <w:rFonts w:ascii="Verdana" w:hAnsi="Verdana" w:cs="Verdana"/>
-        </w:rPr>
-        <w:lastRenderedPageBreak/>
-        <w:t>LIITE 2: O</w:t>
-      </w:r>
-      <w:r>
-        <w:rPr>
-          <w:rFonts w:ascii="Verdana" w:hAnsi="Verdana"/>
-        </w:rPr>
-        <w:t>hjelman toimintoja, käyttöä ja ohjelman käytön etenemistä kuvaava UML-mallinnuskielen tilakaavio</w:t>
-      </w:r>
-      <w:r>
-        <w:rPr>
-          <w:rFonts w:ascii="Verdana" w:hAnsi="Verdana"/>
-        </w:rPr>
-        <w:t>.</w:t>
-      </w:r>
-      <w:r>
-        <w:rPr>
-          <w:rFonts w:ascii="Verdana" w:hAnsi="Verdana"/>
-        </w:rPr>
-        <w:t xml:space="preserve"> Tä</w:t>
-      </w:r>
-      <w:r>
-        <w:rPr>
-          <w:rFonts w:ascii="Verdana" w:hAnsi="Verdana"/>
-        </w:rPr>
-        <w:t>hän voidaan laittaa tarvittaessa myös linkki Lucidchart -työkaluun</w:t>
-      </w:r>
-      <w:r>
-        <w:rPr>
-          <w:rFonts w:ascii="Verdana" w:hAnsi="Verdana"/>
-        </w:rPr>
-        <w:t>, jos kaaviota ei muuten kunnolla saa sivulle mahtumaan.</w:t>
-      </w:r>
     </w:p>
     <w:p>
       <w:pPr>
@@ -23274,26 +23812,13 @@
         </w:tabs>
         <w:spacing w:line="360" w:lineRule="auto"/>
         <w:rPr>
-          <w:rFonts w:ascii="Verdana" w:hAnsi="Verdana"/>
-        </w:rPr>
-      </w:pPr>
-    </w:p>
-    <w:p>
-      <w:pPr>
-        <w:pStyle w:val="Header"/>
-        <w:tabs>
-          <w:tab w:val="clear" w:pos="4819"/>
-          <w:tab w:val="clear" w:pos="9638"/>
-        </w:tabs>
-        <w:spacing w:line="360" w:lineRule="auto"/>
-        <w:rPr>
           <w:rFonts w:ascii="Verdana" w:hAnsi="Verdana" w:cs="Verdana"/>
         </w:rPr>
       </w:pPr>
     </w:p>
     <w:sectPr>
-      <w:headerReference w:type="default" r:id="rId14"/>
-      <w:footerReference w:type="default" r:id="rId15"/>
+      <w:headerReference w:type="default" r:id="rId15"/>
+      <w:footerReference w:type="default" r:id="rId16"/>
       <w:pgSz w:w="11906" w:h="16838" w:code="9"/>
       <w:pgMar w:top="1418" w:right="1134" w:bottom="1418" w:left="1134" w:header="709" w:footer="709" w:gutter="0"/>
       <w:cols w:space="708"/>

--- a/documents/banksimul_toiminnallinen_maarittely.docx
+++ b/documents/banksimul_toiminnallinen_maarittely.docx
@@ -385,7 +385,6 @@
                 <w:sz w:val="20"/>
               </w:rPr>
             </w:pPr>
-            <w:proofErr w:type="gramStart"/>
             <w:r>
               <w:rPr>
                 <w:rFonts w:ascii="Verdana" w:hAnsi="Verdana" w:cs="Verdana"/>
@@ -394,7 +393,6 @@
               </w:rPr>
               <w:t>pp.kk</w:t>
             </w:r>
-            <w:proofErr w:type="gramEnd"/>
           </w:p>
         </w:tc>
         <w:tc>
@@ -475,7 +473,6 @@
                 <w:sz w:val="20"/>
               </w:rPr>
             </w:pPr>
-            <w:proofErr w:type="gramStart"/>
             <w:r>
               <w:rPr>
                 <w:rFonts w:ascii="Verdana" w:hAnsi="Verdana" w:cs="Verdana"/>
@@ -484,7 +481,6 @@
               </w:rPr>
               <w:t>pp.kk</w:t>
             </w:r>
-            <w:proofErr w:type="gramEnd"/>
           </w:p>
         </w:tc>
         <w:tc>
@@ -565,7 +561,6 @@
                 <w:sz w:val="20"/>
               </w:rPr>
             </w:pPr>
-            <w:proofErr w:type="gramStart"/>
             <w:r>
               <w:rPr>
                 <w:rFonts w:ascii="Verdana" w:hAnsi="Verdana" w:cs="Verdana"/>
@@ -574,7 +569,6 @@
               </w:rPr>
               <w:t>pp.kk</w:t>
             </w:r>
-            <w:proofErr w:type="gramEnd"/>
           </w:p>
         </w:tc>
         <w:tc>
@@ -658,7 +652,6 @@
                 <w:szCs w:val="20"/>
               </w:rPr>
             </w:pPr>
-            <w:proofErr w:type="gramStart"/>
             <w:r>
               <w:rPr>
                 <w:rFonts w:ascii="Verdana" w:hAnsi="Verdana" w:cs="Verdana"/>
@@ -667,7 +660,6 @@
               </w:rPr>
               <w:t>pp.kk</w:t>
             </w:r>
-            <w:proofErr w:type="gramEnd"/>
           </w:p>
         </w:tc>
         <w:tc>
@@ -754,7 +746,6 @@
                 <w:szCs w:val="20"/>
               </w:rPr>
             </w:pPr>
-            <w:proofErr w:type="gramStart"/>
             <w:r>
               <w:rPr>
                 <w:rFonts w:ascii="Verdana" w:hAnsi="Verdana" w:cs="Verdana"/>
@@ -763,7 +754,6 @@
               </w:rPr>
               <w:t>pp.kk</w:t>
             </w:r>
-            <w:proofErr w:type="gramEnd"/>
           </w:p>
         </w:tc>
         <w:tc>
@@ -4183,41 +4173,13 @@
               </w:rPr>
               <w:t xml:space="preserve">HTTPS </w:t>
             </w:r>
-            <w:proofErr w:type="spellStart"/>
             <w:r>
               <w:rPr>
                 <w:sz w:val="20"/>
                 <w:szCs w:val="20"/>
                 <w:lang w:val="en-US"/>
               </w:rPr>
-              <w:t>tulee</w:t>
-            </w:r>
-            <w:proofErr w:type="spellEnd"/>
-            <w:r>
-              <w:rPr>
-                <w:sz w:val="20"/>
-                <w:szCs w:val="20"/>
-                <w:lang w:val="en-US"/>
-              </w:rPr>
-              <w:t xml:space="preserve"> </w:t>
-            </w:r>
-            <w:proofErr w:type="spellStart"/>
-            <w:r>
-              <w:rPr>
-                <w:sz w:val="20"/>
-                <w:szCs w:val="20"/>
-                <w:lang w:val="en-US"/>
-              </w:rPr>
-              <w:t>sanoista</w:t>
-            </w:r>
-            <w:proofErr w:type="spellEnd"/>
-            <w:r>
-              <w:rPr>
-                <w:sz w:val="20"/>
-                <w:szCs w:val="20"/>
-                <w:lang w:val="en-US"/>
-              </w:rPr>
-              <w:t xml:space="preserve"> </w:t>
+              <w:t xml:space="preserve">tulee sanoista </w:t>
             </w:r>
             <w:r>
               <w:rPr>
@@ -4565,7 +4527,6 @@
               </w:rPr>
               <w:t xml:space="preserve">Projektin </w:t>
             </w:r>
-            <w:proofErr w:type="gramStart"/>
             <w:r>
               <w:rPr>
                 <w:rFonts w:ascii="Verdana" w:hAnsi="Verdana" w:cs="Verdana"/>
@@ -4590,7 +4551,6 @@
               </w:rPr>
               <w:t>-</w:t>
             </w:r>
-            <w:proofErr w:type="gramEnd"/>
             <w:r>
               <w:rPr>
                 <w:rFonts w:ascii="Verdana" w:hAnsi="Verdana" w:cs="Verdana"/>
@@ -4670,7 +4630,6 @@
               </w:rPr>
               <w:t xml:space="preserve">Projektin </w:t>
             </w:r>
-            <w:proofErr w:type="gramStart"/>
             <w:r>
               <w:rPr>
                 <w:rFonts w:ascii="Verdana" w:hAnsi="Verdana" w:cs="Verdana"/>
@@ -4695,7 +4654,6 @@
               </w:rPr>
               <w:t>-</w:t>
             </w:r>
-            <w:proofErr w:type="gramEnd"/>
             <w:r>
               <w:rPr>
                 <w:rFonts w:ascii="Verdana" w:hAnsi="Verdana" w:cs="Verdana"/>
@@ -4872,7 +4830,6 @@
               </w:rPr>
               <w:t xml:space="preserve">Projektin </w:t>
             </w:r>
-            <w:proofErr w:type="gramStart"/>
             <w:r>
               <w:rPr>
                 <w:rFonts w:ascii="Verdana" w:hAnsi="Verdana" w:cs="Verdana"/>
@@ -4897,7 +4854,6 @@
               </w:rPr>
               <w:t>-</w:t>
             </w:r>
-            <w:proofErr w:type="gramEnd"/>
             <w:r>
               <w:rPr>
                 <w:rFonts w:ascii="Verdana" w:hAnsi="Verdana" w:cs="Verdana"/>
@@ -5604,7 +5560,6 @@
         </w:rPr>
         <w:t xml:space="preserve">BankSimul –järjestelmä tarvitsee toimiakseen </w:t>
       </w:r>
-      <w:proofErr w:type="gramStart"/>
       <w:r>
         <w:rPr>
           <w:rFonts w:ascii="Verdana" w:hAnsi="Verdana"/>
@@ -5621,14 +5576,7 @@
         <w:rPr>
           <w:rFonts w:ascii="Verdana" w:hAnsi="Verdana"/>
         </w:rPr>
-        <w:t>tietokoneessa</w:t>
-      </w:r>
-      <w:proofErr w:type="gramEnd"/>
-      <w:r>
-        <w:rPr>
-          <w:rFonts w:ascii="Verdana" w:hAnsi="Verdana"/>
-        </w:rPr>
-        <w:t xml:space="preserve"> </w:t>
+        <w:t xml:space="preserve">tietokoneessa </w:t>
       </w:r>
       <w:r>
         <w:rPr>
@@ -5711,21 +5659,7 @@
         <w:rPr>
           <w:rFonts w:ascii="Verdana" w:hAnsi="Verdana"/>
         </w:rPr>
-        <w:t xml:space="preserve">Projektissa toteutettava BankSimul -ohjelma on kohdejärjestelmän tietokoneessa suoritettava ohjelma, joka koostuu yhdestä </w:t>
-      </w:r>
-      <w:proofErr w:type="gramStart"/>
-      <w:r>
-        <w:rPr>
-          <w:rFonts w:ascii="Verdana" w:hAnsi="Verdana"/>
-        </w:rPr>
-        <w:t>EXE -komponentista</w:t>
-      </w:r>
-      <w:proofErr w:type="gramEnd"/>
-      <w:r>
-        <w:rPr>
-          <w:rFonts w:ascii="Verdana" w:hAnsi="Verdana"/>
-        </w:rPr>
-        <w:t xml:space="preserve"> ja useista DLL-komponenteista. BankSimul -ohjelma on yksi järjestelmän osa, eli paketti.</w:t>
+        <w:t>Projektissa toteutettava BankSimul -ohjelma on kohdejärjestelmän tietokoneessa suoritettava ohjelma, joka koostuu yhdestä EXE -komponentista ja useista DLL-komponenteista. BankSimul -ohjelma on yksi järjestelmän osa, eli paketti.</w:t>
       </w:r>
     </w:p>
     <w:p>
@@ -5888,7 +5822,6 @@
         </w:rPr>
         <w:t>MySQL</w:t>
       </w:r>
-      <w:proofErr w:type="gramStart"/>
       <w:r>
         <w:rPr>
           <w:rFonts w:ascii="Verdana" w:hAnsi="Verdana"/>
@@ -5901,7 +5834,6 @@
         </w:rPr>
         <w:t>.</w:t>
       </w:r>
-      <w:proofErr w:type="gramEnd"/>
       <w:r>
         <w:rPr>
           <w:rFonts w:ascii="Verdana" w:hAnsi="Verdana"/>
@@ -9612,25 +9544,7 @@
                 <w:sz w:val="20"/>
                 <w:szCs w:val="20"/>
               </w:rPr>
-              <w:t xml:space="preserve">Kirjauduttu pankkiautomaatin </w:t>
-            </w:r>
-            <w:proofErr w:type="gramStart"/>
-            <w:r>
-              <w:rPr>
-                <w:rFonts w:ascii="Verdana" w:hAnsi="Verdana" w:cs="Verdana"/>
-                <w:sz w:val="20"/>
-                <w:szCs w:val="20"/>
-              </w:rPr>
-              <w:t>käyttäjäksi,  tietoliikenneyhteys</w:t>
-            </w:r>
-            <w:proofErr w:type="gramEnd"/>
-            <w:r>
-              <w:rPr>
-                <w:rFonts w:ascii="Verdana" w:hAnsi="Verdana" w:cs="Verdana"/>
-                <w:sz w:val="20"/>
-                <w:szCs w:val="20"/>
-              </w:rPr>
-              <w:t xml:space="preserve"> palvelintietokoneelle on kunnossa ja tietokanta on toiminnassa.</w:t>
+              <w:t>Kirjauduttu pankkiautomaatin käyttäjäksi,  tietoliikenneyhteys palvelintietokoneelle on kunnossa ja tietokanta on toiminnassa.</w:t>
             </w:r>
           </w:p>
         </w:tc>
@@ -10530,25 +10444,7 @@
                 <w:sz w:val="20"/>
                 <w:szCs w:val="20"/>
               </w:rPr>
-              <w:t xml:space="preserve">Kirjauduttu pankkiautomaatin </w:t>
-            </w:r>
-            <w:proofErr w:type="gramStart"/>
-            <w:r>
-              <w:rPr>
-                <w:rFonts w:ascii="Verdana" w:hAnsi="Verdana" w:cs="Verdana"/>
-                <w:sz w:val="20"/>
-                <w:szCs w:val="20"/>
-              </w:rPr>
-              <w:t>käyttäjäksi,  tietoliikenneyhteys</w:t>
-            </w:r>
-            <w:proofErr w:type="gramEnd"/>
-            <w:r>
-              <w:rPr>
-                <w:rFonts w:ascii="Verdana" w:hAnsi="Verdana" w:cs="Verdana"/>
-                <w:sz w:val="20"/>
-                <w:szCs w:val="20"/>
-              </w:rPr>
-              <w:t xml:space="preserve"> palvelintietokoneelle toimii ja tietokanta on toiminnassa.</w:t>
+              <w:t>Kirjauduttu pankkiautomaatin käyttäjäksi,  tietoliikenneyhteys palvelintietokoneelle toimii ja tietokanta on toiminnassa.</w:t>
             </w:r>
           </w:p>
         </w:tc>
@@ -10826,25 +10722,7 @@
                 <w:sz w:val="20"/>
                 <w:szCs w:val="20"/>
               </w:rPr>
-              <w:t xml:space="preserve">Tilin omistajan tiedot ja saldo on näytetty oikein, </w:t>
-            </w:r>
-            <w:proofErr w:type="gramStart"/>
-            <w:r>
-              <w:rPr>
-                <w:rFonts w:ascii="Verdana" w:hAnsi="Verdana" w:cs="Verdana"/>
-                <w:sz w:val="20"/>
-                <w:szCs w:val="20"/>
-              </w:rPr>
-              <w:t>ja  tilitapahtumia</w:t>
-            </w:r>
-            <w:proofErr w:type="gramEnd"/>
-            <w:r>
-              <w:rPr>
-                <w:rFonts w:ascii="Verdana" w:hAnsi="Verdana" w:cs="Verdana"/>
-                <w:sz w:val="20"/>
-                <w:szCs w:val="20"/>
-              </w:rPr>
-              <w:t xml:space="preserve"> voidaan selata.</w:t>
+              <w:t>Tilin omistajan tiedot ja saldo on näytetty oikein, ja  tilitapahtumia voidaan selata</w:t>
             </w:r>
           </w:p>
         </w:tc>
@@ -11510,25 +11388,7 @@
                 <w:sz w:val="20"/>
                 <w:szCs w:val="20"/>
               </w:rPr>
-              <w:t xml:space="preserve">Kirjauduttu pankkiautomaatin </w:t>
-            </w:r>
-            <w:proofErr w:type="gramStart"/>
-            <w:r>
-              <w:rPr>
-                <w:rFonts w:ascii="Verdana" w:hAnsi="Verdana" w:cs="Verdana"/>
-                <w:sz w:val="20"/>
-                <w:szCs w:val="20"/>
-              </w:rPr>
-              <w:t>käyttäjäksi,  tietoliikenneyhteys</w:t>
-            </w:r>
-            <w:proofErr w:type="gramEnd"/>
-            <w:r>
-              <w:rPr>
-                <w:rFonts w:ascii="Verdana" w:hAnsi="Verdana" w:cs="Verdana"/>
-                <w:sz w:val="20"/>
-                <w:szCs w:val="20"/>
-              </w:rPr>
-              <w:t xml:space="preserve"> palvelintietokoneelle on kunnossa ja tietokanta on toiminnassa.</w:t>
+              <w:t>Kirjauduttu pankkiautomaatin käyttäjäksi,  tietoliikenneyhteys palvelintietokoneelle on kunnossa ja tietokanta on toiminnassa.</w:t>
             </w:r>
           </w:p>
         </w:tc>
@@ -11830,25 +11690,7 @@
                 <w:sz w:val="20"/>
                 <w:szCs w:val="20"/>
               </w:rPr>
-              <w:t xml:space="preserve">Käyttäjä on saanut nostetuksi haluamansa summan </w:t>
-            </w:r>
-            <w:proofErr w:type="gramStart"/>
-            <w:r>
-              <w:rPr>
-                <w:rFonts w:ascii="Verdana" w:hAnsi="Verdana" w:cs="Verdana"/>
-                <w:sz w:val="20"/>
-                <w:szCs w:val="20"/>
-              </w:rPr>
-              <w:t>rahaa</w:t>
-            </w:r>
-            <w:proofErr w:type="gramEnd"/>
-            <w:r>
-              <w:rPr>
-                <w:rFonts w:ascii="Verdana" w:hAnsi="Verdana" w:cs="Verdana"/>
-                <w:sz w:val="20"/>
-                <w:szCs w:val="20"/>
-              </w:rPr>
-              <w:t xml:space="preserve"> ja rahamäärä on veloitettu käyttäjän tilitä.</w:t>
+              <w:t>Käyttäjä on saanut nostetuksi haluamansa summan rahaa ja rahamäärä on veloitettu käyttäjän tilitä.</w:t>
             </w:r>
           </w:p>
         </w:tc>
@@ -12441,25 +12283,7 @@
                 <w:sz w:val="20"/>
                 <w:szCs w:val="20"/>
               </w:rPr>
-              <w:t xml:space="preserve">Kirjauduttu pankkiautomaatin </w:t>
-            </w:r>
-            <w:proofErr w:type="gramStart"/>
-            <w:r>
-              <w:rPr>
-                <w:rFonts w:ascii="Verdana" w:hAnsi="Verdana" w:cs="Verdana"/>
-                <w:sz w:val="20"/>
-                <w:szCs w:val="20"/>
-              </w:rPr>
-              <w:t>käyttäjäksi,  tietoliikenneyhteys</w:t>
-            </w:r>
-            <w:proofErr w:type="gramEnd"/>
-            <w:r>
-              <w:rPr>
-                <w:rFonts w:ascii="Verdana" w:hAnsi="Verdana" w:cs="Verdana"/>
-                <w:sz w:val="20"/>
-                <w:szCs w:val="20"/>
-              </w:rPr>
-              <w:t xml:space="preserve"> palvelintietokoneelle on kunnossa ja tietokanta on toiminnassa.</w:t>
+              <w:t>Kirjauduttu pankkiautomaatin käyttäjäksi,  tietoliikenneyhteys palvelintietokoneelle on kunnossa ja tietokanta on toiminnassa.</w:t>
             </w:r>
           </w:p>
         </w:tc>
@@ -13281,25 +13105,7 @@
                 <w:sz w:val="20"/>
                 <w:szCs w:val="20"/>
               </w:rPr>
-              <w:t xml:space="preserve">Kirjauduttu pankkiautomaatin </w:t>
-            </w:r>
-            <w:proofErr w:type="gramStart"/>
-            <w:r>
-              <w:rPr>
-                <w:rFonts w:ascii="Verdana" w:hAnsi="Verdana" w:cs="Verdana"/>
-                <w:sz w:val="20"/>
-                <w:szCs w:val="20"/>
-              </w:rPr>
-              <w:t>käyttäjäksi,  tietoliikenneyhteys</w:t>
-            </w:r>
-            <w:proofErr w:type="gramEnd"/>
-            <w:r>
-              <w:rPr>
-                <w:rFonts w:ascii="Verdana" w:hAnsi="Verdana" w:cs="Verdana"/>
-                <w:sz w:val="20"/>
-                <w:szCs w:val="20"/>
-              </w:rPr>
-              <w:t xml:space="preserve"> palvelintietokoneelle on kunnossa ja tietokanta on toiminnassa.</w:t>
+              <w:t>Kirjauduttu pankkiautomaatin käyttäjäksi,  tietoliikenneyhteys palvelintietokoneelle on kunnossa ja tietokanta on toiminnassa.</w:t>
             </w:r>
           </w:p>
         </w:tc>
@@ -14254,25 +14060,7 @@
                 <w:sz w:val="20"/>
                 <w:szCs w:val="20"/>
               </w:rPr>
-              <w:t xml:space="preserve">Kirjauduttu web-paneelin </w:t>
-            </w:r>
-            <w:proofErr w:type="gramStart"/>
-            <w:r>
-              <w:rPr>
-                <w:rFonts w:ascii="Verdana" w:hAnsi="Verdana" w:cs="Verdana"/>
-                <w:sz w:val="20"/>
-                <w:szCs w:val="20"/>
-              </w:rPr>
-              <w:t>käyttäjäksi,  tietoliikenneyhteys</w:t>
-            </w:r>
-            <w:proofErr w:type="gramEnd"/>
-            <w:r>
-              <w:rPr>
-                <w:rFonts w:ascii="Verdana" w:hAnsi="Verdana" w:cs="Verdana"/>
-                <w:sz w:val="20"/>
-                <w:szCs w:val="20"/>
-              </w:rPr>
-              <w:t xml:space="preserve"> palvelintietokoneelle on kunnossa ja tietokanta on toiminnassa.</w:t>
+              <w:t>Kirjauduttu web-paneelin käyttäjäksi,  tietoliikenneyhteys palvelintietokoneelle on kunnossa ja tietokanta on toiminnassa.</w:t>
             </w:r>
           </w:p>
         </w:tc>
@@ -16236,25 +16024,7 @@
                 <w:sz w:val="20"/>
                 <w:szCs w:val="20"/>
               </w:rPr>
-              <w:t xml:space="preserve">Kirjauduttu web-paneelin </w:t>
-            </w:r>
-            <w:proofErr w:type="gramStart"/>
-            <w:r>
-              <w:rPr>
-                <w:rFonts w:ascii="Verdana" w:hAnsi="Verdana" w:cs="Verdana"/>
-                <w:sz w:val="20"/>
-                <w:szCs w:val="20"/>
-              </w:rPr>
-              <w:t>käyttäjäksi,  tietoliikenneyhteys</w:t>
-            </w:r>
-            <w:proofErr w:type="gramEnd"/>
-            <w:r>
-              <w:rPr>
-                <w:rFonts w:ascii="Verdana" w:hAnsi="Verdana" w:cs="Verdana"/>
-                <w:sz w:val="20"/>
-                <w:szCs w:val="20"/>
-              </w:rPr>
-              <w:t xml:space="preserve"> palvelintietokoneelle on kunnossa ja tietokanta on toiminnassa.</w:t>
+              <w:t>Kirjauduttu web-paneelin käyttäjäksi,  tietoliikenneyhteys palvelintietokoneelle on kunnossa ja tietokanta on toiminnassa.</w:t>
             </w:r>
           </w:p>
         </w:tc>
@@ -17238,25 +17008,7 @@
                 <w:sz w:val="20"/>
                 <w:szCs w:val="20"/>
               </w:rPr>
-              <w:t xml:space="preserve">Käyttäjän sähköpostia ei ole käytetty muun käyttäjän </w:t>
-            </w:r>
-            <w:proofErr w:type="gramStart"/>
-            <w:r>
-              <w:rPr>
-                <w:rFonts w:ascii="Verdana" w:hAnsi="Verdana" w:cs="Verdana"/>
-                <w:sz w:val="20"/>
-                <w:szCs w:val="20"/>
-              </w:rPr>
-              <w:t>luotiin,  tietoliikenneyhteys</w:t>
-            </w:r>
-            <w:proofErr w:type="gramEnd"/>
-            <w:r>
-              <w:rPr>
-                <w:rFonts w:ascii="Verdana" w:hAnsi="Verdana" w:cs="Verdana"/>
-                <w:sz w:val="20"/>
-                <w:szCs w:val="20"/>
-              </w:rPr>
-              <w:t xml:space="preserve"> palvelintietokoneelle on kunnossa ja tietokanta on toiminnassa.</w:t>
+              <w:t>Käyttäjän sähköpostia ei ole käytetty muun käyttäjän luotiin,  tietoliikenneyhteys palvelintietokoneelle on kunnossa ja tietokanta on toiminnassa.</w:t>
             </w:r>
           </w:p>
         </w:tc>
@@ -17352,25 +17104,7 @@
                 <w:sz w:val="20"/>
                 <w:szCs w:val="20"/>
               </w:rPr>
-              <w:t xml:space="preserve">2. Avataan käyttäjälle </w:t>
-            </w:r>
-            <w:proofErr w:type="gramStart"/>
-            <w:r>
-              <w:rPr>
-                <w:rFonts w:ascii="Verdana" w:hAnsi="Verdana" w:cs="Verdana"/>
-                <w:sz w:val="20"/>
-                <w:szCs w:val="20"/>
-              </w:rPr>
-              <w:t>lomake</w:t>
-            </w:r>
-            <w:proofErr w:type="gramEnd"/>
-            <w:r>
-              <w:rPr>
-                <w:rFonts w:ascii="Verdana" w:hAnsi="Verdana" w:cs="Verdana"/>
-                <w:sz w:val="20"/>
-                <w:szCs w:val="20"/>
-              </w:rPr>
-              <w:t xml:space="preserve"> joka vaati t</w:t>
+              <w:t>2. Avataan käyttäjälle lomake joka vaati t</w:t>
             </w:r>
             <w:r>
               <w:rPr>
@@ -21266,6 +21000,19 @@
           <w:rFonts w:ascii="Verdana" w:hAnsi="Verdana"/>
         </w:rPr>
       </w:pPr>
+      <w:r>
+        <w:rPr>
+          <w:rFonts w:ascii="Verdana" w:hAnsi="Verdana"/>
+        </w:rPr>
+        <w:tab/>
+      </w:r>
+      <w:r>
+        <w:rPr>
+          <w:rFonts w:ascii="Verdana" w:hAnsi="Verdana"/>
+        </w:rPr>
+        <w:tab/>
+        <w:t xml:space="preserve">                                          </w:t>
+      </w:r>
     </w:p>
     <w:p>
       <w:pPr>
@@ -24490,7 +24237,7 @@
               <w:rFonts w:ascii="Verdana" w:hAnsi="Verdana" w:cs="Verdana"/>
               <w:noProof/>
             </w:rPr>
-            <w:t>2022-03-23 13.03</w:t>
+            <w:t>2022-03-23 15.03</w:t>
           </w:r>
           <w:r>
             <w:rPr>

--- a/documents/banksimul_toiminnallinen_maarittely.docx
+++ b/documents/banksimul_toiminnallinen_maarittely.docx
@@ -20986,11 +20986,16 @@
     <w:p>
       <w:pPr>
         <w:spacing w:line="360" w:lineRule="auto"/>
-        <w:ind w:left="1080"/>
-        <w:rPr>
-          <w:rFonts w:ascii="Verdana" w:hAnsi="Verdana"/>
-        </w:rPr>
-      </w:pPr>
+        <w:rPr>
+          <w:rFonts w:ascii="Verdana" w:hAnsi="Verdana"/>
+        </w:rPr>
+      </w:pPr>
+      <w:r>
+        <w:rPr>
+          <w:rFonts w:ascii="Verdana" w:hAnsi="Verdana"/>
+        </w:rPr>
+        <w:t>Kuvassa ER-diagrammi.</w:t>
+      </w:r>
     </w:p>
     <w:p>
       <w:pPr>
@@ -21326,6 +21331,7 @@
         <w:spacing w:line="360" w:lineRule="auto"/>
         <w:rPr>
           <w:rFonts w:ascii="Verdana" w:hAnsi="Verdana"/>
+          <w:noProof/>
         </w:rPr>
       </w:pPr>
       <w:r>
@@ -21334,14 +21340,182 @@
         </w:rPr>
         <w:t>Tässä dokumentissa kuvataan ohjelman toimintoja, käyttöä ja ohjelman käytön etenemistä UML-mallinnuskielen tilakaavion avulla liitteessä 2.</w:t>
       </w:r>
-    </w:p>
-    <w:p>
-      <w:pPr>
-        <w:spacing w:line="360" w:lineRule="auto"/>
-        <w:rPr>
-          <w:rFonts w:ascii="Verdana" w:hAnsi="Verdana"/>
-        </w:rPr>
-      </w:pPr>
+      <w:r>
+        <w:rPr>
+          <w:rFonts w:ascii="Verdana" w:hAnsi="Verdana"/>
+          <w:noProof/>
+        </w:rPr>
+        <w:t xml:space="preserve"> </w:t>
+      </w:r>
+    </w:p>
+    <w:p>
+      <w:pPr>
+        <w:spacing w:line="360" w:lineRule="auto"/>
+        <w:rPr>
+          <w:rFonts w:ascii="Verdana" w:hAnsi="Verdana"/>
+        </w:rPr>
+      </w:pPr>
+      <w:r>
+        <w:rPr>
+          <w:rFonts w:ascii="Verdana" w:hAnsi="Verdana"/>
+          <w:noProof/>
+        </w:rPr>
+        <w:drawing>
+          <wp:inline distT="0" distB="0" distL="0" distR="0" wp14:anchorId="23135ED2" wp14:editId="1BEEBC26">
+            <wp:extent cx="6187044" cy="4168594"/>
+            <wp:effectExtent l="0" t="0" r="4445" b="3810"/>
+            <wp:docPr id="5" name="Picture 5"/>
+            <wp:cNvGraphicFramePr>
+              <a:graphicFrameLocks xmlns:a="http://schemas.openxmlformats.org/drawingml/2006/main" noChangeAspect="1"/>
+            </wp:cNvGraphicFramePr>
+            <a:graphic xmlns:a="http://schemas.openxmlformats.org/drawingml/2006/main">
+              <a:graphicData uri="http://schemas.openxmlformats.org/drawingml/2006/picture">
+                <pic:pic xmlns:pic="http://schemas.openxmlformats.org/drawingml/2006/picture">
+                  <pic:nvPicPr>
+                    <pic:cNvPr id="0" name="Picture 1"/>
+                    <pic:cNvPicPr>
+                      <a:picLocks noChangeAspect="1" noChangeArrowheads="1"/>
+                    </pic:cNvPicPr>
+                  </pic:nvPicPr>
+                  <pic:blipFill>
+                    <a:blip r:embed="rId15">
+                      <a:extLst>
+                        <a:ext uri="{28A0092B-C50C-407E-A947-70E740481C1C}">
+                          <a14:useLocalDpi xmlns:a14="http://schemas.microsoft.com/office/drawing/2010/main" val="0"/>
+                        </a:ext>
+                      </a:extLst>
+                    </a:blip>
+                    <a:srcRect/>
+                    <a:stretch>
+                      <a:fillRect/>
+                    </a:stretch>
+                  </pic:blipFill>
+                  <pic:spPr bwMode="auto">
+                    <a:xfrm>
+                      <a:off x="0" y="0"/>
+                      <a:ext cx="6202046" cy="4178702"/>
+                    </a:xfrm>
+                    <a:prstGeom prst="rect">
+                      <a:avLst/>
+                    </a:prstGeom>
+                    <a:noFill/>
+                    <a:ln>
+                      <a:noFill/>
+                    </a:ln>
+                  </pic:spPr>
+                </pic:pic>
+              </a:graphicData>
+            </a:graphic>
+          </wp:inline>
+        </w:drawing>
+      </w:r>
+    </w:p>
+    <w:p>
+      <w:pPr>
+        <w:spacing w:line="360" w:lineRule="auto"/>
+        <w:rPr>
+          <w:rFonts w:ascii="Verdana" w:hAnsi="Verdana"/>
+        </w:rPr>
+      </w:pPr>
+      <w:r>
+        <w:rPr>
+          <w:rFonts w:ascii="Verdana" w:hAnsi="Verdana"/>
+          <w:noProof/>
+        </w:rPr>
+        <w:t xml:space="preserve">Kuvassa </w:t>
+      </w:r>
+      <w:r>
+        <w:rPr>
+          <w:rFonts w:ascii="Verdana" w:hAnsi="Verdana"/>
+          <w:noProof/>
+        </w:rPr>
+        <w:t>pankkiautomaatin tilakaavio.</w:t>
+      </w:r>
+    </w:p>
+    <w:p>
+      <w:pPr>
+        <w:spacing w:line="360" w:lineRule="auto"/>
+        <w:rPr>
+          <w:rFonts w:ascii="Verdana" w:hAnsi="Verdana"/>
+        </w:rPr>
+      </w:pPr>
+    </w:p>
+    <w:p>
+      <w:pPr>
+        <w:spacing w:line="360" w:lineRule="auto"/>
+        <w:rPr>
+          <w:rFonts w:ascii="Verdana" w:hAnsi="Verdana"/>
+        </w:rPr>
+      </w:pPr>
+      <w:r>
+        <w:rPr>
+          <w:rFonts w:ascii="Verdana" w:hAnsi="Verdana"/>
+          <w:noProof/>
+        </w:rPr>
+        <w:lastRenderedPageBreak/>
+        <w:drawing>
+          <wp:inline distT="0" distB="0" distL="0" distR="0" wp14:anchorId="1907D684" wp14:editId="3FEEC106">
+            <wp:extent cx="6120130" cy="3089610"/>
+            <wp:effectExtent l="0" t="0" r="0" b="0"/>
+            <wp:docPr id="6" name="Picture 6"/>
+            <wp:cNvGraphicFramePr>
+              <a:graphicFrameLocks xmlns:a="http://schemas.openxmlformats.org/drawingml/2006/main" noChangeAspect="1"/>
+            </wp:cNvGraphicFramePr>
+            <a:graphic xmlns:a="http://schemas.openxmlformats.org/drawingml/2006/main">
+              <a:graphicData uri="http://schemas.openxmlformats.org/drawingml/2006/picture">
+                <pic:pic xmlns:pic="http://schemas.openxmlformats.org/drawingml/2006/picture">
+                  <pic:nvPicPr>
+                    <pic:cNvPr id="0" name="Picture 2"/>
+                    <pic:cNvPicPr>
+                      <a:picLocks noChangeAspect="1" noChangeArrowheads="1"/>
+                    </pic:cNvPicPr>
+                  </pic:nvPicPr>
+                  <pic:blipFill>
+                    <a:blip r:embed="rId16">
+                      <a:extLst>
+                        <a:ext uri="{28A0092B-C50C-407E-A947-70E740481C1C}">
+                          <a14:useLocalDpi xmlns:a14="http://schemas.microsoft.com/office/drawing/2010/main" val="0"/>
+                        </a:ext>
+                      </a:extLst>
+                    </a:blip>
+                    <a:srcRect/>
+                    <a:stretch>
+                      <a:fillRect/>
+                    </a:stretch>
+                  </pic:blipFill>
+                  <pic:spPr bwMode="auto">
+                    <a:xfrm>
+                      <a:off x="0" y="0"/>
+                      <a:ext cx="6120130" cy="3089610"/>
+                    </a:xfrm>
+                    <a:prstGeom prst="rect">
+                      <a:avLst/>
+                    </a:prstGeom>
+                    <a:noFill/>
+                    <a:ln>
+                      <a:noFill/>
+                    </a:ln>
+                  </pic:spPr>
+                </pic:pic>
+              </a:graphicData>
+            </a:graphic>
+          </wp:inline>
+        </w:drawing>
+      </w:r>
+    </w:p>
+    <w:p>
+      <w:pPr>
+        <w:spacing w:line="360" w:lineRule="auto"/>
+        <w:rPr>
+          <w:rFonts w:ascii="Verdana" w:hAnsi="Verdana"/>
+        </w:rPr>
+      </w:pPr>
+      <w:r>
+        <w:rPr>
+          <w:rFonts w:ascii="Verdana" w:hAnsi="Verdana"/>
+        </w:rPr>
+        <w:t>Kuvassa web-paneelin tilakaavio.</w:t>
+      </w:r>
     </w:p>
     <w:p>
       <w:pPr>
@@ -23564,8 +23738,8 @@
       </w:pPr>
     </w:p>
     <w:sectPr>
-      <w:headerReference w:type="default" r:id="rId15"/>
-      <w:footerReference w:type="default" r:id="rId16"/>
+      <w:headerReference w:type="default" r:id="rId17"/>
+      <w:footerReference w:type="default" r:id="rId18"/>
       <w:pgSz w:w="11906" w:h="16838" w:code="9"/>
       <w:pgMar w:top="1418" w:right="1134" w:bottom="1418" w:left="1134" w:header="709" w:footer="709" w:gutter="0"/>
       <w:cols w:space="708"/>

--- a/documents/banksimul_toiminnallinen_maarittely.docx
+++ b/documents/banksimul_toiminnallinen_maarittely.docx
@@ -4173,13 +4173,41 @@
               </w:rPr>
               <w:t xml:space="preserve">HTTPS </w:t>
             </w:r>
+            <w:proofErr w:type="spellStart"/>
             <w:r>
               <w:rPr>
                 <w:sz w:val="20"/>
                 <w:szCs w:val="20"/>
                 <w:lang w:val="en-US"/>
               </w:rPr>
-              <w:t xml:space="preserve">tulee sanoista </w:t>
+              <w:t>tulee</w:t>
+            </w:r>
+            <w:proofErr w:type="spellEnd"/>
+            <w:r>
+              <w:rPr>
+                <w:sz w:val="20"/>
+                <w:szCs w:val="20"/>
+                <w:lang w:val="en-US"/>
+              </w:rPr>
+              <w:t xml:space="preserve"> </w:t>
+            </w:r>
+            <w:proofErr w:type="spellStart"/>
+            <w:r>
+              <w:rPr>
+                <w:sz w:val="20"/>
+                <w:szCs w:val="20"/>
+                <w:lang w:val="en-US"/>
+              </w:rPr>
+              <w:t>sanoista</w:t>
+            </w:r>
+            <w:proofErr w:type="spellEnd"/>
+            <w:r>
+              <w:rPr>
+                <w:sz w:val="20"/>
+                <w:szCs w:val="20"/>
+                <w:lang w:val="en-US"/>
+              </w:rPr>
+              <w:t xml:space="preserve"> </w:t>
             </w:r>
             <w:r>
               <w:rPr>
@@ -20767,22 +20795,65 @@
       </w:pPr>
       <w:r>
         <w:rPr>
+          <w:rFonts w:ascii="Verdana" w:hAnsi="Verdana" w:cs="Verdana"/>
+          <w:i w:val="0"/>
+          <w:iCs w:val="0"/>
+          <w:sz w:val="24"/>
+          <w:szCs w:val="24"/>
+        </w:rPr>
+        <w:lastRenderedPageBreak/>
+        <w:t xml:space="preserve">5.2 </w:t>
+      </w:r>
+      <w:r>
+        <w:rPr>
+          <w:rFonts w:ascii="Verdana" w:hAnsi="Verdana" w:cs="Verdana"/>
+          <w:i w:val="0"/>
+          <w:iCs w:val="0"/>
+          <w:sz w:val="24"/>
+          <w:szCs w:val="24"/>
+        </w:rPr>
+        <w:t>Käsitemalli (</w:t>
+      </w:r>
+      <w:r>
+        <w:rPr>
+          <w:rFonts w:ascii="Verdana" w:hAnsi="Verdana" w:cs="Verdana"/>
+          <w:i w:val="0"/>
+          <w:iCs w:val="0"/>
+          <w:sz w:val="24"/>
+          <w:szCs w:val="24"/>
+        </w:rPr>
+        <w:t>ER-malli</w:t>
+      </w:r>
+      <w:r>
+        <w:rPr>
+          <w:rFonts w:ascii="Verdana" w:hAnsi="Verdana" w:cs="Verdana"/>
+          <w:i w:val="0"/>
+          <w:iCs w:val="0"/>
+          <w:sz w:val="24"/>
+          <w:szCs w:val="24"/>
+        </w:rPr>
+        <w:t>)</w:t>
+      </w:r>
+    </w:p>
+    <w:p>
+      <w:pPr>
+        <w:pStyle w:val="ListParagraph"/>
+        <w:spacing w:line="360" w:lineRule="auto"/>
+        <w:ind w:left="1440"/>
+        <w:rPr>
+          <w:rFonts w:ascii="Verdana" w:hAnsi="Verdana" w:cs="Verdana"/>
+          <w:color w:val="000000" w:themeColor="text1"/>
+        </w:rPr>
+      </w:pPr>
+      <w:r>
+        <w:rPr>
           <w:noProof/>
         </w:rPr>
-        <w:lastRenderedPageBreak/>
         <w:drawing>
-          <wp:anchor distT="0" distB="0" distL="114300" distR="114300" simplePos="0" relativeHeight="251659264" behindDoc="0" locked="0" layoutInCell="1" allowOverlap="1" wp14:anchorId="0471E5CC" wp14:editId="6C8932F8">
-            <wp:simplePos x="0" y="0"/>
-            <wp:positionH relativeFrom="column">
-              <wp:posOffset>-34290</wp:posOffset>
-            </wp:positionH>
-            <wp:positionV relativeFrom="paragraph">
-              <wp:posOffset>235585</wp:posOffset>
-            </wp:positionV>
-            <wp:extent cx="6120130" cy="3856355"/>
-            <wp:effectExtent l="0" t="0" r="0" b="0"/>
-            <wp:wrapNone/>
-            <wp:docPr id="2" name="Picture 2" descr="Diagram&#10;&#10;Description automatically generated"/>
+          <wp:inline distT="0" distB="0" distL="0" distR="0" wp14:anchorId="1DA3FD16" wp14:editId="50F92E3A">
+            <wp:extent cx="5174975" cy="5400675"/>
+            <wp:effectExtent l="0" t="0" r="6985" b="0"/>
+            <wp:docPr id="7" name="Picture 7" descr="A picture containing graphical user interface&#10;&#10;Description automatically generated"/>
             <wp:cNvGraphicFramePr>
               <a:graphicFrameLocks xmlns:a="http://schemas.openxmlformats.org/drawingml/2006/main" noChangeAspect="1"/>
             </wp:cNvGraphicFramePr>
@@ -20790,81 +20861,43 @@
               <a:graphicData uri="http://schemas.openxmlformats.org/drawingml/2006/picture">
                 <pic:pic xmlns:pic="http://schemas.openxmlformats.org/drawingml/2006/picture">
                   <pic:nvPicPr>
-                    <pic:cNvPr id="2" name="Picture 2" descr="Diagram&#10;&#10;Description automatically generated"/>
-                    <pic:cNvPicPr/>
+                    <pic:cNvPr id="7" name="Picture 7" descr="A picture containing graphical user interface&#10;&#10;Description automatically generated"/>
+                    <pic:cNvPicPr>
+                      <a:picLocks noChangeAspect="1" noChangeArrowheads="1"/>
+                    </pic:cNvPicPr>
                   </pic:nvPicPr>
                   <pic:blipFill>
-                    <a:blip r:embed="rId14"/>
+                    <a:blip r:embed="rId14">
+                      <a:extLst>
+                        <a:ext uri="{28A0092B-C50C-407E-A947-70E740481C1C}">
+                          <a14:useLocalDpi xmlns:a14="http://schemas.microsoft.com/office/drawing/2010/main" val="0"/>
+                        </a:ext>
+                      </a:extLst>
+                    </a:blip>
+                    <a:srcRect/>
                     <a:stretch>
                       <a:fillRect/>
                     </a:stretch>
                   </pic:blipFill>
-                  <pic:spPr>
+                  <pic:spPr bwMode="auto">
                     <a:xfrm>
                       <a:off x="0" y="0"/>
-                      <a:ext cx="6120130" cy="3856355"/>
+                      <a:ext cx="5178470" cy="5404323"/>
                     </a:xfrm>
                     <a:prstGeom prst="rect">
                       <a:avLst/>
                     </a:prstGeom>
+                    <a:noFill/>
+                    <a:ln>
+                      <a:noFill/>
+                    </a:ln>
                   </pic:spPr>
                 </pic:pic>
               </a:graphicData>
             </a:graphic>
-          </wp:anchor>
+          </wp:inline>
         </w:drawing>
       </w:r>
-      <w:r>
-        <w:rPr>
-          <w:rFonts w:ascii="Verdana" w:hAnsi="Verdana" w:cs="Verdana"/>
-          <w:i w:val="0"/>
-          <w:iCs w:val="0"/>
-          <w:sz w:val="24"/>
-          <w:szCs w:val="24"/>
-        </w:rPr>
-        <w:t xml:space="preserve">5.2 </w:t>
-      </w:r>
-      <w:r>
-        <w:rPr>
-          <w:rFonts w:ascii="Verdana" w:hAnsi="Verdana" w:cs="Verdana"/>
-          <w:i w:val="0"/>
-          <w:iCs w:val="0"/>
-          <w:sz w:val="24"/>
-          <w:szCs w:val="24"/>
-        </w:rPr>
-        <w:t>Käsitemalli (</w:t>
-      </w:r>
-      <w:r>
-        <w:rPr>
-          <w:rFonts w:ascii="Verdana" w:hAnsi="Verdana" w:cs="Verdana"/>
-          <w:i w:val="0"/>
-          <w:iCs w:val="0"/>
-          <w:sz w:val="24"/>
-          <w:szCs w:val="24"/>
-        </w:rPr>
-        <w:t>ER-malli</w:t>
-      </w:r>
-      <w:r>
-        <w:rPr>
-          <w:rFonts w:ascii="Verdana" w:hAnsi="Verdana" w:cs="Verdana"/>
-          <w:i w:val="0"/>
-          <w:iCs w:val="0"/>
-          <w:sz w:val="24"/>
-          <w:szCs w:val="24"/>
-        </w:rPr>
-        <w:t>)</w:t>
-      </w:r>
-    </w:p>
-    <w:p>
-      <w:pPr>
-        <w:pStyle w:val="ListParagraph"/>
-        <w:spacing w:line="360" w:lineRule="auto"/>
-        <w:ind w:left="1440"/>
-        <w:rPr>
-          <w:rFonts w:ascii="Verdana" w:hAnsi="Verdana" w:cs="Verdana"/>
-          <w:color w:val="000000" w:themeColor="text1"/>
-        </w:rPr>
-      </w:pPr>
     </w:p>
     <w:p>
       <w:pPr>
@@ -21123,7 +21156,6 @@
           <w:sz w:val="24"/>
           <w:szCs w:val="24"/>
         </w:rPr>
-        <w:lastRenderedPageBreak/>
         <w:t>KÄYTTÖ</w:t>
       </w:r>
       <w:r>
@@ -21360,6 +21392,7 @@
           <w:rFonts w:ascii="Verdana" w:hAnsi="Verdana"/>
           <w:noProof/>
         </w:rPr>
+        <w:lastRenderedPageBreak/>
         <w:drawing>
           <wp:inline distT="0" distB="0" distL="0" distR="0" wp14:anchorId="23135ED2" wp14:editId="1BEEBC26">
             <wp:extent cx="6187044" cy="4168594"/>
@@ -21422,37 +21455,29 @@
           <w:rFonts w:ascii="Verdana" w:hAnsi="Verdana"/>
           <w:noProof/>
         </w:rPr>
-        <w:t xml:space="preserve">Kuvassa </w:t>
-      </w:r>
+        <w:t>Kuvassa pankkiautomaatin tilakaavio.</w:t>
+      </w:r>
+    </w:p>
+    <w:p>
+      <w:pPr>
+        <w:spacing w:line="360" w:lineRule="auto"/>
+        <w:rPr>
+          <w:rFonts w:ascii="Verdana" w:hAnsi="Verdana"/>
+        </w:rPr>
+      </w:pPr>
+    </w:p>
+    <w:p>
+      <w:pPr>
+        <w:spacing w:line="360" w:lineRule="auto"/>
+        <w:rPr>
+          <w:rFonts w:ascii="Verdana" w:hAnsi="Verdana"/>
+        </w:rPr>
+      </w:pPr>
       <w:r>
         <w:rPr>
           <w:rFonts w:ascii="Verdana" w:hAnsi="Verdana"/>
           <w:noProof/>
         </w:rPr>
-        <w:t>pankkiautomaatin tilakaavio.</w:t>
-      </w:r>
-    </w:p>
-    <w:p>
-      <w:pPr>
-        <w:spacing w:line="360" w:lineRule="auto"/>
-        <w:rPr>
-          <w:rFonts w:ascii="Verdana" w:hAnsi="Verdana"/>
-        </w:rPr>
-      </w:pPr>
-    </w:p>
-    <w:p>
-      <w:pPr>
-        <w:spacing w:line="360" w:lineRule="auto"/>
-        <w:rPr>
-          <w:rFonts w:ascii="Verdana" w:hAnsi="Verdana"/>
-        </w:rPr>
-      </w:pPr>
-      <w:r>
-        <w:rPr>
-          <w:rFonts w:ascii="Verdana" w:hAnsi="Verdana"/>
-          <w:noProof/>
-        </w:rPr>
-        <w:lastRenderedPageBreak/>
         <w:drawing>
           <wp:inline distT="0" distB="0" distL="0" distR="0" wp14:anchorId="1907D684" wp14:editId="3FEEC106">
             <wp:extent cx="6120130" cy="3089610"/>
@@ -21541,6 +21566,7 @@
           <w:sz w:val="24"/>
           <w:szCs w:val="24"/>
         </w:rPr>
+        <w:lastRenderedPageBreak/>
         <w:t>JATKOKEHITYSAJATUKSIA</w:t>
       </w:r>
       <w:bookmarkEnd w:id="35"/>

--- a/documents/banksimul_toiminnallinen_maarittely.docx
+++ b/documents/banksimul_toiminnallinen_maarittely.docx
@@ -4173,41 +4173,13 @@
               </w:rPr>
               <w:t xml:space="preserve">HTTPS </w:t>
             </w:r>
-            <w:proofErr w:type="spellStart"/>
             <w:r>
               <w:rPr>
                 <w:sz w:val="20"/>
                 <w:szCs w:val="20"/>
                 <w:lang w:val="en-US"/>
               </w:rPr>
-              <w:t>tulee</w:t>
-            </w:r>
-            <w:proofErr w:type="spellEnd"/>
-            <w:r>
-              <w:rPr>
-                <w:sz w:val="20"/>
-                <w:szCs w:val="20"/>
-                <w:lang w:val="en-US"/>
-              </w:rPr>
-              <w:t xml:space="preserve"> </w:t>
-            </w:r>
-            <w:proofErr w:type="spellStart"/>
-            <w:r>
-              <w:rPr>
-                <w:sz w:val="20"/>
-                <w:szCs w:val="20"/>
-                <w:lang w:val="en-US"/>
-              </w:rPr>
-              <w:t>sanoista</w:t>
-            </w:r>
-            <w:proofErr w:type="spellEnd"/>
-            <w:r>
-              <w:rPr>
-                <w:sz w:val="20"/>
-                <w:szCs w:val="20"/>
-                <w:lang w:val="en-US"/>
-              </w:rPr>
-              <w:t xml:space="preserve"> </w:t>
+              <w:t xml:space="preserve">tulee sanoista </w:t>
             </w:r>
             <w:r>
               <w:rPr>
@@ -20898,114 +20870,6 @@
           </wp:inline>
         </w:drawing>
       </w:r>
-    </w:p>
-    <w:p>
-      <w:pPr>
-        <w:spacing w:line="360" w:lineRule="auto"/>
-        <w:ind w:left="1080"/>
-        <w:rPr>
-          <w:rFonts w:ascii="Verdana" w:hAnsi="Verdana"/>
-        </w:rPr>
-      </w:pPr>
-    </w:p>
-    <w:p>
-      <w:pPr>
-        <w:spacing w:line="360" w:lineRule="auto"/>
-        <w:ind w:left="1080"/>
-        <w:rPr>
-          <w:rFonts w:ascii="Verdana" w:hAnsi="Verdana"/>
-        </w:rPr>
-      </w:pPr>
-    </w:p>
-    <w:p>
-      <w:pPr>
-        <w:spacing w:line="360" w:lineRule="auto"/>
-        <w:ind w:left="1080"/>
-        <w:rPr>
-          <w:rFonts w:ascii="Verdana" w:hAnsi="Verdana"/>
-        </w:rPr>
-      </w:pPr>
-    </w:p>
-    <w:p>
-      <w:pPr>
-        <w:spacing w:line="360" w:lineRule="auto"/>
-        <w:ind w:left="1080"/>
-        <w:rPr>
-          <w:rFonts w:ascii="Verdana" w:hAnsi="Verdana"/>
-        </w:rPr>
-      </w:pPr>
-    </w:p>
-    <w:p>
-      <w:pPr>
-        <w:spacing w:line="360" w:lineRule="auto"/>
-        <w:ind w:left="1080"/>
-        <w:rPr>
-          <w:rFonts w:ascii="Verdana" w:hAnsi="Verdana"/>
-        </w:rPr>
-      </w:pPr>
-    </w:p>
-    <w:p>
-      <w:pPr>
-        <w:spacing w:line="360" w:lineRule="auto"/>
-        <w:ind w:left="1080"/>
-        <w:rPr>
-          <w:rFonts w:ascii="Verdana" w:hAnsi="Verdana"/>
-        </w:rPr>
-      </w:pPr>
-    </w:p>
-    <w:p>
-      <w:pPr>
-        <w:spacing w:line="360" w:lineRule="auto"/>
-        <w:ind w:left="1080"/>
-        <w:rPr>
-          <w:rFonts w:ascii="Verdana" w:hAnsi="Verdana"/>
-        </w:rPr>
-      </w:pPr>
-    </w:p>
-    <w:p>
-      <w:pPr>
-        <w:spacing w:line="360" w:lineRule="auto"/>
-        <w:ind w:left="1080"/>
-        <w:rPr>
-          <w:rFonts w:ascii="Verdana" w:hAnsi="Verdana"/>
-        </w:rPr>
-      </w:pPr>
-    </w:p>
-    <w:p>
-      <w:pPr>
-        <w:spacing w:line="360" w:lineRule="auto"/>
-        <w:ind w:left="1080"/>
-        <w:rPr>
-          <w:rFonts w:ascii="Verdana" w:hAnsi="Verdana"/>
-        </w:rPr>
-      </w:pPr>
-    </w:p>
-    <w:p>
-      <w:pPr>
-        <w:spacing w:line="360" w:lineRule="auto"/>
-        <w:ind w:left="1080"/>
-        <w:rPr>
-          <w:rFonts w:ascii="Verdana" w:hAnsi="Verdana"/>
-        </w:rPr>
-      </w:pPr>
-    </w:p>
-    <w:p>
-      <w:pPr>
-        <w:spacing w:line="360" w:lineRule="auto"/>
-        <w:ind w:left="1080"/>
-        <w:rPr>
-          <w:rFonts w:ascii="Verdana" w:hAnsi="Verdana"/>
-        </w:rPr>
-      </w:pPr>
-    </w:p>
-    <w:p>
-      <w:pPr>
-        <w:spacing w:line="360" w:lineRule="auto"/>
-        <w:ind w:left="1080"/>
-        <w:rPr>
-          <w:rFonts w:ascii="Verdana" w:hAnsi="Verdana"/>
-        </w:rPr>
-      </w:pPr>
     </w:p>
     <w:p>
       <w:pPr>
@@ -24437,7 +24301,7 @@
               <w:rFonts w:ascii="Verdana" w:hAnsi="Verdana" w:cs="Verdana"/>
               <w:noProof/>
             </w:rPr>
-            <w:t>2022-03-23 15.03</w:t>
+            <w:t>2022-03-30 10.03</w:t>
           </w:r>
           <w:r>
             <w:rPr>

--- a/documents/banksimul_toiminnallinen_maarittely.docx
+++ b/documents/banksimul_toiminnallinen_maarittely.docx
@@ -4173,13 +4173,41 @@
               </w:rPr>
               <w:t xml:space="preserve">HTTPS </w:t>
             </w:r>
+            <w:proofErr w:type="spellStart"/>
             <w:r>
               <w:rPr>
                 <w:sz w:val="20"/>
                 <w:szCs w:val="20"/>
                 <w:lang w:val="en-US"/>
               </w:rPr>
-              <w:t xml:space="preserve">tulee sanoista </w:t>
+              <w:t>tulee</w:t>
+            </w:r>
+            <w:proofErr w:type="spellEnd"/>
+            <w:r>
+              <w:rPr>
+                <w:sz w:val="20"/>
+                <w:szCs w:val="20"/>
+                <w:lang w:val="en-US"/>
+              </w:rPr>
+              <w:t xml:space="preserve"> </w:t>
+            </w:r>
+            <w:proofErr w:type="spellStart"/>
+            <w:r>
+              <w:rPr>
+                <w:sz w:val="20"/>
+                <w:szCs w:val="20"/>
+                <w:lang w:val="en-US"/>
+              </w:rPr>
+              <w:t>sanoista</w:t>
+            </w:r>
+            <w:proofErr w:type="spellEnd"/>
+            <w:r>
+              <w:rPr>
+                <w:sz w:val="20"/>
+                <w:szCs w:val="20"/>
+                <w:lang w:val="en-US"/>
+              </w:rPr>
+              <w:t xml:space="preserve"> </w:t>
             </w:r>
             <w:r>
               <w:rPr>
@@ -20771,18 +20799,18 @@
         </w:rPr>
         <w:lastRenderedPageBreak/>
         <w:drawing>
-          <wp:anchor distT="0" distB="0" distL="114300" distR="114300" simplePos="0" relativeHeight="251659264" behindDoc="0" locked="0" layoutInCell="1" allowOverlap="1" wp14:anchorId="0471E5CC" wp14:editId="6C8932F8">
+          <wp:anchor distT="0" distB="0" distL="114300" distR="114300" simplePos="0" relativeHeight="251659264" behindDoc="0" locked="0" layoutInCell="1" allowOverlap="1" wp14:anchorId="5751F3ED" wp14:editId="45585DAE">
             <wp:simplePos x="0" y="0"/>
             <wp:positionH relativeFrom="column">
-              <wp:posOffset>-34290</wp:posOffset>
+              <wp:posOffset>146685</wp:posOffset>
             </wp:positionH>
             <wp:positionV relativeFrom="paragraph">
-              <wp:posOffset>235585</wp:posOffset>
+              <wp:posOffset>231775</wp:posOffset>
             </wp:positionV>
-            <wp:extent cx="6120130" cy="3856355"/>
+            <wp:extent cx="6115050" cy="6381750"/>
             <wp:effectExtent l="0" t="0" r="0" b="0"/>
-            <wp:wrapNone/>
-            <wp:docPr id="2" name="Picture 2" descr="Diagram&#10;&#10;Description automatically generated"/>
+            <wp:wrapSquare wrapText="bothSides"/>
+            <wp:docPr id="7" name="Picture 7"/>
             <wp:cNvGraphicFramePr>
               <a:graphicFrameLocks xmlns:a="http://schemas.openxmlformats.org/drawingml/2006/main" noChangeAspect="1"/>
             </wp:cNvGraphicFramePr>
@@ -20790,27 +20818,46 @@
               <a:graphicData uri="http://schemas.openxmlformats.org/drawingml/2006/picture">
                 <pic:pic xmlns:pic="http://schemas.openxmlformats.org/drawingml/2006/picture">
                   <pic:nvPicPr>
-                    <pic:cNvPr id="2" name="Picture 2" descr="Diagram&#10;&#10;Description automatically generated"/>
-                    <pic:cNvPicPr/>
+                    <pic:cNvPr id="0" name="Picture 1"/>
+                    <pic:cNvPicPr>
+                      <a:picLocks noChangeAspect="1" noChangeArrowheads="1"/>
+                    </pic:cNvPicPr>
                   </pic:nvPicPr>
                   <pic:blipFill>
-                    <a:blip r:embed="rId14"/>
+                    <a:blip r:embed="rId14">
+                      <a:extLst>
+                        <a:ext uri="{28A0092B-C50C-407E-A947-70E740481C1C}">
+                          <a14:useLocalDpi xmlns:a14="http://schemas.microsoft.com/office/drawing/2010/main" val="0"/>
+                        </a:ext>
+                      </a:extLst>
+                    </a:blip>
+                    <a:srcRect/>
                     <a:stretch>
                       <a:fillRect/>
                     </a:stretch>
                   </pic:blipFill>
-                  <pic:spPr>
+                  <pic:spPr bwMode="auto">
                     <a:xfrm>
                       <a:off x="0" y="0"/>
-                      <a:ext cx="6120130" cy="3856355"/>
+                      <a:ext cx="6115050" cy="6381750"/>
                     </a:xfrm>
                     <a:prstGeom prst="rect">
                       <a:avLst/>
                     </a:prstGeom>
+                    <a:noFill/>
+                    <a:ln>
+                      <a:noFill/>
+                    </a:ln>
                   </pic:spPr>
                 </pic:pic>
               </a:graphicData>
             </a:graphic>
+            <wp14:sizeRelH relativeFrom="page">
+              <wp14:pctWidth>0</wp14:pctWidth>
+            </wp14:sizeRelH>
+            <wp14:sizeRelV relativeFrom="page">
+              <wp14:pctHeight>0</wp14:pctHeight>
+            </wp14:sizeRelV>
           </wp:anchor>
         </w:drawing>
       </w:r>
@@ -20857,134 +20904,6 @@
     </w:p>
     <w:p>
       <w:pPr>
-        <w:pStyle w:val="ListParagraph"/>
-        <w:spacing w:line="360" w:lineRule="auto"/>
-        <w:ind w:left="1440"/>
-        <w:rPr>
-          <w:rFonts w:ascii="Verdana" w:hAnsi="Verdana" w:cs="Verdana"/>
-          <w:color w:val="000000" w:themeColor="text1"/>
-        </w:rPr>
-      </w:pPr>
-    </w:p>
-    <w:p>
-      <w:pPr>
-        <w:spacing w:line="360" w:lineRule="auto"/>
-        <w:ind w:left="1080"/>
-        <w:rPr>
-          <w:rFonts w:ascii="Verdana" w:hAnsi="Verdana"/>
-        </w:rPr>
-      </w:pPr>
-    </w:p>
-    <w:p>
-      <w:pPr>
-        <w:spacing w:line="360" w:lineRule="auto"/>
-        <w:ind w:left="1080"/>
-        <w:rPr>
-          <w:rFonts w:ascii="Verdana" w:hAnsi="Verdana"/>
-        </w:rPr>
-      </w:pPr>
-    </w:p>
-    <w:p>
-      <w:pPr>
-        <w:spacing w:line="360" w:lineRule="auto"/>
-        <w:ind w:left="1080"/>
-        <w:rPr>
-          <w:rFonts w:ascii="Verdana" w:hAnsi="Verdana"/>
-        </w:rPr>
-      </w:pPr>
-    </w:p>
-    <w:p>
-      <w:pPr>
-        <w:spacing w:line="360" w:lineRule="auto"/>
-        <w:ind w:left="1080"/>
-        <w:rPr>
-          <w:rFonts w:ascii="Verdana" w:hAnsi="Verdana"/>
-        </w:rPr>
-      </w:pPr>
-    </w:p>
-    <w:p>
-      <w:pPr>
-        <w:spacing w:line="360" w:lineRule="auto"/>
-        <w:ind w:left="1080"/>
-        <w:rPr>
-          <w:rFonts w:ascii="Verdana" w:hAnsi="Verdana"/>
-        </w:rPr>
-      </w:pPr>
-    </w:p>
-    <w:p>
-      <w:pPr>
-        <w:spacing w:line="360" w:lineRule="auto"/>
-        <w:ind w:left="1080"/>
-        <w:rPr>
-          <w:rFonts w:ascii="Verdana" w:hAnsi="Verdana"/>
-        </w:rPr>
-      </w:pPr>
-    </w:p>
-    <w:p>
-      <w:pPr>
-        <w:spacing w:line="360" w:lineRule="auto"/>
-        <w:ind w:left="1080"/>
-        <w:rPr>
-          <w:rFonts w:ascii="Verdana" w:hAnsi="Verdana"/>
-        </w:rPr>
-      </w:pPr>
-    </w:p>
-    <w:p>
-      <w:pPr>
-        <w:spacing w:line="360" w:lineRule="auto"/>
-        <w:ind w:left="1080"/>
-        <w:rPr>
-          <w:rFonts w:ascii="Verdana" w:hAnsi="Verdana"/>
-        </w:rPr>
-      </w:pPr>
-    </w:p>
-    <w:p>
-      <w:pPr>
-        <w:spacing w:line="360" w:lineRule="auto"/>
-        <w:ind w:left="1080"/>
-        <w:rPr>
-          <w:rFonts w:ascii="Verdana" w:hAnsi="Verdana"/>
-        </w:rPr>
-      </w:pPr>
-    </w:p>
-    <w:p>
-      <w:pPr>
-        <w:spacing w:line="360" w:lineRule="auto"/>
-        <w:ind w:left="1080"/>
-        <w:rPr>
-          <w:rFonts w:ascii="Verdana" w:hAnsi="Verdana"/>
-        </w:rPr>
-      </w:pPr>
-    </w:p>
-    <w:p>
-      <w:pPr>
-        <w:spacing w:line="360" w:lineRule="auto"/>
-        <w:ind w:left="1080"/>
-        <w:rPr>
-          <w:rFonts w:ascii="Verdana" w:hAnsi="Verdana"/>
-        </w:rPr>
-      </w:pPr>
-    </w:p>
-    <w:p>
-      <w:pPr>
-        <w:spacing w:line="360" w:lineRule="auto"/>
-        <w:ind w:left="1080"/>
-        <w:rPr>
-          <w:rFonts w:ascii="Verdana" w:hAnsi="Verdana"/>
-        </w:rPr>
-      </w:pPr>
-    </w:p>
-    <w:p>
-      <w:pPr>
-        <w:spacing w:line="360" w:lineRule="auto"/>
-        <w:ind w:left="1080"/>
-        <w:rPr>
-          <w:rFonts w:ascii="Verdana" w:hAnsi="Verdana"/>
-        </w:rPr>
-      </w:pPr>
-    </w:p>
-    <w:p>
-      <w:pPr>
         <w:spacing w:line="360" w:lineRule="auto"/>
         <w:rPr>
           <w:rFonts w:ascii="Verdana" w:hAnsi="Verdana"/>
@@ -21018,33 +20937,6 @@
         <w:tab/>
         <w:t xml:space="preserve">                                          </w:t>
       </w:r>
-    </w:p>
-    <w:p>
-      <w:pPr>
-        <w:spacing w:line="360" w:lineRule="auto"/>
-        <w:ind w:left="1080"/>
-        <w:rPr>
-          <w:rFonts w:ascii="Verdana" w:hAnsi="Verdana"/>
-        </w:rPr>
-      </w:pPr>
-    </w:p>
-    <w:p>
-      <w:pPr>
-        <w:spacing w:line="360" w:lineRule="auto"/>
-        <w:ind w:left="1080"/>
-        <w:rPr>
-          <w:rFonts w:ascii="Verdana" w:hAnsi="Verdana"/>
-        </w:rPr>
-      </w:pPr>
-    </w:p>
-    <w:p>
-      <w:pPr>
-        <w:spacing w:line="360" w:lineRule="auto"/>
-        <w:ind w:left="1080"/>
-        <w:rPr>
-          <w:rFonts w:ascii="Verdana" w:hAnsi="Verdana"/>
-        </w:rPr>
-      </w:pPr>
     </w:p>
     <w:p>
       <w:pPr>
@@ -21123,7 +21015,6 @@
           <w:sz w:val="24"/>
           <w:szCs w:val="24"/>
         </w:rPr>
-        <w:lastRenderedPageBreak/>
         <w:t>KÄYTTÖ</w:t>
       </w:r>
       <w:r>
@@ -21360,6 +21251,7 @@
           <w:rFonts w:ascii="Verdana" w:hAnsi="Verdana"/>
           <w:noProof/>
         </w:rPr>
+        <w:lastRenderedPageBreak/>
         <w:drawing>
           <wp:inline distT="0" distB="0" distL="0" distR="0" wp14:anchorId="23135ED2" wp14:editId="1BEEBC26">
             <wp:extent cx="6187044" cy="4168594"/>
@@ -21422,37 +21314,29 @@
           <w:rFonts w:ascii="Verdana" w:hAnsi="Verdana"/>
           <w:noProof/>
         </w:rPr>
-        <w:t xml:space="preserve">Kuvassa </w:t>
-      </w:r>
+        <w:t>Kuvassa pankkiautomaatin tilakaavio.</w:t>
+      </w:r>
+    </w:p>
+    <w:p>
+      <w:pPr>
+        <w:spacing w:line="360" w:lineRule="auto"/>
+        <w:rPr>
+          <w:rFonts w:ascii="Verdana" w:hAnsi="Verdana"/>
+        </w:rPr>
+      </w:pPr>
+    </w:p>
+    <w:p>
+      <w:pPr>
+        <w:spacing w:line="360" w:lineRule="auto"/>
+        <w:rPr>
+          <w:rFonts w:ascii="Verdana" w:hAnsi="Verdana"/>
+        </w:rPr>
+      </w:pPr>
       <w:r>
         <w:rPr>
           <w:rFonts w:ascii="Verdana" w:hAnsi="Verdana"/>
           <w:noProof/>
         </w:rPr>
-        <w:t>pankkiautomaatin tilakaavio.</w:t>
-      </w:r>
-    </w:p>
-    <w:p>
-      <w:pPr>
-        <w:spacing w:line="360" w:lineRule="auto"/>
-        <w:rPr>
-          <w:rFonts w:ascii="Verdana" w:hAnsi="Verdana"/>
-        </w:rPr>
-      </w:pPr>
-    </w:p>
-    <w:p>
-      <w:pPr>
-        <w:spacing w:line="360" w:lineRule="auto"/>
-        <w:rPr>
-          <w:rFonts w:ascii="Verdana" w:hAnsi="Verdana"/>
-        </w:rPr>
-      </w:pPr>
-      <w:r>
-        <w:rPr>
-          <w:rFonts w:ascii="Verdana" w:hAnsi="Verdana"/>
-          <w:noProof/>
-        </w:rPr>
-        <w:lastRenderedPageBreak/>
         <w:drawing>
           <wp:inline distT="0" distB="0" distL="0" distR="0" wp14:anchorId="1907D684" wp14:editId="3FEEC106">
             <wp:extent cx="6120130" cy="3089610"/>
@@ -21541,6 +21425,7 @@
           <w:sz w:val="24"/>
           <w:szCs w:val="24"/>
         </w:rPr>
+        <w:lastRenderedPageBreak/>
         <w:t>JATKOKEHITYSAJATUKSIA</w:t>
       </w:r>
       <w:bookmarkEnd w:id="35"/>
